--- a/1_Revit_API_Intro/DocsVB/Revit Intro Lab4 - Element Modification.docx
+++ b/1_Revit_API_Intro/DocsVB/Revit Intro Lab4 - Element Modification.docx
@@ -1,6 +1,6 @@
 
 <file path=word/document.xml><?xml version="1.0" encoding="utf-8"?>
-<w:document xmlns:wpc="http://schemas.microsoft.com/office/word/2010/wordprocessingCanvas" xmlns:mc="http://schemas.openxmlformats.org/markup-compatibility/2006" xmlns:o="urn:schemas-microsoft-com:office:office" xmlns:r="http://schemas.openxmlformats.org/officeDocument/2006/relationships" xmlns:m="http://schemas.openxmlformats.org/officeDocument/2006/math" xmlns:v="urn:schemas-microsoft-com:vml" xmlns:wp14="http://schemas.microsoft.com/office/word/2010/wordprocessingDrawing" xmlns:wp="http://schemas.openxmlformats.org/drawingml/2006/wordprocessingDrawing" xmlns:w10="urn:schemas-microsoft-com:office:word" xmlns:w="http://schemas.openxmlformats.org/wordprocessingml/2006/main" xmlns:w14="http://schemas.microsoft.com/office/word/2010/wordml" xmlns:wpg="http://schemas.microsoft.com/office/word/2010/wordprocessingGroup" xmlns:wpi="http://schemas.microsoft.com/office/word/2010/wordprocessingInk" xmlns:wne="http://schemas.microsoft.com/office/word/2006/wordml" xmlns:wps="http://schemas.microsoft.com/office/word/2010/wordprocessingShape" mc:Ignorable="w14 wp14">
+<w:document xmlns:wpc="http://schemas.microsoft.com/office/word/2010/wordprocessingCanvas" xmlns:mc="http://schemas.openxmlformats.org/markup-compatibility/2006" xmlns:o="urn:schemas-microsoft-com:office:office" xmlns:r="http://schemas.openxmlformats.org/officeDocument/2006/relationships" xmlns:m="http://schemas.openxmlformats.org/officeDocument/2006/math" xmlns:v="urn:schemas-microsoft-com:vml" xmlns:wp14="http://schemas.microsoft.com/office/word/2010/wordprocessingDrawing" xmlns:wp="http://schemas.openxmlformats.org/drawingml/2006/wordprocessingDrawing" xmlns:w10="urn:schemas-microsoft-com:office:word" xmlns:w="http://schemas.openxmlformats.org/wordprocessingml/2006/main" xmlns:w14="http://schemas.microsoft.com/office/word/2010/wordml" xmlns:w15="http://schemas.microsoft.com/office/word/2012/wordml" xmlns:wpg="http://schemas.microsoft.com/office/word/2010/wordprocessingGroup" xmlns:wpi="http://schemas.microsoft.com/office/word/2010/wordprocessingInk" xmlns:wne="http://schemas.microsoft.com/office/word/2006/wordml" xmlns:wps="http://schemas.microsoft.com/office/word/2010/wordprocessingShape" mc:Ignorable="w14 w15 wp14">
   <w:body>
     <w:p>
       <w:pPr>
@@ -12,6 +12,8 @@
           <w:sz w:val="28"/>
         </w:rPr>
       </w:pPr>
+      <w:bookmarkStart w:id="0" w:name="_GoBack"/>
+      <w:bookmarkEnd w:id="0"/>
       <w:r>
         <w:rPr>
           <w:b/>
@@ -121,7 +123,15 @@
       </w:r>
       <w:r>
         <w:br/>
-        <w:t>Updated by DevTech AEC WG</w:t>
+        <w:t xml:space="preserve">Updated by </w:t>
+      </w:r>
+      <w:proofErr w:type="spellStart"/>
+      <w:r>
+        <w:t>DevTech</w:t>
+      </w:r>
+      <w:proofErr w:type="spellEnd"/>
+      <w:r>
+        <w:t xml:space="preserve"> AEC WG</w:t>
       </w:r>
       <w:r>
         <w:br/>
@@ -140,7 +150,7 @@
         <w:rPr>
           <w:noProof/>
         </w:rPr>
-        <w:t>5/31/2013</w:t>
+        <w:t>3/9/2015</w:t>
       </w:r>
       <w:r>
         <w:rPr>
@@ -199,8 +209,8 @@
       </w:r>
     </w:p>
     <w:p>
-      <w:bookmarkStart w:id="0" w:name="OLE_LINK1"/>
-      <w:bookmarkStart w:id="1" w:name="OLE_LINK2"/>
+      <w:bookmarkStart w:id="1" w:name="OLE_LINK1"/>
+      <w:bookmarkStart w:id="2" w:name="OLE_LINK2"/>
       <w:r>
         <w:rPr>
           <w:b/>
@@ -286,8 +296,8 @@
         <w:t>otate</w:t>
       </w:r>
     </w:p>
-    <w:bookmarkEnd w:id="0"/>
     <w:bookmarkEnd w:id="1"/>
+    <w:bookmarkEnd w:id="2"/>
     <w:p>
       <w:r>
         <w:rPr>
@@ -385,8 +395,13 @@
       <w:r>
         <w:t xml:space="preserve">Move it by </w:t>
       </w:r>
-      <w:r>
-        <w:t>ElementTransformUtils.MoveElement()</w:t>
+      <w:proofErr w:type="spellStart"/>
+      <w:r>
+        <w:t>ElementTransformUtils.MoveElement</w:t>
+      </w:r>
+      <w:proofErr w:type="spellEnd"/>
+      <w:r>
+        <w:t>()</w:t>
       </w:r>
       <w:r>
         <w:t xml:space="preserve"> method</w:t>
@@ -403,8 +418,13 @@
       <w:r>
         <w:t xml:space="preserve">Rotate it by </w:t>
       </w:r>
-      <w:r>
-        <w:t xml:space="preserve">ElementTransformUtils.RotateElement() </w:t>
+      <w:proofErr w:type="spellStart"/>
+      <w:r>
+        <w:t>ElementTransformUtils.RotateElement</w:t>
+      </w:r>
+      <w:proofErr w:type="spellEnd"/>
+      <w:r>
+        <w:t xml:space="preserve">() </w:t>
       </w:r>
       <w:r>
         <w:t xml:space="preserve">method </w:t>
@@ -459,7 +479,7 @@
       <w:r>
         <w:rPr>
           <w:noProof/>
-          <w:lang w:eastAsia="en-US"/>
+          <w:lang w:eastAsia="zh-CN"/>
         </w:rPr>
         <w:lastRenderedPageBreak/>
         <w:drawing>
@@ -478,7 +498,7 @@
                     <pic:cNvPicPr/>
                   </pic:nvPicPr>
                   <pic:blipFill>
-                    <a:blip r:embed="rId7"/>
+                    <a:blip r:embed="rId6"/>
                     <a:stretch>
                       <a:fillRect/>
                     </a:stretch>
@@ -514,8 +534,13 @@
       <w:r>
         <w:t xml:space="preserve">Figure 1. </w:t>
       </w:r>
-      <w:r>
-        <w:t>we’ll make modification to an element by changing its propertie</w:t>
+      <w:proofErr w:type="gramStart"/>
+      <w:r>
+        <w:t>we’ll</w:t>
+      </w:r>
+      <w:proofErr w:type="gramEnd"/>
+      <w:r>
+        <w:t xml:space="preserve"> make modification to an element by changing its propertie</w:t>
       </w:r>
       <w:r>
         <w:t xml:space="preserve">s and  </w:t>
@@ -660,7 +685,7 @@
           <w:sz w:val="28"/>
         </w:rPr>
       </w:pPr>
-      <w:bookmarkStart w:id="2" w:name="defineExternalCommand"/>
+      <w:bookmarkStart w:id="3" w:name="defineExternalCommand"/>
       <w:r>
         <w:rPr>
           <w:b/>
@@ -668,7 +693,7 @@
         </w:rPr>
         <w:t>Define A New External Command</w:t>
       </w:r>
-      <w:bookmarkEnd w:id="2"/>
+      <w:bookmarkEnd w:id="3"/>
       <w:r>
         <w:rPr>
           <w:b/>
@@ -759,7 +784,21 @@
         <w:rPr>
           <w:b/>
         </w:rPr>
-        <w:t xml:space="preserve">.vb (or .cs) </w:t>
+        <w:t>.vb (or .</w:t>
+      </w:r>
+      <w:proofErr w:type="spellStart"/>
+      <w:r>
+        <w:rPr>
+          <w:b/>
+        </w:rPr>
+        <w:t>cs</w:t>
+      </w:r>
+      <w:proofErr w:type="spellEnd"/>
+      <w:r>
+        <w:rPr>
+          <w:b/>
+        </w:rPr>
+        <w:t xml:space="preserve">) </w:t>
       </w:r>
     </w:p>
     <w:p>
@@ -774,6 +813,7 @@
         <w:lastRenderedPageBreak/>
         <w:t xml:space="preserve">Command class name: </w:t>
       </w:r>
+      <w:proofErr w:type="spellStart"/>
       <w:r>
         <w:rPr>
           <w:b/>
@@ -786,6 +826,7 @@
         </w:rPr>
         <w:t>Modification</w:t>
       </w:r>
+      <w:proofErr w:type="spellEnd"/>
       <w:r>
         <w:t xml:space="preserve"> </w:t>
       </w:r>
@@ -829,7 +870,15 @@
         </w:rPr>
       </w:pPr>
       <w:r>
-        <w:t xml:space="preserve">We’ll be using the following methods from the ElementFiltering class that we have written in the previous lab: </w:t>
+        <w:t xml:space="preserve">We’ll be using the following methods from the </w:t>
+      </w:r>
+      <w:proofErr w:type="spellStart"/>
+      <w:r>
+        <w:t>ElementFiltering</w:t>
+      </w:r>
+      <w:proofErr w:type="spellEnd"/>
+      <w:r>
+        <w:t xml:space="preserve"> class that we have written in the previous lab: </w:t>
       </w:r>
     </w:p>
     <w:p>
@@ -840,8 +889,13 @@
           <w:numId w:val="5"/>
         </w:numPr>
       </w:pPr>
-      <w:r>
-        <w:t xml:space="preserve">ElementFiltering.FindFamilyType() </w:t>
+      <w:proofErr w:type="spellStart"/>
+      <w:r>
+        <w:t>ElementFiltering.FindFamilyType</w:t>
+      </w:r>
+      <w:proofErr w:type="spellEnd"/>
+      <w:r>
+        <w:t xml:space="preserve">() </w:t>
       </w:r>
     </w:p>
     <w:p>
@@ -852,8 +906,13 @@
           <w:numId w:val="5"/>
         </w:numPr>
       </w:pPr>
-      <w:r>
-        <w:t xml:space="preserve">ElementFiltering.FindElement() </w:t>
+      <w:proofErr w:type="spellStart"/>
+      <w:r>
+        <w:t>ElementFiltering.FindElement</w:t>
+      </w:r>
+      <w:proofErr w:type="spellEnd"/>
+      <w:r>
+        <w:t xml:space="preserve">() </w:t>
       </w:r>
     </w:p>
     <w:p>
@@ -883,8 +942,21 @@
         <w:t>d</w:t>
       </w:r>
       <w:r>
-        <w:t>efine member variables, e.g., m_rvtApp and m_rvtDoc</w:t>
-      </w:r>
+        <w:t xml:space="preserve">efine member variables, e.g., </w:t>
+      </w:r>
+      <w:proofErr w:type="spellStart"/>
+      <w:r>
+        <w:t>m_rvtApp</w:t>
+      </w:r>
+      <w:proofErr w:type="spellEnd"/>
+      <w:r>
+        <w:t xml:space="preserve"> and </w:t>
+      </w:r>
+      <w:proofErr w:type="spellStart"/>
+      <w:r>
+        <w:t>m_rvtDoc</w:t>
+      </w:r>
+      <w:proofErr w:type="spellEnd"/>
       <w:r>
         <w:t>,</w:t>
       </w:r>
@@ -939,8 +1011,8 @@
           <w:szCs w:val="20"/>
         </w:rPr>
       </w:pPr>
-      <w:bookmarkStart w:id="3" w:name="OLE_LINK3"/>
-      <w:bookmarkStart w:id="4" w:name="OLE_LINK4"/>
+      <w:bookmarkStart w:id="4" w:name="OLE_LINK3"/>
+      <w:bookmarkStart w:id="5" w:name="OLE_LINK4"/>
       <w:r>
         <w:rPr>
           <w:rFonts w:ascii="Courier New" w:hAnsi="Courier New" w:cs="Courier New"/>
@@ -1003,7 +1075,26 @@
           <w:sz w:val="20"/>
           <w:szCs w:val="20"/>
         </w:rPr>
-        <w:t>&lt;Transaction(TransactionMode.Automatic)&gt; _</w:t>
+        <w:t>&lt;Transaction(TransactionMode.</w:t>
+      </w:r>
+      <w:r>
+        <w:rPr>
+          <w:rFonts w:ascii="Courier New" w:hAnsi="Courier New" w:cs="Courier New" w:hint="eastAsia"/>
+          <w:noProof/>
+          <w:sz w:val="20"/>
+          <w:szCs w:val="20"/>
+          <w:lang w:eastAsia="zh-CN"/>
+        </w:rPr>
+        <w:t>Manual</w:t>
+      </w:r>
+      <w:r>
+        <w:rPr>
+          <w:rFonts w:ascii="Courier New" w:hAnsi="Courier New" w:cs="Courier New"/>
+          <w:noProof/>
+          <w:sz w:val="20"/>
+          <w:szCs w:val="20"/>
+        </w:rPr>
+        <w:t>)&gt; _</w:t>
       </w:r>
     </w:p>
     <w:p>
@@ -2152,8 +2243,8 @@
         </w:rPr>
         <w:t>Class</w:t>
       </w:r>
-      <w:bookmarkEnd w:id="3"/>
       <w:bookmarkEnd w:id="4"/>
+      <w:bookmarkEnd w:id="5"/>
       <w:r>
         <w:rPr>
           <w:rFonts w:ascii="Courier New" w:hAnsi="Courier New" w:cs="Courier New"/>
@@ -2252,7 +2343,20 @@
         <w:t>Once again, w</w:t>
       </w:r>
       <w:r>
-        <w:t xml:space="preserve">e can use one of overloaded PickObject() method to pick an object on the screen: </w:t>
+        <w:t xml:space="preserve">e can use one of overloaded </w:t>
+      </w:r>
+      <w:proofErr w:type="spellStart"/>
+      <w:proofErr w:type="gramStart"/>
+      <w:r>
+        <w:t>PickObject</w:t>
+      </w:r>
+      <w:proofErr w:type="spellEnd"/>
+      <w:r>
+        <w:t>(</w:t>
+      </w:r>
+      <w:proofErr w:type="gramEnd"/>
+      <w:r>
+        <w:t xml:space="preserve">) method to pick an object on the screen: </w:t>
       </w:r>
       <w:r>
         <w:br/>
@@ -2270,8 +2374,29 @@
         <w:adjustRightInd w:val="0"/>
         <w:spacing w:after="0" w:line="240" w:lineRule="auto"/>
       </w:pPr>
-      <w:r>
-        <w:t xml:space="preserve">UIDocument.Selection.PickObject(ObjectType.Element, promptString) </w:t>
+      <w:proofErr w:type="spellStart"/>
+      <w:r>
+        <w:t>UIDocument.Selection.PickObject</w:t>
+      </w:r>
+      <w:proofErr w:type="spellEnd"/>
+      <w:r>
+        <w:t>(</w:t>
+      </w:r>
+      <w:proofErr w:type="spellStart"/>
+      <w:r>
+        <w:t>ObjectType.Element</w:t>
+      </w:r>
+      <w:proofErr w:type="spellEnd"/>
+      <w:r>
+        <w:t xml:space="preserve">, </w:t>
+      </w:r>
+      <w:proofErr w:type="spellStart"/>
+      <w:r>
+        <w:t>promptString</w:t>
+      </w:r>
+      <w:proofErr w:type="spellEnd"/>
+      <w:r>
+        <w:t xml:space="preserve">) </w:t>
       </w:r>
     </w:p>
     <w:p>
@@ -2722,6 +2847,7 @@
         <w:adjustRightInd w:val="0"/>
         <w:spacing w:after="0" w:line="240" w:lineRule="auto"/>
       </w:pPr>
+      <w:proofErr w:type="gramStart"/>
       <w:r>
         <w:t>3</w:t>
       </w:r>
@@ -2729,7 +2855,11 @@
         <w:t xml:space="preserve">.1  </w:t>
       </w:r>
       <w:r>
-        <w:t xml:space="preserve">Modify </w:t>
+        <w:t>Modify</w:t>
+      </w:r>
+      <w:proofErr w:type="gramEnd"/>
+      <w:r>
+        <w:t xml:space="preserve"> </w:t>
       </w:r>
       <w:r>
         <w:t>Family Type of an Instance</w:t>
@@ -2754,10 +2884,23 @@
         <w:spacing w:after="0" w:line="240" w:lineRule="auto"/>
       </w:pPr>
       <w:r>
-        <w:t>For information that is exposed as directly accessible as Class properties, such as Wall.WallType</w:t>
-      </w:r>
-      <w:r>
-        <w:t xml:space="preserve"> and FamilyInstance.Symbol, </w:t>
+        <w:t xml:space="preserve">For information that is exposed as directly accessible as Class properties, such as </w:t>
+      </w:r>
+      <w:proofErr w:type="spellStart"/>
+      <w:r>
+        <w:t>Wall.WallType</w:t>
+      </w:r>
+      <w:proofErr w:type="spellEnd"/>
+      <w:r>
+        <w:t xml:space="preserve"> and </w:t>
+      </w:r>
+      <w:proofErr w:type="spellStart"/>
+      <w:r>
+        <w:t>FamilyInstance.Symbol</w:t>
+      </w:r>
+      <w:proofErr w:type="spellEnd"/>
+      <w:r>
+        <w:t xml:space="preserve">, </w:t>
       </w:r>
       <w:r>
         <w:t xml:space="preserve">you can change it directly. Following shows </w:t>
@@ -2780,8 +2923,18 @@
       <w:r>
         <w:t xml:space="preserve">using a method </w:t>
       </w:r>
-      <w:r>
-        <w:t xml:space="preserve">FindFamilyType() that </w:t>
+      <w:proofErr w:type="spellStart"/>
+      <w:proofErr w:type="gramStart"/>
+      <w:r>
+        <w:t>FindFamilyType</w:t>
+      </w:r>
+      <w:proofErr w:type="spellEnd"/>
+      <w:r>
+        <w:t>(</w:t>
+      </w:r>
+      <w:proofErr w:type="gramEnd"/>
+      <w:r>
+        <w:t xml:space="preserve">) that </w:t>
       </w:r>
       <w:r>
         <w:t xml:space="preserve">we have defined in the </w:t>
@@ -3730,6 +3883,221 @@
         <w:autoSpaceDN w:val="0"/>
         <w:adjustRightInd w:val="0"/>
         <w:spacing w:after="0" w:line="240" w:lineRule="auto"/>
+        <w:rPr>
+          <w:lang w:eastAsia="zh-CN"/>
+        </w:rPr>
+      </w:pPr>
+    </w:p>
+    <w:p>
+      <w:pPr>
+        <w:autoSpaceDE w:val="0"/>
+        <w:autoSpaceDN w:val="0"/>
+        <w:adjustRightInd w:val="0"/>
+        <w:spacing w:after="0" w:line="240" w:lineRule="auto"/>
+        <w:rPr>
+          <w:lang w:eastAsia="zh-CN"/>
+        </w:rPr>
+      </w:pPr>
+      <w:r>
+        <w:rPr>
+          <w:rFonts w:hint="eastAsia"/>
+          <w:lang w:eastAsia="zh-CN"/>
+        </w:rPr>
+        <w:t xml:space="preserve">A general way is using </w:t>
+      </w:r>
+      <w:proofErr w:type="spellStart"/>
+      <w:r>
+        <w:rPr>
+          <w:rFonts w:hint="eastAsia"/>
+          <w:lang w:eastAsia="zh-CN"/>
+        </w:rPr>
+        <w:t>ChangeTypeId</w:t>
+      </w:r>
+      <w:proofErr w:type="spellEnd"/>
+      <w:r>
+        <w:rPr>
+          <w:rFonts w:hint="eastAsia"/>
+          <w:lang w:eastAsia="zh-CN"/>
+        </w:rPr>
+        <w:t xml:space="preserve"> method:</w:t>
+      </w:r>
+    </w:p>
+    <w:p>
+      <w:pPr>
+        <w:shd w:val="pct10" w:color="auto" w:fill="auto"/>
+        <w:autoSpaceDE w:val="0"/>
+        <w:autoSpaceDN w:val="0"/>
+        <w:adjustRightInd w:val="0"/>
+        <w:spacing w:after="0" w:line="240" w:lineRule="auto"/>
+      </w:pPr>
+      <w:r>
+        <w:rPr>
+          <w:b/>
+        </w:rPr>
+        <w:t>&lt;</w:t>
+      </w:r>
+      <w:r>
+        <w:rPr>
+          <w:b/>
+        </w:rPr>
+        <w:t xml:space="preserve"> </w:t>
+      </w:r>
+      <w:r>
+        <w:rPr>
+          <w:b/>
+        </w:rPr>
+        <w:t>VB.NET &gt;</w:t>
+      </w:r>
+      <w:r>
+        <w:t xml:space="preserve"> </w:t>
+      </w:r>
+      <w:r>
+        <w:br/>
+        <w:t xml:space="preserve">    </w:t>
+      </w:r>
+      <w:r>
+        <w:rPr>
+          <w:rFonts w:ascii="Courier New" w:hAnsi="Courier New" w:cs="Courier New"/>
+          <w:noProof/>
+          <w:color w:val="008000"/>
+          <w:sz w:val="20"/>
+          <w:szCs w:val="20"/>
+        </w:rPr>
+        <w:t xml:space="preserve">  // </w:t>
+      </w:r>
+      <w:r>
+        <w:rPr>
+          <w:rFonts w:ascii="Courier New" w:hAnsi="Courier New" w:cs="Courier New"/>
+          <w:noProof/>
+          <w:color w:val="008000"/>
+          <w:sz w:val="20"/>
+          <w:szCs w:val="20"/>
+        </w:rPr>
+        <w:t>or use a gener</w:t>
+      </w:r>
+      <w:r>
+        <w:rPr>
+          <w:rFonts w:ascii="Courier New" w:hAnsi="Courier New" w:cs="Courier New" w:hint="eastAsia"/>
+          <w:noProof/>
+          <w:color w:val="008000"/>
+          <w:sz w:val="20"/>
+          <w:szCs w:val="20"/>
+          <w:lang w:eastAsia="zh-CN"/>
+        </w:rPr>
+        <w:t xml:space="preserve">al </w:t>
+      </w:r>
+      <w:r>
+        <w:rPr>
+          <w:rFonts w:ascii="Courier New" w:hAnsi="Courier New" w:cs="Courier New"/>
+          <w:noProof/>
+          <w:color w:val="008000"/>
+          <w:sz w:val="20"/>
+          <w:szCs w:val="20"/>
+        </w:rPr>
+        <w:t>way: ChangeTypeId</w:t>
+      </w:r>
+      <w:r>
+        <w:rPr>
+          <w:rFonts w:ascii="Courier New" w:hAnsi="Courier New" w:cs="Courier New" w:hint="eastAsia"/>
+          <w:noProof/>
+          <w:color w:val="008000"/>
+          <w:sz w:val="20"/>
+          <w:szCs w:val="20"/>
+          <w:lang w:eastAsia="zh-CN"/>
+        </w:rPr>
+        <w:t>:</w:t>
+      </w:r>
+      <w:r>
+        <w:rPr>
+          <w:rFonts w:ascii="Courier New" w:hAnsi="Courier New" w:cs="Courier New"/>
+          <w:noProof/>
+          <w:color w:val="008000"/>
+          <w:sz w:val="20"/>
+          <w:szCs w:val="20"/>
+        </w:rPr>
+        <w:t xml:space="preserve">           </w:t>
+      </w:r>
+    </w:p>
+    <w:p>
+      <w:pPr>
+        <w:shd w:val="pct10" w:color="auto" w:fill="auto"/>
+        <w:autoSpaceDE w:val="0"/>
+        <w:autoSpaceDN w:val="0"/>
+        <w:adjustRightInd w:val="0"/>
+        <w:spacing w:after="0" w:line="240" w:lineRule="auto"/>
+      </w:pPr>
+      <w:r>
+        <w:rPr>
+          <w:rFonts w:ascii="Courier New" w:hAnsi="Courier New" w:cs="Courier New"/>
+          <w:noProof/>
+          <w:sz w:val="20"/>
+          <w:szCs w:val="20"/>
+        </w:rPr>
+        <w:t xml:space="preserve">    aDoor.</w:t>
+      </w:r>
+      <w:r>
+        <w:rPr>
+          <w:rFonts w:ascii="Courier New" w:hAnsi="Courier New" w:cs="Courier New" w:hint="eastAsia"/>
+          <w:noProof/>
+          <w:sz w:val="20"/>
+          <w:szCs w:val="20"/>
+          <w:lang w:eastAsia="zh-CN"/>
+        </w:rPr>
+        <w:t>ChangeTypeId(</w:t>
+      </w:r>
+      <w:r>
+        <w:rPr>
+          <w:rFonts w:ascii="Courier New" w:hAnsi="Courier New" w:cs="Courier New"/>
+          <w:noProof/>
+          <w:sz w:val="20"/>
+          <w:szCs w:val="20"/>
+        </w:rPr>
+        <w:t>newDoorType</w:t>
+      </w:r>
+      <w:r>
+        <w:rPr>
+          <w:rFonts w:ascii="Courier New" w:hAnsi="Courier New" w:cs="Courier New" w:hint="eastAsia"/>
+          <w:noProof/>
+          <w:sz w:val="20"/>
+          <w:szCs w:val="20"/>
+          <w:lang w:eastAsia="zh-CN"/>
+        </w:rPr>
+        <w:t>.Id)</w:t>
+      </w:r>
+      <w:r>
+        <w:rPr>
+          <w:rFonts w:ascii="Courier New" w:hAnsi="Courier New" w:cs="Courier New"/>
+          <w:noProof/>
+          <w:sz w:val="20"/>
+          <w:szCs w:val="20"/>
+        </w:rPr>
+        <w:t>;</w:t>
+      </w:r>
+    </w:p>
+    <w:p>
+      <w:pPr>
+        <w:shd w:val="pct10" w:color="auto" w:fill="auto"/>
+        <w:autoSpaceDE w:val="0"/>
+        <w:autoSpaceDN w:val="0"/>
+        <w:adjustRightInd w:val="0"/>
+        <w:spacing w:after="0" w:line="240" w:lineRule="auto"/>
+      </w:pPr>
+      <w:r>
+        <w:rPr>
+          <w:b/>
+        </w:rPr>
+        <w:t>&lt;/VB.NET &gt;</w:t>
+      </w:r>
+      <w:r>
+        <w:t xml:space="preserve"> </w:t>
+      </w:r>
+    </w:p>
+    <w:p>
+      <w:pPr>
+        <w:autoSpaceDE w:val="0"/>
+        <w:autoSpaceDN w:val="0"/>
+        <w:adjustRightInd w:val="0"/>
+        <w:spacing w:after="0" w:line="240" w:lineRule="auto"/>
       </w:pPr>
     </w:p>
     <w:p>
@@ -5137,6 +5505,7 @@
           <w:sz w:val="20"/>
           <w:szCs w:val="20"/>
         </w:rPr>
+        <w:lastRenderedPageBreak/>
         <w:t xml:space="preserve">        ElementFiltering.FindFamilyType(m_rvtDoc, </w:t>
       </w:r>
       <w:r>
@@ -5420,7 +5789,6 @@
           <w:sz w:val="20"/>
           <w:szCs w:val="20"/>
         </w:rPr>
-        <w:lastRenderedPageBreak/>
         <w:t xml:space="preserve">        </w:t>
       </w:r>
       <w:r>
@@ -5552,8 +5920,13 @@
         <w:adjustRightInd w:val="0"/>
         <w:spacing w:after="0" w:line="240" w:lineRule="auto"/>
       </w:pPr>
-      <w:r>
-        <w:t>3.2  Changing Parameters</w:t>
+      <w:proofErr w:type="gramStart"/>
+      <w:r>
+        <w:t>3.2  Changing</w:t>
+      </w:r>
+      <w:proofErr w:type="gramEnd"/>
+      <w:r>
+        <w:t xml:space="preserve"> Parameters</w:t>
       </w:r>
     </w:p>
     <w:p>
@@ -5618,7 +5991,15 @@
         <w:spacing w:after="0" w:line="240" w:lineRule="auto"/>
       </w:pPr>
       <w:r>
-        <w:t>Set(ElementId)</w:t>
+        <w:t>Set(</w:t>
+      </w:r>
+      <w:proofErr w:type="spellStart"/>
+      <w:r>
+        <w:t>ElementId</w:t>
+      </w:r>
+      <w:proofErr w:type="spellEnd"/>
+      <w:r>
+        <w:t>)</w:t>
       </w:r>
     </w:p>
     <w:p>
@@ -5696,7 +6077,13 @@
       </w:pPr>
       <w:r>
         <w:br/>
-        <w:t xml:space="preserve">The following a sample usage to change a wall’s “Top Offset” and “Comments” parameters:    </w:t>
+        <w:t xml:space="preserve">The following </w:t>
+      </w:r>
+      <w:r>
+        <w:t xml:space="preserve">is </w:t>
+      </w:r>
+      <w:r>
+        <w:t xml:space="preserve">a sample usage to change a wall’s “Top Offset” and “Comments” parameters:    </w:t>
       </w:r>
       <w:r>
         <w:t xml:space="preserve"> </w:t>
@@ -6361,6 +6748,7 @@
           <w:sz w:val="20"/>
           <w:szCs w:val="20"/>
         </w:rPr>
+        <w:lastRenderedPageBreak/>
         <w:t xml:space="preserve">            aWall.Parameter(BuiltInParameter.WALL_HEIGHT_TYPE).Set(level1.Id) </w:t>
       </w:r>
     </w:p>
@@ -6667,7 +7055,6 @@
           <w:sz w:val="20"/>
           <w:szCs w:val="20"/>
         </w:rPr>
-        <w:lastRenderedPageBreak/>
         <w:t xml:space="preserve">        aWall.Parameter(BuiltInParameter.WALL_STRUCTURAL_USAGE_PARAM).Set(1) </w:t>
       </w:r>
     </w:p>
@@ -6996,8 +7383,21 @@
         <w:adjustRightInd w:val="0"/>
         <w:spacing w:after="0" w:line="240" w:lineRule="auto"/>
       </w:pPr>
-      <w:r>
-        <w:t xml:space="preserve">where mmToFeet() is a simple function that converts unit from millimeter to feet. </w:t>
+      <w:proofErr w:type="gramStart"/>
+      <w:r>
+        <w:t>where</w:t>
+      </w:r>
+      <w:proofErr w:type="gramEnd"/>
+      <w:r>
+        <w:t xml:space="preserve"> </w:t>
+      </w:r>
+      <w:proofErr w:type="spellStart"/>
+      <w:r>
+        <w:t>mmToFeet</w:t>
+      </w:r>
+      <w:proofErr w:type="spellEnd"/>
+      <w:r>
+        <w:t xml:space="preserve">() is a simple function that converts unit from millimeter to feet. </w:t>
       </w:r>
     </w:p>
     <w:p>
@@ -7086,6 +7486,7 @@
         </w:rPr>
         <w:t xml:space="preserve">    </w:t>
       </w:r>
+      <w:proofErr w:type="spellStart"/>
       <w:r>
         <w:rPr>
           <w:rFonts w:ascii="Consolas" w:hAnsi="Consolas" w:cs="Consolas"/>
@@ -7095,13 +7496,32 @@
         </w:rPr>
         <w:t>Const</w:t>
       </w:r>
+      <w:proofErr w:type="spellEnd"/>
       <w:r>
         <w:rPr>
           <w:rFonts w:ascii="Consolas" w:hAnsi="Consolas" w:cs="Consolas"/>
           <w:sz w:val="19"/>
           <w:szCs w:val="19"/>
         </w:rPr>
-        <w:t xml:space="preserve"> _mmToFeet </w:t>
+        <w:t xml:space="preserve"> _</w:t>
+      </w:r>
+      <w:proofErr w:type="spellStart"/>
+      <w:r>
+        <w:rPr>
+          <w:rFonts w:ascii="Consolas" w:hAnsi="Consolas" w:cs="Consolas"/>
+          <w:sz w:val="19"/>
+          <w:szCs w:val="19"/>
+        </w:rPr>
+        <w:t>mmToFeet</w:t>
+      </w:r>
+      <w:proofErr w:type="spellEnd"/>
+      <w:r>
+        <w:rPr>
+          <w:rFonts w:ascii="Consolas" w:hAnsi="Consolas" w:cs="Consolas"/>
+          <w:sz w:val="19"/>
+          <w:szCs w:val="19"/>
+        </w:rPr>
+        <w:t xml:space="preserve"> </w:t>
       </w:r>
       <w:r>
         <w:rPr>
@@ -7222,16 +7642,37 @@
           <w:sz w:val="19"/>
           <w:szCs w:val="19"/>
         </w:rPr>
-        <w:t xml:space="preserve"> m</w:t>
-      </w:r>
+        <w:t xml:space="preserve"> </w:t>
+      </w:r>
+      <w:proofErr w:type="spellStart"/>
+      <w:proofErr w:type="gramStart"/>
       <w:r>
         <w:rPr>
           <w:rFonts w:ascii="Consolas" w:hAnsi="Consolas" w:cs="Consolas"/>
           <w:sz w:val="19"/>
           <w:szCs w:val="19"/>
         </w:rPr>
-        <w:t>mToFeet(</w:t>
-      </w:r>
+        <w:t>m</w:t>
+      </w:r>
+      <w:r>
+        <w:rPr>
+          <w:rFonts w:ascii="Consolas" w:hAnsi="Consolas" w:cs="Consolas"/>
+          <w:sz w:val="19"/>
+          <w:szCs w:val="19"/>
+        </w:rPr>
+        <w:t>mToFeet</w:t>
+      </w:r>
+      <w:proofErr w:type="spellEnd"/>
+      <w:r>
+        <w:rPr>
+          <w:rFonts w:ascii="Consolas" w:hAnsi="Consolas" w:cs="Consolas"/>
+          <w:sz w:val="19"/>
+          <w:szCs w:val="19"/>
+        </w:rPr>
+        <w:t>(</w:t>
+      </w:r>
+      <w:proofErr w:type="spellStart"/>
+      <w:proofErr w:type="gramEnd"/>
       <w:r>
         <w:rPr>
           <w:rFonts w:ascii="Consolas" w:hAnsi="Consolas" w:cs="Consolas"/>
@@ -7241,13 +7682,32 @@
         </w:rPr>
         <w:t>ByVal</w:t>
       </w:r>
+      <w:proofErr w:type="spellEnd"/>
       <w:r>
         <w:rPr>
           <w:rFonts w:ascii="Consolas" w:hAnsi="Consolas" w:cs="Consolas"/>
           <w:sz w:val="19"/>
           <w:szCs w:val="19"/>
         </w:rPr>
-        <w:t xml:space="preserve"> mmValue </w:t>
+        <w:t xml:space="preserve"> </w:t>
+      </w:r>
+      <w:proofErr w:type="spellStart"/>
+      <w:r>
+        <w:rPr>
+          <w:rFonts w:ascii="Consolas" w:hAnsi="Consolas" w:cs="Consolas"/>
+          <w:sz w:val="19"/>
+          <w:szCs w:val="19"/>
+        </w:rPr>
+        <w:t>mmValue</w:t>
+      </w:r>
+      <w:proofErr w:type="spellEnd"/>
+      <w:r>
+        <w:rPr>
+          <w:rFonts w:ascii="Consolas" w:hAnsi="Consolas" w:cs="Consolas"/>
+          <w:sz w:val="19"/>
+          <w:szCs w:val="19"/>
+        </w:rPr>
+        <w:t xml:space="preserve"> </w:t>
       </w:r>
       <w:r>
         <w:rPr>
@@ -7346,8 +7806,36 @@
           <w:sz w:val="19"/>
           <w:szCs w:val="19"/>
         </w:rPr>
-        <w:t xml:space="preserve"> mmValue * _mmToFeet</w:t>
-      </w:r>
+        <w:t xml:space="preserve"> </w:t>
+      </w:r>
+      <w:proofErr w:type="spellStart"/>
+      <w:r>
+        <w:rPr>
+          <w:rFonts w:ascii="Consolas" w:hAnsi="Consolas" w:cs="Consolas"/>
+          <w:sz w:val="19"/>
+          <w:szCs w:val="19"/>
+        </w:rPr>
+        <w:t>mmValue</w:t>
+      </w:r>
+      <w:proofErr w:type="spellEnd"/>
+      <w:r>
+        <w:rPr>
+          <w:rFonts w:ascii="Consolas" w:hAnsi="Consolas" w:cs="Consolas"/>
+          <w:sz w:val="19"/>
+          <w:szCs w:val="19"/>
+        </w:rPr>
+        <w:t xml:space="preserve"> * _</w:t>
+      </w:r>
+      <w:proofErr w:type="spellStart"/>
+      <w:r>
+        <w:rPr>
+          <w:rFonts w:ascii="Consolas" w:hAnsi="Consolas" w:cs="Consolas"/>
+          <w:sz w:val="19"/>
+          <w:szCs w:val="19"/>
+        </w:rPr>
+        <w:t>mmToFeet</w:t>
+      </w:r>
+      <w:proofErr w:type="spellEnd"/>
     </w:p>
     <w:p>
       <w:pPr>
@@ -7439,8 +7927,13 @@
         <w:adjustRightInd w:val="0"/>
         <w:spacing w:after="0" w:line="240" w:lineRule="auto"/>
       </w:pPr>
-      <w:r>
-        <w:t xml:space="preserve">3.2  Changing </w:t>
+      <w:proofErr w:type="gramStart"/>
+      <w:r>
+        <w:t>3.2  Changing</w:t>
+      </w:r>
+      <w:proofErr w:type="gramEnd"/>
+      <w:r>
+        <w:t xml:space="preserve"> </w:t>
       </w:r>
       <w:r>
         <w:t xml:space="preserve">Location Curve </w:t>
@@ -8023,7 +8516,23 @@
         <w:t xml:space="preserve">moving </w:t>
       </w:r>
       <w:r>
-        <w:t>a wall by (-1000.0, 0., 0.) (with some surrounding support information to show it in the command)</w:t>
+        <w:t xml:space="preserve">a wall by (-1000.0, </w:t>
+      </w:r>
+      <w:proofErr w:type="gramStart"/>
+      <w:r>
+        <w:t>0.,</w:t>
+      </w:r>
+      <w:proofErr w:type="gramEnd"/>
+      <w:r>
+        <w:t xml:space="preserve"> 0.) (</w:t>
+      </w:r>
+      <w:proofErr w:type="gramStart"/>
+      <w:r>
+        <w:t>with</w:t>
+      </w:r>
+      <w:proofErr w:type="gramEnd"/>
+      <w:r>
+        <w:t xml:space="preserve"> some surrounding support information to show it in the command)</w:t>
       </w:r>
       <w:r>
         <w:t xml:space="preserve">: </w:t>
@@ -8049,6 +8558,7 @@
         <w:rPr>
           <w:b/>
         </w:rPr>
+        <w:lastRenderedPageBreak/>
         <w:t>&lt;VB.NET&gt;</w:t>
       </w:r>
       <w:r>
@@ -8070,8 +8580,8 @@
           <w:szCs w:val="20"/>
         </w:rPr>
       </w:pPr>
-      <w:bookmarkStart w:id="5" w:name="OLE_LINK7"/>
-      <w:bookmarkStart w:id="6" w:name="OLE_LINK8"/>
+      <w:bookmarkStart w:id="6" w:name="OLE_LINK7"/>
+      <w:bookmarkStart w:id="7" w:name="OLE_LINK8"/>
       <w:r>
         <w:rPr>
           <w:rFonts w:ascii="Courier New" w:hAnsi="Courier New" w:cs="Courier New"/>
@@ -8255,7 +8765,6 @@
           <w:sz w:val="20"/>
           <w:szCs w:val="20"/>
         </w:rPr>
-        <w:lastRenderedPageBreak/>
         <w:t xml:space="preserve">        </w:t>
       </w:r>
       <w:r>
@@ -8385,8 +8894,6 @@
         </w:rPr>
         <w:t>Get</w:t>
       </w:r>
-      <w:bookmarkStart w:id="7" w:name="_GoBack"/>
-      <w:bookmarkEnd w:id="7"/>
       <w:r>
         <w:rPr>
           <w:rFonts w:ascii="Courier New" w:hAnsi="Courier New" w:cs="Courier New"/>
@@ -9083,8 +9590,8 @@
         <w:t>, msg)</w:t>
       </w:r>
     </w:p>
-    <w:bookmarkEnd w:id="5"/>
     <w:bookmarkEnd w:id="6"/>
+    <w:bookmarkEnd w:id="7"/>
     <w:p>
       <w:pPr>
         <w:shd w:val="clear" w:color="000000" w:fill="E6E6E6"/>
@@ -9118,8 +9625,13 @@
         <w:adjustRightInd w:val="0"/>
         <w:spacing w:after="0" w:line="240" w:lineRule="auto"/>
       </w:pPr>
-      <w:r>
-        <w:t>LocationCurve also has Move and Ro</w:t>
+      <w:proofErr w:type="spellStart"/>
+      <w:r>
+        <w:t>LocationCurve</w:t>
+      </w:r>
+      <w:proofErr w:type="spellEnd"/>
+      <w:r>
+        <w:t xml:space="preserve"> also has Move and Ro</w:t>
       </w:r>
       <w:r>
         <w:t>t</w:t>
@@ -9245,7 +9757,10 @@
         <w:t>t</w:t>
       </w:r>
       <w:r>
-        <w:t xml:space="preserve">s, Revit will not allows you to do so. For the testing purposes, </w:t>
+        <w:t>s, Revit will not allow</w:t>
+      </w:r>
+      <w:r>
+        <w:t xml:space="preserve"> you to do so. For the testing purposes, </w:t>
       </w:r>
       <w:r>
         <w:t xml:space="preserve">you may want to draw a single self-standing wall, and run the command. </w:t>
@@ -9318,12 +9833,14 @@
       <w:r>
         <w:t xml:space="preserve">Another way to modify elements is using transform utility methods. The utility class, </w:t>
       </w:r>
+      <w:proofErr w:type="spellStart"/>
       <w:r>
         <w:rPr>
           <w:rFonts w:ascii="Courier New" w:hAnsi="Courier New" w:cs="Courier New"/>
         </w:rPr>
         <w:t>ElementTransformUtils</w:t>
       </w:r>
+      <w:proofErr w:type="spellEnd"/>
       <w:r>
         <w:t xml:space="preserve">, offers following types of operations: </w:t>
       </w:r>
@@ -9389,6 +9906,7 @@
         <w:spacing w:after="0" w:line="240" w:lineRule="auto"/>
       </w:pPr>
       <w:r>
+        <w:lastRenderedPageBreak/>
         <w:t>Copy</w:t>
       </w:r>
     </w:p>
@@ -9410,7 +9928,7 @@
       <w:r>
         <w:t xml:space="preserve">RevitAPI.chm and </w:t>
       </w:r>
-      <w:hyperlink r:id="rId8" w:history="1">
+      <w:hyperlink r:id="rId7" w:history="1">
         <w:r>
           <w:rPr>
             <w:rStyle w:val="Hyperlink"/>
@@ -9442,11 +9960,18 @@
         <w:spacing w:after="0" w:line="240" w:lineRule="auto"/>
       </w:pPr>
       <w:r>
-        <w:lastRenderedPageBreak/>
         <w:t xml:space="preserve">In our training labs, we will take a look at Move and Rotate as an example. </w:t>
       </w:r>
       <w:r>
-        <w:t xml:space="preserve">The following is an example of move or translation of a given element by (10.0, 10.0, 0): </w:t>
+        <w:t xml:space="preserve">The following is an example of move or translation of a given element by (10.0, 10.0, </w:t>
+      </w:r>
+      <w:proofErr w:type="gramStart"/>
+      <w:r>
+        <w:t>0</w:t>
+      </w:r>
+      <w:proofErr w:type="gramEnd"/>
+      <w:r>
+        <w:t xml:space="preserve">): </w:t>
       </w:r>
     </w:p>
     <w:p>
@@ -9606,337 +10131,10 @@
           <w:sz w:val="19"/>
           <w:szCs w:val="19"/>
         </w:rPr>
-        <w:t xml:space="preserve">         ElementTransformUtils</w:t>
-      </w:r>
-      <w:r>
-        <w:rPr>
-          <w:rFonts w:ascii="Consolas" w:hAnsi="Consolas" w:cs="Consolas"/>
-          <w:sz w:val="19"/>
-          <w:szCs w:val="19"/>
-        </w:rPr>
-        <w:t xml:space="preserve">.MoveElement(m_rvtDoc, elem.Id, v) </w:t>
-      </w:r>
-    </w:p>
-    <w:p>
-      <w:pPr>
-        <w:shd w:val="clear" w:color="000000" w:fill="E6E6E6"/>
-        <w:autoSpaceDE w:val="0"/>
-        <w:autoSpaceDN w:val="0"/>
-        <w:adjustRightInd w:val="0"/>
-        <w:spacing w:after="0" w:line="240" w:lineRule="auto"/>
-      </w:pPr>
-      <w:r>
-        <w:rPr>
-          <w:b/>
-        </w:rPr>
-        <w:t>&lt;</w:t>
-      </w:r>
-      <w:r>
-        <w:rPr>
-          <w:b/>
-        </w:rPr>
-        <w:t>/</w:t>
-      </w:r>
-      <w:r>
-        <w:rPr>
-          <w:b/>
-        </w:rPr>
-        <w:t>VB.NET&gt;</w:t>
-      </w:r>
-      <w:r>
-        <w:t xml:space="preserve"> </w:t>
-      </w:r>
-    </w:p>
-    <w:p>
-      <w:pPr>
-        <w:autoSpaceDE w:val="0"/>
-        <w:autoSpaceDN w:val="0"/>
-        <w:adjustRightInd w:val="0"/>
-        <w:spacing w:after="0" w:line="240" w:lineRule="auto"/>
-      </w:pPr>
-    </w:p>
-    <w:p>
-      <w:pPr>
-        <w:autoSpaceDE w:val="0"/>
-        <w:autoSpaceDN w:val="0"/>
-        <w:adjustRightInd w:val="0"/>
-        <w:spacing w:after="0" w:line="240" w:lineRule="auto"/>
-      </w:pPr>
-    </w:p>
-    <w:p>
-      <w:pPr>
-        <w:autoSpaceDE w:val="0"/>
-        <w:autoSpaceDN w:val="0"/>
-        <w:adjustRightInd w:val="0"/>
-        <w:spacing w:after="0" w:line="240" w:lineRule="auto"/>
-      </w:pPr>
-      <w:r>
-        <w:t xml:space="preserve">And here is an example of rotating a given element by 15 degree (= π/12) around Z-axis: </w:t>
-      </w:r>
-      <w:r>
-        <w:br/>
-      </w:r>
-    </w:p>
-    <w:p>
-      <w:pPr>
-        <w:shd w:val="clear" w:color="000000" w:fill="E6E6E6"/>
-        <w:autoSpaceDE w:val="0"/>
-        <w:autoSpaceDN w:val="0"/>
-        <w:adjustRightInd w:val="0"/>
-        <w:spacing w:after="0" w:line="240" w:lineRule="auto"/>
-      </w:pPr>
-      <w:r>
-        <w:rPr>
-          <w:b/>
-        </w:rPr>
-        <w:t>&lt;VB.NET&gt;</w:t>
-      </w:r>
-      <w:r>
-        <w:t xml:space="preserve"> </w:t>
-      </w:r>
-    </w:p>
-    <w:p>
-      <w:pPr>
-        <w:shd w:val="clear" w:color="000000" w:fill="E6E6E6"/>
-        <w:autoSpaceDE w:val="0"/>
-        <w:autoSpaceDN w:val="0"/>
-        <w:adjustRightInd w:val="0"/>
-        <w:spacing w:after="0" w:line="240" w:lineRule="auto"/>
-        <w:rPr>
-          <w:rFonts w:ascii="Courier New" w:hAnsi="Courier New" w:cs="Courier New"/>
-          <w:noProof/>
-          <w:color w:val="008000"/>
-          <w:sz w:val="20"/>
-          <w:szCs w:val="20"/>
-        </w:rPr>
-      </w:pPr>
-      <w:r>
-        <w:rPr>
-          <w:rFonts w:ascii="Courier New" w:hAnsi="Courier New" w:cs="Courier New"/>
-          <w:noProof/>
-          <w:sz w:val="20"/>
-          <w:szCs w:val="20"/>
-        </w:rPr>
-        <w:t xml:space="preserve">      </w:t>
-      </w:r>
-      <w:r>
-        <w:rPr>
-          <w:rFonts w:ascii="Courier New" w:hAnsi="Courier New" w:cs="Courier New"/>
-          <w:noProof/>
-          <w:color w:val="008000"/>
-          <w:sz w:val="20"/>
-          <w:szCs w:val="20"/>
-        </w:rPr>
-        <w:t xml:space="preserve">''  rotate by 15 degree around z-axis. </w:t>
-      </w:r>
-    </w:p>
-    <w:p>
-      <w:pPr>
-        <w:shd w:val="clear" w:color="000000" w:fill="E6E6E6"/>
-        <w:autoSpaceDE w:val="0"/>
-        <w:autoSpaceDN w:val="0"/>
-        <w:adjustRightInd w:val="0"/>
-        <w:spacing w:after="0" w:line="240" w:lineRule="auto"/>
-        <w:rPr>
-          <w:rFonts w:ascii="Courier New" w:hAnsi="Courier New" w:cs="Courier New"/>
-          <w:noProof/>
-          <w:sz w:val="20"/>
-          <w:szCs w:val="20"/>
-        </w:rPr>
-      </w:pPr>
-      <w:r>
-        <w:rPr>
-          <w:rFonts w:ascii="Courier New" w:hAnsi="Courier New" w:cs="Courier New"/>
-          <w:noProof/>
-          <w:sz w:val="20"/>
-          <w:szCs w:val="20"/>
-        </w:rPr>
-        <w:t xml:space="preserve">      </w:t>
-      </w:r>
-      <w:r>
-        <w:rPr>
-          <w:rFonts w:ascii="Courier New" w:hAnsi="Courier New" w:cs="Courier New"/>
-          <w:noProof/>
-          <w:color w:val="0000FF"/>
-          <w:sz w:val="20"/>
-          <w:szCs w:val="20"/>
-        </w:rPr>
-        <w:t>Dim</w:t>
-      </w:r>
-      <w:r>
-        <w:rPr>
-          <w:rFonts w:ascii="Courier New" w:hAnsi="Courier New" w:cs="Courier New"/>
-          <w:noProof/>
-          <w:sz w:val="20"/>
-          <w:szCs w:val="20"/>
-        </w:rPr>
-        <w:t xml:space="preserve"> pt1 = XYZ.Zero</w:t>
-      </w:r>
-    </w:p>
-    <w:p>
-      <w:pPr>
-        <w:shd w:val="clear" w:color="000000" w:fill="E6E6E6"/>
-        <w:autoSpaceDE w:val="0"/>
-        <w:autoSpaceDN w:val="0"/>
-        <w:adjustRightInd w:val="0"/>
-        <w:spacing w:after="0" w:line="240" w:lineRule="auto"/>
-        <w:rPr>
-          <w:rFonts w:ascii="Courier New" w:hAnsi="Courier New" w:cs="Courier New"/>
-          <w:noProof/>
-          <w:sz w:val="20"/>
-          <w:szCs w:val="20"/>
-        </w:rPr>
-      </w:pPr>
-      <w:r>
-        <w:rPr>
-          <w:rFonts w:ascii="Courier New" w:hAnsi="Courier New" w:cs="Courier New"/>
-          <w:noProof/>
-          <w:sz w:val="20"/>
-          <w:szCs w:val="20"/>
-        </w:rPr>
-        <w:t xml:space="preserve">      </w:t>
-      </w:r>
-      <w:r>
-        <w:rPr>
-          <w:rFonts w:ascii="Courier New" w:hAnsi="Courier New" w:cs="Courier New"/>
-          <w:noProof/>
-          <w:color w:val="0000FF"/>
-          <w:sz w:val="20"/>
-          <w:szCs w:val="20"/>
-        </w:rPr>
-        <w:t>Dim</w:t>
-      </w:r>
-      <w:r>
-        <w:rPr>
-          <w:rFonts w:ascii="Courier New" w:hAnsi="Courier New" w:cs="Courier New"/>
-          <w:noProof/>
-          <w:sz w:val="20"/>
-          <w:szCs w:val="20"/>
-        </w:rPr>
-        <w:t xml:space="preserve"> pt2 = XYZ.BasisZ</w:t>
-      </w:r>
-    </w:p>
-    <w:p>
-      <w:pPr>
-        <w:shd w:val="clear" w:color="000000" w:fill="E6E6E6"/>
-        <w:autoSpaceDE w:val="0"/>
-        <w:autoSpaceDN w:val="0"/>
-        <w:adjustRightInd w:val="0"/>
-        <w:spacing w:after="0" w:line="240" w:lineRule="auto"/>
-        <w:rPr>
-          <w:rFonts w:ascii="Courier New" w:hAnsi="Courier New" w:cs="Courier New"/>
-          <w:noProof/>
-          <w:sz w:val="20"/>
-          <w:szCs w:val="20"/>
-        </w:rPr>
-      </w:pPr>
-      <w:r>
-        <w:rPr>
-          <w:rFonts w:ascii="Courier New" w:hAnsi="Courier New" w:cs="Courier New"/>
-          <w:noProof/>
-          <w:sz w:val="20"/>
-          <w:szCs w:val="20"/>
-        </w:rPr>
-        <w:t xml:space="preserve">      </w:t>
-      </w:r>
-      <w:r>
-        <w:rPr>
-          <w:rFonts w:ascii="Courier New" w:hAnsi="Courier New" w:cs="Courier New"/>
-          <w:noProof/>
-          <w:color w:val="0000FF"/>
-          <w:sz w:val="20"/>
-          <w:szCs w:val="20"/>
-        </w:rPr>
-        <w:t>Dim</w:t>
-      </w:r>
-      <w:r>
-        <w:rPr>
-          <w:rFonts w:ascii="Courier New" w:hAnsi="Courier New" w:cs="Courier New"/>
-          <w:noProof/>
-          <w:sz w:val="20"/>
-          <w:szCs w:val="20"/>
-        </w:rPr>
-        <w:t xml:space="preserve"> axis </w:t>
-      </w:r>
-      <w:r>
-        <w:rPr>
-          <w:rFonts w:ascii="Courier New" w:hAnsi="Courier New" w:cs="Courier New"/>
-          <w:noProof/>
-          <w:color w:val="0000FF"/>
-          <w:sz w:val="20"/>
-          <w:szCs w:val="20"/>
-        </w:rPr>
-        <w:t>As</w:t>
-      </w:r>
-      <w:r>
-        <w:rPr>
-          <w:rFonts w:ascii="Courier New" w:hAnsi="Courier New" w:cs="Courier New"/>
-          <w:noProof/>
-          <w:sz w:val="20"/>
-          <w:szCs w:val="20"/>
-        </w:rPr>
-        <w:t xml:space="preserve"> Line = </w:t>
-      </w:r>
-      <w:r>
-        <w:rPr>
-          <w:rFonts w:ascii="Courier New" w:hAnsi="Courier New" w:cs="Courier New"/>
-          <w:noProof/>
-          <w:sz w:val="20"/>
-          <w:szCs w:val="20"/>
-        </w:rPr>
-        <w:t>Line</w:t>
-      </w:r>
-      <w:r>
-        <w:rPr>
-          <w:rFonts w:ascii="Courier New" w:hAnsi="Courier New" w:cs="Courier New"/>
-          <w:noProof/>
-          <w:sz w:val="20"/>
-          <w:szCs w:val="20"/>
-        </w:rPr>
-        <w:t>.</w:t>
-      </w:r>
-      <w:r>
-        <w:rPr>
-          <w:rFonts w:ascii="Courier New" w:hAnsi="Courier New" w:cs="Courier New"/>
-          <w:noProof/>
-          <w:sz w:val="20"/>
-          <w:szCs w:val="20"/>
-        </w:rPr>
-        <w:t>Create</w:t>
-      </w:r>
-      <w:r>
-        <w:rPr>
-          <w:rFonts w:ascii="Courier New" w:hAnsi="Courier New" w:cs="Courier New"/>
-          <w:noProof/>
-          <w:sz w:val="20"/>
-          <w:szCs w:val="20"/>
-        </w:rPr>
-        <w:t>Bound(pt1, pt2)</w:t>
-      </w:r>
-    </w:p>
-    <w:p>
-      <w:pPr>
-        <w:shd w:val="clear" w:color="000000" w:fill="E6E6E6"/>
-        <w:autoSpaceDE w:val="0"/>
-        <w:autoSpaceDN w:val="0"/>
-        <w:adjustRightInd w:val="0"/>
-        <w:spacing w:after="0" w:line="240" w:lineRule="auto"/>
-        <w:rPr>
-          <w:rFonts w:ascii="Courier New" w:hAnsi="Courier New" w:cs="Courier New"/>
-          <w:noProof/>
-          <w:sz w:val="20"/>
-          <w:szCs w:val="20"/>
-        </w:rPr>
-      </w:pPr>
-      <w:r>
-        <w:rPr>
-          <w:rFonts w:ascii="Courier New" w:hAnsi="Courier New" w:cs="Courier New"/>
-          <w:noProof/>
-          <w:sz w:val="20"/>
-          <w:szCs w:val="20"/>
-        </w:rPr>
-        <w:t xml:space="preserve">      </w:t>
-      </w:r>
+        <w:t xml:space="preserve">         </w:t>
+      </w:r>
+      <w:proofErr w:type="spellStart"/>
+      <w:proofErr w:type="gramStart"/>
       <w:r>
         <w:rPr>
           <w:rFonts w:ascii="Consolas" w:hAnsi="Consolas" w:cs="Consolas"/>
@@ -9952,35 +10150,53 @@
           <w:sz w:val="19"/>
           <w:szCs w:val="19"/>
         </w:rPr>
-        <w:t>.RotateElement</w:t>
-      </w:r>
-      <w:r>
-        <w:rPr>
-          <w:rFonts w:ascii="Courier New" w:hAnsi="Courier New" w:cs="Courier New"/>
-          <w:noProof/>
-          <w:sz w:val="20"/>
-          <w:szCs w:val="20"/>
-        </w:rPr>
-        <w:t xml:space="preserve">(m_rvtDoc, elem.Id, axis, </w:t>
-      </w:r>
-      <w:r>
-        <w:rPr>
-          <w:rFonts w:ascii="Courier New" w:hAnsi="Courier New" w:cs="Courier New"/>
-          <w:noProof/>
-          <w:color w:val="2B91AF"/>
-          <w:sz w:val="20"/>
-          <w:szCs w:val="20"/>
-        </w:rPr>
-        <w:t>Math</w:t>
-      </w:r>
-      <w:r>
-        <w:rPr>
-          <w:rFonts w:ascii="Courier New" w:hAnsi="Courier New" w:cs="Courier New"/>
-          <w:noProof/>
-          <w:sz w:val="20"/>
-          <w:szCs w:val="20"/>
-        </w:rPr>
-        <w:t>.PI/12.0);</w:t>
+        <w:t>.MoveElement</w:t>
+      </w:r>
+      <w:proofErr w:type="spellEnd"/>
+      <w:r>
+        <w:rPr>
+          <w:rFonts w:ascii="Consolas" w:hAnsi="Consolas" w:cs="Consolas"/>
+          <w:sz w:val="19"/>
+          <w:szCs w:val="19"/>
+        </w:rPr>
+        <w:t>(</w:t>
+      </w:r>
+      <w:proofErr w:type="spellStart"/>
+      <w:proofErr w:type="gramEnd"/>
+      <w:r>
+        <w:rPr>
+          <w:rFonts w:ascii="Consolas" w:hAnsi="Consolas" w:cs="Consolas"/>
+          <w:sz w:val="19"/>
+          <w:szCs w:val="19"/>
+        </w:rPr>
+        <w:t>m_rvtDoc</w:t>
+      </w:r>
+      <w:proofErr w:type="spellEnd"/>
+      <w:r>
+        <w:rPr>
+          <w:rFonts w:ascii="Consolas" w:hAnsi="Consolas" w:cs="Consolas"/>
+          <w:sz w:val="19"/>
+          <w:szCs w:val="19"/>
+        </w:rPr>
+        <w:t xml:space="preserve">, </w:t>
+      </w:r>
+      <w:proofErr w:type="spellStart"/>
+      <w:r>
+        <w:rPr>
+          <w:rFonts w:ascii="Consolas" w:hAnsi="Consolas" w:cs="Consolas"/>
+          <w:sz w:val="19"/>
+          <w:szCs w:val="19"/>
+        </w:rPr>
+        <w:t>elem.Id</w:t>
+      </w:r>
+      <w:proofErr w:type="spellEnd"/>
+      <w:r>
+        <w:rPr>
+          <w:rFonts w:ascii="Consolas" w:hAnsi="Consolas" w:cs="Consolas"/>
+          <w:sz w:val="19"/>
+          <w:szCs w:val="19"/>
+        </w:rPr>
+        <w:t xml:space="preserve">, v) </w:t>
       </w:r>
     </w:p>
     <w:p>
@@ -10037,22 +10253,11 @@
         <w:spacing w:after="0" w:line="240" w:lineRule="auto"/>
       </w:pPr>
       <w:r>
-        <w:t xml:space="preserve">Following shows an example of </w:t>
-      </w:r>
-      <w:r>
-        <w:t>a function that move and rotate a given element</w:t>
-      </w:r>
-      <w:r>
-        <w:t xml:space="preserve">: </w:t>
-      </w:r>
-    </w:p>
-    <w:p>
-      <w:pPr>
-        <w:autoSpaceDE w:val="0"/>
-        <w:autoSpaceDN w:val="0"/>
-        <w:adjustRightInd w:val="0"/>
-        <w:spacing w:after="0" w:line="240" w:lineRule="auto"/>
-      </w:pPr>
+        <w:t xml:space="preserve">And here is an example of rotating a given element by 15 degree (= π/12) around Z-axis: </w:t>
+      </w:r>
+      <w:r>
+        <w:br/>
+      </w:r>
     </w:p>
     <w:p>
       <w:pPr>
@@ -10094,7 +10299,7 @@
           <w:sz w:val="20"/>
           <w:szCs w:val="20"/>
         </w:rPr>
-        <w:t xml:space="preserve">    </w:t>
+        <w:t xml:space="preserve">      </w:t>
       </w:r>
       <w:r>
         <w:rPr>
@@ -10104,86 +10309,31 @@
           <w:sz w:val="20"/>
           <w:szCs w:val="20"/>
         </w:rPr>
-        <w:t xml:space="preserve">''  modify an element through </w:t>
-      </w:r>
-      <w:r>
-        <w:rPr>
-          <w:rFonts w:ascii="Courier New" w:hAnsi="Courier New" w:cs="Courier New"/>
-          <w:noProof/>
-          <w:color w:val="008000"/>
-          <w:sz w:val="20"/>
-          <w:szCs w:val="20"/>
-        </w:rPr>
-        <w:t>transform utils</w:t>
-      </w:r>
-      <w:r>
-        <w:rPr>
-          <w:rFonts w:ascii="Courier New" w:hAnsi="Courier New" w:cs="Courier New"/>
-          <w:noProof/>
-          <w:color w:val="008000"/>
-          <w:sz w:val="20"/>
-          <w:szCs w:val="20"/>
-        </w:rPr>
-        <w:t xml:space="preserve"> methods, Move and Rotate   </w:t>
-      </w:r>
-    </w:p>
-    <w:p>
-      <w:pPr>
-        <w:shd w:val="clear" w:color="000000" w:fill="E6E6E6"/>
-        <w:autoSpaceDE w:val="0"/>
-        <w:autoSpaceDN w:val="0"/>
-        <w:adjustRightInd w:val="0"/>
-        <w:spacing w:after="0" w:line="240" w:lineRule="auto"/>
-        <w:rPr>
-          <w:rFonts w:ascii="Courier New" w:hAnsi="Courier New" w:cs="Courier New"/>
-          <w:noProof/>
-          <w:color w:val="008000"/>
-          <w:sz w:val="20"/>
-          <w:szCs w:val="20"/>
-        </w:rPr>
-      </w:pPr>
-      <w:r>
-        <w:rPr>
-          <w:rFonts w:ascii="Courier New" w:hAnsi="Courier New" w:cs="Courier New"/>
-          <w:noProof/>
-          <w:sz w:val="20"/>
-          <w:szCs w:val="20"/>
-        </w:rPr>
-        <w:t xml:space="preserve">    </w:t>
-      </w:r>
-      <w:r>
-        <w:rPr>
-          <w:rFonts w:ascii="Courier New" w:hAnsi="Courier New" w:cs="Courier New"/>
-          <w:noProof/>
-          <w:color w:val="008000"/>
-          <w:sz w:val="20"/>
-          <w:szCs w:val="20"/>
-        </w:rPr>
-        <w:t>''</w:t>
-      </w:r>
-    </w:p>
-    <w:p>
-      <w:pPr>
-        <w:shd w:val="clear" w:color="000000" w:fill="E6E6E6"/>
-        <w:autoSpaceDE w:val="0"/>
-        <w:autoSpaceDN w:val="0"/>
-        <w:adjustRightInd w:val="0"/>
-        <w:spacing w:after="0" w:line="240" w:lineRule="auto"/>
-        <w:rPr>
-          <w:rFonts w:ascii="Courier New" w:hAnsi="Courier New" w:cs="Courier New"/>
-          <w:noProof/>
-          <w:sz w:val="20"/>
-          <w:szCs w:val="20"/>
-        </w:rPr>
-      </w:pPr>
-      <w:r>
-        <w:rPr>
-          <w:rFonts w:ascii="Courier New" w:hAnsi="Courier New" w:cs="Courier New"/>
-          <w:noProof/>
-          <w:sz w:val="20"/>
-          <w:szCs w:val="20"/>
-        </w:rPr>
-        <w:t xml:space="preserve">    </w:t>
+        <w:t xml:space="preserve">''  rotate by 15 degree around z-axis. </w:t>
+      </w:r>
+    </w:p>
+    <w:p>
+      <w:pPr>
+        <w:shd w:val="clear" w:color="000000" w:fill="E6E6E6"/>
+        <w:autoSpaceDE w:val="0"/>
+        <w:autoSpaceDN w:val="0"/>
+        <w:adjustRightInd w:val="0"/>
+        <w:spacing w:after="0" w:line="240" w:lineRule="auto"/>
+        <w:rPr>
+          <w:rFonts w:ascii="Courier New" w:hAnsi="Courier New" w:cs="Courier New"/>
+          <w:noProof/>
+          <w:sz w:val="20"/>
+          <w:szCs w:val="20"/>
+        </w:rPr>
+      </w:pPr>
+      <w:r>
+        <w:rPr>
+          <w:rFonts w:ascii="Courier New" w:hAnsi="Courier New" w:cs="Courier New"/>
+          <w:noProof/>
+          <w:sz w:val="20"/>
+          <w:szCs w:val="20"/>
+        </w:rPr>
+        <w:t xml:space="preserve">      </w:t>
       </w:r>
       <w:r>
         <w:rPr>
@@ -10193,34 +10343,40 @@
           <w:sz w:val="20"/>
           <w:szCs w:val="20"/>
         </w:rPr>
-        <w:t>Sub</w:t>
-      </w:r>
-      <w:r>
-        <w:rPr>
-          <w:rFonts w:ascii="Courier New" w:hAnsi="Courier New" w:cs="Courier New"/>
-          <w:noProof/>
-          <w:sz w:val="20"/>
-          <w:szCs w:val="20"/>
-        </w:rPr>
-        <w:t xml:space="preserve"> ModifyElementBy</w:t>
-      </w:r>
-      <w:r>
-        <w:rPr>
-          <w:rFonts w:ascii="Courier New" w:hAnsi="Courier New" w:cs="Courier New"/>
-          <w:noProof/>
-          <w:sz w:val="20"/>
-          <w:szCs w:val="20"/>
-        </w:rPr>
-        <w:t>TransformUtils</w:t>
-      </w:r>
-      <w:r>
-        <w:rPr>
-          <w:rFonts w:ascii="Courier New" w:hAnsi="Courier New" w:cs="Courier New"/>
-          <w:noProof/>
-          <w:sz w:val="20"/>
-          <w:szCs w:val="20"/>
-        </w:rPr>
-        <w:t>Methods(</w:t>
+        <w:t>Dim</w:t>
+      </w:r>
+      <w:r>
+        <w:rPr>
+          <w:rFonts w:ascii="Courier New" w:hAnsi="Courier New" w:cs="Courier New"/>
+          <w:noProof/>
+          <w:sz w:val="20"/>
+          <w:szCs w:val="20"/>
+        </w:rPr>
+        <w:t xml:space="preserve"> pt1 = XYZ.Zero</w:t>
+      </w:r>
+    </w:p>
+    <w:p>
+      <w:pPr>
+        <w:shd w:val="clear" w:color="000000" w:fill="E6E6E6"/>
+        <w:autoSpaceDE w:val="0"/>
+        <w:autoSpaceDN w:val="0"/>
+        <w:adjustRightInd w:val="0"/>
+        <w:spacing w:after="0" w:line="240" w:lineRule="auto"/>
+        <w:rPr>
+          <w:rFonts w:ascii="Courier New" w:hAnsi="Courier New" w:cs="Courier New"/>
+          <w:noProof/>
+          <w:sz w:val="20"/>
+          <w:szCs w:val="20"/>
+        </w:rPr>
+      </w:pPr>
+      <w:r>
+        <w:rPr>
+          <w:rFonts w:ascii="Courier New" w:hAnsi="Courier New" w:cs="Courier New"/>
+          <w:noProof/>
+          <w:sz w:val="20"/>
+          <w:szCs w:val="20"/>
+        </w:rPr>
+        <w:t xml:space="preserve">      </w:t>
       </w:r>
       <w:r>
         <w:rPr>
@@ -10230,16 +10386,40 @@
           <w:sz w:val="20"/>
           <w:szCs w:val="20"/>
         </w:rPr>
-        <w:t>ByVal</w:t>
-      </w:r>
-      <w:r>
-        <w:rPr>
-          <w:rFonts w:ascii="Courier New" w:hAnsi="Courier New" w:cs="Courier New"/>
-          <w:noProof/>
-          <w:sz w:val="20"/>
-          <w:szCs w:val="20"/>
-        </w:rPr>
-        <w:t xml:space="preserve"> elem </w:t>
+        <w:t>Dim</w:t>
+      </w:r>
+      <w:r>
+        <w:rPr>
+          <w:rFonts w:ascii="Courier New" w:hAnsi="Courier New" w:cs="Courier New"/>
+          <w:noProof/>
+          <w:sz w:val="20"/>
+          <w:szCs w:val="20"/>
+        </w:rPr>
+        <w:t xml:space="preserve"> pt2 = XYZ.BasisZ</w:t>
+      </w:r>
+    </w:p>
+    <w:p>
+      <w:pPr>
+        <w:shd w:val="clear" w:color="000000" w:fill="E6E6E6"/>
+        <w:autoSpaceDE w:val="0"/>
+        <w:autoSpaceDN w:val="0"/>
+        <w:adjustRightInd w:val="0"/>
+        <w:spacing w:after="0" w:line="240" w:lineRule="auto"/>
+        <w:rPr>
+          <w:rFonts w:ascii="Courier New" w:hAnsi="Courier New" w:cs="Courier New"/>
+          <w:noProof/>
+          <w:sz w:val="20"/>
+          <w:szCs w:val="20"/>
+        </w:rPr>
+      </w:pPr>
+      <w:r>
+        <w:rPr>
+          <w:rFonts w:ascii="Courier New" w:hAnsi="Courier New" w:cs="Courier New"/>
+          <w:noProof/>
+          <w:sz w:val="20"/>
+          <w:szCs w:val="20"/>
+        </w:rPr>
+        <w:t xml:space="preserve">      </w:t>
       </w:r>
       <w:r>
         <w:rPr>
@@ -10249,6 +10429,25 @@
           <w:sz w:val="20"/>
           <w:szCs w:val="20"/>
         </w:rPr>
+        <w:t>Dim</w:t>
+      </w:r>
+      <w:r>
+        <w:rPr>
+          <w:rFonts w:ascii="Courier New" w:hAnsi="Courier New" w:cs="Courier New"/>
+          <w:noProof/>
+          <w:sz w:val="20"/>
+          <w:szCs w:val="20"/>
+        </w:rPr>
+        <w:t xml:space="preserve"> axis </w:t>
+      </w:r>
+      <w:r>
+        <w:rPr>
+          <w:rFonts w:ascii="Courier New" w:hAnsi="Courier New" w:cs="Courier New"/>
+          <w:noProof/>
+          <w:color w:val="0000FF"/>
+          <w:sz w:val="20"/>
+          <w:szCs w:val="20"/>
+        </w:rPr>
         <w:t>As</w:t>
       </w:r>
       <w:r>
@@ -10258,397 +10457,70 @@
           <w:sz w:val="20"/>
           <w:szCs w:val="20"/>
         </w:rPr>
-        <w:t xml:space="preserve"> Element)</w:t>
-      </w:r>
-    </w:p>
-    <w:p>
-      <w:pPr>
-        <w:shd w:val="clear" w:color="000000" w:fill="E6E6E6"/>
-        <w:autoSpaceDE w:val="0"/>
-        <w:autoSpaceDN w:val="0"/>
-        <w:adjustRightInd w:val="0"/>
-        <w:spacing w:after="0" w:line="240" w:lineRule="auto"/>
-        <w:rPr>
-          <w:rFonts w:ascii="Courier New" w:hAnsi="Courier New" w:cs="Courier New"/>
-          <w:noProof/>
-          <w:sz w:val="20"/>
-          <w:szCs w:val="20"/>
-        </w:rPr>
-      </w:pPr>
-    </w:p>
-    <w:p>
-      <w:pPr>
-        <w:shd w:val="clear" w:color="000000" w:fill="E6E6E6"/>
-        <w:autoSpaceDE w:val="0"/>
-        <w:autoSpaceDN w:val="0"/>
-        <w:adjustRightInd w:val="0"/>
-        <w:spacing w:after="0" w:line="240" w:lineRule="auto"/>
-        <w:rPr>
-          <w:rFonts w:ascii="Courier New" w:hAnsi="Courier New" w:cs="Courier New"/>
-          <w:noProof/>
-          <w:sz w:val="20"/>
-          <w:szCs w:val="20"/>
-        </w:rPr>
-      </w:pPr>
-      <w:r>
-        <w:rPr>
-          <w:rFonts w:ascii="Courier New" w:hAnsi="Courier New" w:cs="Courier New"/>
-          <w:noProof/>
-          <w:color w:val="008000"/>
-          <w:sz w:val="20"/>
-          <w:szCs w:val="20"/>
-        </w:rPr>
-        <w:t xml:space="preserve">        ''  keep the message to the user.</w:t>
-      </w:r>
-    </w:p>
-    <w:p>
-      <w:pPr>
-        <w:shd w:val="clear" w:color="000000" w:fill="E6E6E6"/>
-        <w:autoSpaceDE w:val="0"/>
-        <w:autoSpaceDN w:val="0"/>
-        <w:adjustRightInd w:val="0"/>
-        <w:spacing w:after="0" w:line="240" w:lineRule="auto"/>
-        <w:rPr>
-          <w:rFonts w:ascii="Courier New" w:hAnsi="Courier New" w:cs="Courier New"/>
-          <w:noProof/>
-          <w:color w:val="008000"/>
-          <w:sz w:val="20"/>
-          <w:szCs w:val="20"/>
-        </w:rPr>
-      </w:pPr>
-      <w:r>
-        <w:rPr>
-          <w:rFonts w:ascii="Courier New" w:hAnsi="Courier New" w:cs="Courier New"/>
-          <w:noProof/>
-          <w:sz w:val="20"/>
-          <w:szCs w:val="20"/>
-        </w:rPr>
-        <w:t xml:space="preserve">        </w:t>
-      </w:r>
-      <w:r>
-        <w:rPr>
-          <w:rFonts w:ascii="Courier New" w:hAnsi="Courier New" w:cs="Courier New"/>
-          <w:noProof/>
-          <w:color w:val="0000FF"/>
-          <w:sz w:val="20"/>
-          <w:szCs w:val="20"/>
-        </w:rPr>
-        <w:t>Dim</w:t>
-      </w:r>
-      <w:r>
-        <w:rPr>
-          <w:rFonts w:ascii="Courier New" w:hAnsi="Courier New" w:cs="Courier New"/>
-          <w:noProof/>
-          <w:sz w:val="20"/>
-          <w:szCs w:val="20"/>
-        </w:rPr>
-        <w:t xml:space="preserve"> msg </w:t>
-      </w:r>
-      <w:r>
-        <w:rPr>
-          <w:rFonts w:ascii="Courier New" w:hAnsi="Courier New" w:cs="Courier New"/>
-          <w:noProof/>
-          <w:color w:val="0000FF"/>
-          <w:sz w:val="20"/>
-          <w:szCs w:val="20"/>
-        </w:rPr>
-        <w:t>As</w:t>
-      </w:r>
-      <w:r>
-        <w:rPr>
-          <w:rFonts w:ascii="Courier New" w:hAnsi="Courier New" w:cs="Courier New"/>
-          <w:noProof/>
-          <w:sz w:val="20"/>
-          <w:szCs w:val="20"/>
-        </w:rPr>
-        <w:t xml:space="preserve"> </w:t>
-      </w:r>
-      <w:r>
-        <w:rPr>
-          <w:rFonts w:ascii="Courier New" w:hAnsi="Courier New" w:cs="Courier New"/>
-          <w:noProof/>
-          <w:color w:val="0000FF"/>
-          <w:sz w:val="20"/>
-          <w:szCs w:val="20"/>
-        </w:rPr>
-        <w:t>String</w:t>
-      </w:r>
-      <w:r>
-        <w:rPr>
-          <w:rFonts w:ascii="Courier New" w:hAnsi="Courier New" w:cs="Courier New"/>
-          <w:noProof/>
-          <w:sz w:val="20"/>
-          <w:szCs w:val="20"/>
-        </w:rPr>
-        <w:t xml:space="preserve"> = </w:t>
-      </w:r>
-      <w:r>
-        <w:rPr>
-          <w:rFonts w:ascii="Courier New" w:hAnsi="Courier New" w:cs="Courier New"/>
-          <w:noProof/>
-          <w:color w:val="A31515"/>
-          <w:sz w:val="20"/>
-          <w:szCs w:val="20"/>
-        </w:rPr>
-        <w:t>"The element changed: "</w:t>
-      </w:r>
-      <w:r>
-        <w:rPr>
-          <w:rFonts w:ascii="Courier New" w:hAnsi="Courier New" w:cs="Courier New"/>
-          <w:noProof/>
-          <w:sz w:val="20"/>
-          <w:szCs w:val="20"/>
-        </w:rPr>
-        <w:t xml:space="preserve"> + vbCr + vbCr  </w:t>
-      </w:r>
-    </w:p>
-    <w:p>
-      <w:pPr>
-        <w:shd w:val="clear" w:color="000000" w:fill="E6E6E6"/>
-        <w:autoSpaceDE w:val="0"/>
-        <w:autoSpaceDN w:val="0"/>
-        <w:adjustRightInd w:val="0"/>
-        <w:spacing w:after="0" w:line="240" w:lineRule="auto"/>
-        <w:rPr>
-          <w:rFonts w:ascii="Courier New" w:hAnsi="Courier New" w:cs="Courier New"/>
-          <w:noProof/>
-          <w:color w:val="008000"/>
-          <w:sz w:val="20"/>
-          <w:szCs w:val="20"/>
-        </w:rPr>
-      </w:pPr>
-    </w:p>
-    <w:p>
-      <w:pPr>
-        <w:shd w:val="clear" w:color="000000" w:fill="E6E6E6"/>
-        <w:autoSpaceDE w:val="0"/>
-        <w:autoSpaceDN w:val="0"/>
-        <w:adjustRightInd w:val="0"/>
-        <w:spacing w:after="0" w:line="240" w:lineRule="auto"/>
-        <w:rPr>
-          <w:rFonts w:ascii="Courier New" w:hAnsi="Courier New" w:cs="Courier New"/>
-          <w:noProof/>
-          <w:color w:val="008000"/>
-          <w:sz w:val="20"/>
-          <w:szCs w:val="20"/>
-        </w:rPr>
-      </w:pPr>
-      <w:r>
-        <w:rPr>
-          <w:rFonts w:ascii="Courier New" w:hAnsi="Courier New" w:cs="Courier New"/>
-          <w:noProof/>
-          <w:sz w:val="20"/>
-          <w:szCs w:val="20"/>
-        </w:rPr>
-        <w:t xml:space="preserve">        </w:t>
-      </w:r>
-      <w:r>
-        <w:rPr>
-          <w:rFonts w:ascii="Courier New" w:hAnsi="Courier New" w:cs="Courier New"/>
-          <w:noProof/>
-          <w:color w:val="008000"/>
-          <w:sz w:val="20"/>
-          <w:szCs w:val="20"/>
-        </w:rPr>
-        <w:t>''  try move</w:t>
-      </w:r>
-    </w:p>
-    <w:p>
-      <w:pPr>
-        <w:shd w:val="clear" w:color="000000" w:fill="E6E6E6"/>
-        <w:autoSpaceDE w:val="0"/>
-        <w:autoSpaceDN w:val="0"/>
-        <w:adjustRightInd w:val="0"/>
-        <w:spacing w:after="0" w:line="240" w:lineRule="auto"/>
-        <w:rPr>
-          <w:rFonts w:ascii="Courier New" w:hAnsi="Courier New" w:cs="Courier New"/>
-          <w:noProof/>
-          <w:color w:val="008000"/>
-          <w:sz w:val="20"/>
-          <w:szCs w:val="20"/>
-        </w:rPr>
-      </w:pPr>
-      <w:r>
-        <w:rPr>
-          <w:rFonts w:ascii="Courier New" w:hAnsi="Courier New" w:cs="Courier New"/>
-          <w:noProof/>
-          <w:sz w:val="20"/>
-          <w:szCs w:val="20"/>
-        </w:rPr>
-        <w:t xml:space="preserve">        </w:t>
-      </w:r>
-      <w:r>
-        <w:rPr>
-          <w:rFonts w:ascii="Courier New" w:hAnsi="Courier New" w:cs="Courier New"/>
-          <w:noProof/>
-          <w:color w:val="0000FF"/>
-          <w:sz w:val="20"/>
-          <w:szCs w:val="20"/>
-        </w:rPr>
-        <w:t>Dim</w:t>
-      </w:r>
-      <w:r>
-        <w:rPr>
-          <w:rFonts w:ascii="Courier New" w:hAnsi="Courier New" w:cs="Courier New"/>
-          <w:noProof/>
-          <w:sz w:val="20"/>
-          <w:szCs w:val="20"/>
-        </w:rPr>
-        <w:t xml:space="preserve"> dt </w:t>
-      </w:r>
-      <w:r>
-        <w:rPr>
-          <w:rFonts w:ascii="Courier New" w:hAnsi="Courier New" w:cs="Courier New"/>
-          <w:noProof/>
-          <w:color w:val="0000FF"/>
-          <w:sz w:val="20"/>
-          <w:szCs w:val="20"/>
-        </w:rPr>
-        <w:t>As</w:t>
-      </w:r>
-      <w:r>
-        <w:rPr>
-          <w:rFonts w:ascii="Courier New" w:hAnsi="Courier New" w:cs="Courier New"/>
-          <w:noProof/>
-          <w:sz w:val="20"/>
-          <w:szCs w:val="20"/>
-        </w:rPr>
-        <w:t xml:space="preserve"> </w:t>
-      </w:r>
-      <w:r>
-        <w:rPr>
-          <w:rFonts w:ascii="Courier New" w:hAnsi="Courier New" w:cs="Courier New"/>
-          <w:noProof/>
-          <w:color w:val="0000FF"/>
-          <w:sz w:val="20"/>
-          <w:szCs w:val="20"/>
-        </w:rPr>
-        <w:t>Double</w:t>
-      </w:r>
-      <w:r>
-        <w:rPr>
-          <w:rFonts w:ascii="Courier New" w:hAnsi="Courier New" w:cs="Courier New"/>
-          <w:noProof/>
-          <w:sz w:val="20"/>
-          <w:szCs w:val="20"/>
-        </w:rPr>
-        <w:t xml:space="preserve"> = mmToFeet(1000.0) </w:t>
-      </w:r>
-      <w:r>
-        <w:rPr>
-          <w:rFonts w:ascii="Courier New" w:hAnsi="Courier New" w:cs="Courier New"/>
-          <w:noProof/>
-          <w:color w:val="008000"/>
-          <w:sz w:val="20"/>
-          <w:szCs w:val="20"/>
-        </w:rPr>
-        <w:t xml:space="preserve">'' hard cording for simplicity. </w:t>
-      </w:r>
-    </w:p>
-    <w:p>
-      <w:pPr>
-        <w:shd w:val="clear" w:color="000000" w:fill="E6E6E6"/>
-        <w:autoSpaceDE w:val="0"/>
-        <w:autoSpaceDN w:val="0"/>
-        <w:adjustRightInd w:val="0"/>
-        <w:spacing w:after="0" w:line="240" w:lineRule="auto"/>
-        <w:rPr>
-          <w:rFonts w:ascii="Courier New" w:hAnsi="Courier New" w:cs="Courier New"/>
-          <w:noProof/>
-          <w:sz w:val="20"/>
-          <w:szCs w:val="20"/>
-        </w:rPr>
-      </w:pPr>
-      <w:r>
-        <w:rPr>
-          <w:rFonts w:ascii="Courier New" w:hAnsi="Courier New" w:cs="Courier New"/>
-          <w:noProof/>
-          <w:sz w:val="20"/>
-          <w:szCs w:val="20"/>
-        </w:rPr>
-        <w:t xml:space="preserve">        </w:t>
-      </w:r>
-      <w:r>
-        <w:rPr>
-          <w:rFonts w:ascii="Courier New" w:hAnsi="Courier New" w:cs="Courier New"/>
-          <w:noProof/>
-          <w:color w:val="0000FF"/>
-          <w:sz w:val="20"/>
-          <w:szCs w:val="20"/>
-        </w:rPr>
-        <w:t>Dim</w:t>
-      </w:r>
-      <w:r>
-        <w:rPr>
-          <w:rFonts w:ascii="Courier New" w:hAnsi="Courier New" w:cs="Courier New"/>
-          <w:noProof/>
-          <w:sz w:val="20"/>
-          <w:szCs w:val="20"/>
-        </w:rPr>
-        <w:t xml:space="preserve"> v </w:t>
-      </w:r>
-      <w:r>
-        <w:rPr>
-          <w:rFonts w:ascii="Courier New" w:hAnsi="Courier New" w:cs="Courier New"/>
-          <w:noProof/>
-          <w:color w:val="0000FF"/>
-          <w:sz w:val="20"/>
-          <w:szCs w:val="20"/>
-        </w:rPr>
-        <w:t>As</w:t>
-      </w:r>
-      <w:r>
-        <w:rPr>
-          <w:rFonts w:ascii="Courier New" w:hAnsi="Courier New" w:cs="Courier New"/>
-          <w:noProof/>
-          <w:sz w:val="20"/>
-          <w:szCs w:val="20"/>
-        </w:rPr>
-        <w:t xml:space="preserve"> XYZ = </w:t>
-      </w:r>
-      <w:r>
-        <w:rPr>
-          <w:rFonts w:ascii="Courier New" w:hAnsi="Courier New" w:cs="Courier New"/>
-          <w:noProof/>
-          <w:color w:val="0000FF"/>
-          <w:sz w:val="20"/>
-          <w:szCs w:val="20"/>
-        </w:rPr>
-        <w:t>New</w:t>
-      </w:r>
-      <w:r>
-        <w:rPr>
-          <w:rFonts w:ascii="Courier New" w:hAnsi="Courier New" w:cs="Courier New"/>
-          <w:noProof/>
-          <w:sz w:val="20"/>
-          <w:szCs w:val="20"/>
-        </w:rPr>
-        <w:t xml:space="preserve"> XYZ(dt, dt, 0.0)</w:t>
-      </w:r>
-    </w:p>
-    <w:p>
-      <w:pPr>
-        <w:shd w:val="clear" w:color="000000" w:fill="E6E6E6"/>
-        <w:autoSpaceDE w:val="0"/>
-        <w:autoSpaceDN w:val="0"/>
-        <w:adjustRightInd w:val="0"/>
-        <w:spacing w:after="0" w:line="240" w:lineRule="auto"/>
-        <w:rPr>
-          <w:rFonts w:ascii="Courier New" w:hAnsi="Courier New" w:cs="Courier New"/>
-          <w:noProof/>
-          <w:sz w:val="20"/>
-          <w:szCs w:val="20"/>
-        </w:rPr>
-      </w:pPr>
-      <w:r>
-        <w:rPr>
-          <w:rFonts w:ascii="Courier New" w:hAnsi="Courier New" w:cs="Courier New"/>
-          <w:noProof/>
-          <w:sz w:val="20"/>
-          <w:szCs w:val="20"/>
-        </w:rPr>
-        <w:t xml:space="preserve">        </w:t>
-      </w:r>
+        <w:t xml:space="preserve"> Line = </w:t>
+      </w:r>
+      <w:r>
+        <w:rPr>
+          <w:rFonts w:ascii="Courier New" w:hAnsi="Courier New" w:cs="Courier New"/>
+          <w:noProof/>
+          <w:sz w:val="20"/>
+          <w:szCs w:val="20"/>
+        </w:rPr>
+        <w:t>Line</w:t>
+      </w:r>
+      <w:r>
+        <w:rPr>
+          <w:rFonts w:ascii="Courier New" w:hAnsi="Courier New" w:cs="Courier New"/>
+          <w:noProof/>
+          <w:sz w:val="20"/>
+          <w:szCs w:val="20"/>
+        </w:rPr>
+        <w:t>.</w:t>
+      </w:r>
+      <w:r>
+        <w:rPr>
+          <w:rFonts w:ascii="Courier New" w:hAnsi="Courier New" w:cs="Courier New"/>
+          <w:noProof/>
+          <w:sz w:val="20"/>
+          <w:szCs w:val="20"/>
+        </w:rPr>
+        <w:t>Create</w:t>
+      </w:r>
+      <w:r>
+        <w:rPr>
+          <w:rFonts w:ascii="Courier New" w:hAnsi="Courier New" w:cs="Courier New"/>
+          <w:noProof/>
+          <w:sz w:val="20"/>
+          <w:szCs w:val="20"/>
+        </w:rPr>
+        <w:t>Bound(pt1, pt2)</w:t>
+      </w:r>
+    </w:p>
+    <w:p>
+      <w:pPr>
+        <w:shd w:val="clear" w:color="000000" w:fill="E6E6E6"/>
+        <w:autoSpaceDE w:val="0"/>
+        <w:autoSpaceDN w:val="0"/>
+        <w:adjustRightInd w:val="0"/>
+        <w:spacing w:after="0" w:line="240" w:lineRule="auto"/>
+        <w:rPr>
+          <w:rFonts w:ascii="Courier New" w:hAnsi="Courier New" w:cs="Courier New"/>
+          <w:noProof/>
+          <w:sz w:val="20"/>
+          <w:szCs w:val="20"/>
+        </w:rPr>
+      </w:pPr>
+      <w:r>
+        <w:rPr>
+          <w:rFonts w:ascii="Courier New" w:hAnsi="Courier New" w:cs="Courier New"/>
+          <w:noProof/>
+          <w:sz w:val="20"/>
+          <w:szCs w:val="20"/>
+        </w:rPr>
+        <w:t xml:space="preserve">      </w:t>
+      </w:r>
+      <w:proofErr w:type="spellStart"/>
+      <w:proofErr w:type="gramStart"/>
       <w:r>
         <w:rPr>
           <w:rFonts w:ascii="Consolas" w:hAnsi="Consolas" w:cs="Consolas"/>
@@ -10664,46 +10536,446 @@
           <w:sz w:val="19"/>
           <w:szCs w:val="19"/>
         </w:rPr>
-        <w:t>.MoveElement(m_rvtDoc, elem.Id, v)</w:t>
-      </w:r>
-    </w:p>
-    <w:p>
-      <w:pPr>
-        <w:shd w:val="clear" w:color="000000" w:fill="E6E6E6"/>
-        <w:autoSpaceDE w:val="0"/>
-        <w:autoSpaceDN w:val="0"/>
-        <w:adjustRightInd w:val="0"/>
-        <w:spacing w:after="0" w:line="240" w:lineRule="auto"/>
-        <w:rPr>
-          <w:rFonts w:ascii="Courier New" w:hAnsi="Courier New" w:cs="Courier New"/>
-          <w:noProof/>
-          <w:sz w:val="20"/>
-          <w:szCs w:val="20"/>
-        </w:rPr>
-      </w:pPr>
-    </w:p>
-    <w:p>
-      <w:pPr>
-        <w:shd w:val="clear" w:color="000000" w:fill="E6E6E6"/>
-        <w:autoSpaceDE w:val="0"/>
-        <w:autoSpaceDN w:val="0"/>
-        <w:adjustRightInd w:val="0"/>
-        <w:spacing w:after="0" w:line="240" w:lineRule="auto"/>
-        <w:rPr>
-          <w:rFonts w:ascii="Courier New" w:hAnsi="Courier New" w:cs="Courier New"/>
-          <w:noProof/>
-          <w:sz w:val="20"/>
-          <w:szCs w:val="20"/>
-        </w:rPr>
-      </w:pPr>
-      <w:r>
-        <w:rPr>
-          <w:rFonts w:ascii="Courier New" w:hAnsi="Courier New" w:cs="Courier New"/>
-          <w:noProof/>
-          <w:sz w:val="20"/>
-          <w:szCs w:val="20"/>
-        </w:rPr>
-        <w:t xml:space="preserve">        msg = msg + </w:t>
+        <w:t>.RotateElement</w:t>
+      </w:r>
+      <w:proofErr w:type="spellEnd"/>
+      <w:r>
+        <w:rPr>
+          <w:rFonts w:ascii="Courier New" w:hAnsi="Courier New" w:cs="Courier New"/>
+          <w:noProof/>
+          <w:sz w:val="20"/>
+          <w:szCs w:val="20"/>
+        </w:rPr>
+        <w:t>(</w:t>
+      </w:r>
+      <w:proofErr w:type="gramEnd"/>
+      <w:r>
+        <w:rPr>
+          <w:rFonts w:ascii="Courier New" w:hAnsi="Courier New" w:cs="Courier New"/>
+          <w:noProof/>
+          <w:sz w:val="20"/>
+          <w:szCs w:val="20"/>
+        </w:rPr>
+        <w:t xml:space="preserve">m_rvtDoc, elem.Id, axis, </w:t>
+      </w:r>
+      <w:r>
+        <w:rPr>
+          <w:rFonts w:ascii="Courier New" w:hAnsi="Courier New" w:cs="Courier New"/>
+          <w:noProof/>
+          <w:color w:val="2B91AF"/>
+          <w:sz w:val="20"/>
+          <w:szCs w:val="20"/>
+        </w:rPr>
+        <w:t>Math</w:t>
+      </w:r>
+      <w:r>
+        <w:rPr>
+          <w:rFonts w:ascii="Courier New" w:hAnsi="Courier New" w:cs="Courier New"/>
+          <w:noProof/>
+          <w:sz w:val="20"/>
+          <w:szCs w:val="20"/>
+        </w:rPr>
+        <w:t>.PI/12.0);</w:t>
+      </w:r>
+    </w:p>
+    <w:p>
+      <w:pPr>
+        <w:shd w:val="clear" w:color="000000" w:fill="E6E6E6"/>
+        <w:autoSpaceDE w:val="0"/>
+        <w:autoSpaceDN w:val="0"/>
+        <w:adjustRightInd w:val="0"/>
+        <w:spacing w:after="0" w:line="240" w:lineRule="auto"/>
+      </w:pPr>
+      <w:r>
+        <w:rPr>
+          <w:b/>
+        </w:rPr>
+        <w:t>&lt;</w:t>
+      </w:r>
+      <w:r>
+        <w:rPr>
+          <w:b/>
+        </w:rPr>
+        <w:t>/</w:t>
+      </w:r>
+      <w:r>
+        <w:rPr>
+          <w:b/>
+        </w:rPr>
+        <w:t>VB.NET&gt;</w:t>
+      </w:r>
+      <w:r>
+        <w:t xml:space="preserve"> </w:t>
+      </w:r>
+    </w:p>
+    <w:p>
+      <w:pPr>
+        <w:autoSpaceDE w:val="0"/>
+        <w:autoSpaceDN w:val="0"/>
+        <w:adjustRightInd w:val="0"/>
+        <w:spacing w:after="0" w:line="240" w:lineRule="auto"/>
+      </w:pPr>
+    </w:p>
+    <w:p>
+      <w:pPr>
+        <w:autoSpaceDE w:val="0"/>
+        <w:autoSpaceDN w:val="0"/>
+        <w:adjustRightInd w:val="0"/>
+        <w:spacing w:after="0" w:line="240" w:lineRule="auto"/>
+      </w:pPr>
+    </w:p>
+    <w:p>
+      <w:pPr>
+        <w:autoSpaceDE w:val="0"/>
+        <w:autoSpaceDN w:val="0"/>
+        <w:adjustRightInd w:val="0"/>
+        <w:spacing w:after="0" w:line="240" w:lineRule="auto"/>
+      </w:pPr>
+      <w:r>
+        <w:t xml:space="preserve">Following shows an example of </w:t>
+      </w:r>
+      <w:r>
+        <w:t>a function that move and rotate a given element</w:t>
+      </w:r>
+      <w:r>
+        <w:t xml:space="preserve">: </w:t>
+      </w:r>
+    </w:p>
+    <w:p>
+      <w:pPr>
+        <w:autoSpaceDE w:val="0"/>
+        <w:autoSpaceDN w:val="0"/>
+        <w:adjustRightInd w:val="0"/>
+        <w:spacing w:after="0" w:line="240" w:lineRule="auto"/>
+      </w:pPr>
+    </w:p>
+    <w:p>
+      <w:pPr>
+        <w:shd w:val="clear" w:color="000000" w:fill="E6E6E6"/>
+        <w:autoSpaceDE w:val="0"/>
+        <w:autoSpaceDN w:val="0"/>
+        <w:adjustRightInd w:val="0"/>
+        <w:spacing w:after="0" w:line="240" w:lineRule="auto"/>
+      </w:pPr>
+      <w:r>
+        <w:rPr>
+          <w:b/>
+        </w:rPr>
+        <w:t>&lt;VB.NET&gt;</w:t>
+      </w:r>
+      <w:r>
+        <w:t xml:space="preserve"> </w:t>
+      </w:r>
+    </w:p>
+    <w:p>
+      <w:pPr>
+        <w:shd w:val="clear" w:color="000000" w:fill="E6E6E6"/>
+        <w:autoSpaceDE w:val="0"/>
+        <w:autoSpaceDN w:val="0"/>
+        <w:adjustRightInd w:val="0"/>
+        <w:spacing w:after="0" w:line="240" w:lineRule="auto"/>
+        <w:rPr>
+          <w:rFonts w:ascii="Courier New" w:hAnsi="Courier New" w:cs="Courier New"/>
+          <w:noProof/>
+          <w:color w:val="008000"/>
+          <w:sz w:val="20"/>
+          <w:szCs w:val="20"/>
+        </w:rPr>
+      </w:pPr>
+      <w:r>
+        <w:rPr>
+          <w:rFonts w:ascii="Courier New" w:hAnsi="Courier New" w:cs="Courier New"/>
+          <w:noProof/>
+          <w:sz w:val="20"/>
+          <w:szCs w:val="20"/>
+        </w:rPr>
+        <w:t xml:space="preserve">    </w:t>
+      </w:r>
+      <w:r>
+        <w:rPr>
+          <w:rFonts w:ascii="Courier New" w:hAnsi="Courier New" w:cs="Courier New"/>
+          <w:noProof/>
+          <w:color w:val="008000"/>
+          <w:sz w:val="20"/>
+          <w:szCs w:val="20"/>
+        </w:rPr>
+        <w:t xml:space="preserve">''  modify an element through </w:t>
+      </w:r>
+      <w:r>
+        <w:rPr>
+          <w:rFonts w:ascii="Courier New" w:hAnsi="Courier New" w:cs="Courier New"/>
+          <w:noProof/>
+          <w:color w:val="008000"/>
+          <w:sz w:val="20"/>
+          <w:szCs w:val="20"/>
+        </w:rPr>
+        <w:t>transform utils</w:t>
+      </w:r>
+      <w:r>
+        <w:rPr>
+          <w:rFonts w:ascii="Courier New" w:hAnsi="Courier New" w:cs="Courier New"/>
+          <w:noProof/>
+          <w:color w:val="008000"/>
+          <w:sz w:val="20"/>
+          <w:szCs w:val="20"/>
+        </w:rPr>
+        <w:t xml:space="preserve"> methods, Move and Rotate   </w:t>
+      </w:r>
+    </w:p>
+    <w:p>
+      <w:pPr>
+        <w:shd w:val="clear" w:color="000000" w:fill="E6E6E6"/>
+        <w:autoSpaceDE w:val="0"/>
+        <w:autoSpaceDN w:val="0"/>
+        <w:adjustRightInd w:val="0"/>
+        <w:spacing w:after="0" w:line="240" w:lineRule="auto"/>
+        <w:rPr>
+          <w:rFonts w:ascii="Courier New" w:hAnsi="Courier New" w:cs="Courier New"/>
+          <w:noProof/>
+          <w:color w:val="008000"/>
+          <w:sz w:val="20"/>
+          <w:szCs w:val="20"/>
+        </w:rPr>
+      </w:pPr>
+      <w:r>
+        <w:rPr>
+          <w:rFonts w:ascii="Courier New" w:hAnsi="Courier New" w:cs="Courier New"/>
+          <w:noProof/>
+          <w:sz w:val="20"/>
+          <w:szCs w:val="20"/>
+        </w:rPr>
+        <w:t xml:space="preserve">    </w:t>
+      </w:r>
+      <w:r>
+        <w:rPr>
+          <w:rFonts w:ascii="Courier New" w:hAnsi="Courier New" w:cs="Courier New"/>
+          <w:noProof/>
+          <w:color w:val="008000"/>
+          <w:sz w:val="20"/>
+          <w:szCs w:val="20"/>
+        </w:rPr>
+        <w:t>''</w:t>
+      </w:r>
+    </w:p>
+    <w:p>
+      <w:pPr>
+        <w:shd w:val="clear" w:color="000000" w:fill="E6E6E6"/>
+        <w:autoSpaceDE w:val="0"/>
+        <w:autoSpaceDN w:val="0"/>
+        <w:adjustRightInd w:val="0"/>
+        <w:spacing w:after="0" w:line="240" w:lineRule="auto"/>
+        <w:rPr>
+          <w:rFonts w:ascii="Courier New" w:hAnsi="Courier New" w:cs="Courier New"/>
+          <w:noProof/>
+          <w:sz w:val="20"/>
+          <w:szCs w:val="20"/>
+        </w:rPr>
+      </w:pPr>
+      <w:r>
+        <w:rPr>
+          <w:rFonts w:ascii="Courier New" w:hAnsi="Courier New" w:cs="Courier New"/>
+          <w:noProof/>
+          <w:sz w:val="20"/>
+          <w:szCs w:val="20"/>
+        </w:rPr>
+        <w:t xml:space="preserve">    </w:t>
+      </w:r>
+      <w:r>
+        <w:rPr>
+          <w:rFonts w:ascii="Courier New" w:hAnsi="Courier New" w:cs="Courier New"/>
+          <w:noProof/>
+          <w:color w:val="0000FF"/>
+          <w:sz w:val="20"/>
+          <w:szCs w:val="20"/>
+        </w:rPr>
+        <w:t>Sub</w:t>
+      </w:r>
+      <w:r>
+        <w:rPr>
+          <w:rFonts w:ascii="Courier New" w:hAnsi="Courier New" w:cs="Courier New"/>
+          <w:noProof/>
+          <w:sz w:val="20"/>
+          <w:szCs w:val="20"/>
+        </w:rPr>
+        <w:t xml:space="preserve"> ModifyElementBy</w:t>
+      </w:r>
+      <w:r>
+        <w:rPr>
+          <w:rFonts w:ascii="Courier New" w:hAnsi="Courier New" w:cs="Courier New"/>
+          <w:noProof/>
+          <w:sz w:val="20"/>
+          <w:szCs w:val="20"/>
+        </w:rPr>
+        <w:t>TransformUtils</w:t>
+      </w:r>
+      <w:r>
+        <w:rPr>
+          <w:rFonts w:ascii="Courier New" w:hAnsi="Courier New" w:cs="Courier New"/>
+          <w:noProof/>
+          <w:sz w:val="20"/>
+          <w:szCs w:val="20"/>
+        </w:rPr>
+        <w:t>Methods(</w:t>
+      </w:r>
+      <w:r>
+        <w:rPr>
+          <w:rFonts w:ascii="Courier New" w:hAnsi="Courier New" w:cs="Courier New"/>
+          <w:noProof/>
+          <w:color w:val="0000FF"/>
+          <w:sz w:val="20"/>
+          <w:szCs w:val="20"/>
+        </w:rPr>
+        <w:t>ByVal</w:t>
+      </w:r>
+      <w:r>
+        <w:rPr>
+          <w:rFonts w:ascii="Courier New" w:hAnsi="Courier New" w:cs="Courier New"/>
+          <w:noProof/>
+          <w:sz w:val="20"/>
+          <w:szCs w:val="20"/>
+        </w:rPr>
+        <w:t xml:space="preserve"> elem </w:t>
+      </w:r>
+      <w:r>
+        <w:rPr>
+          <w:rFonts w:ascii="Courier New" w:hAnsi="Courier New" w:cs="Courier New"/>
+          <w:noProof/>
+          <w:color w:val="0000FF"/>
+          <w:sz w:val="20"/>
+          <w:szCs w:val="20"/>
+        </w:rPr>
+        <w:t>As</w:t>
+      </w:r>
+      <w:r>
+        <w:rPr>
+          <w:rFonts w:ascii="Courier New" w:hAnsi="Courier New" w:cs="Courier New"/>
+          <w:noProof/>
+          <w:sz w:val="20"/>
+          <w:szCs w:val="20"/>
+        </w:rPr>
+        <w:t xml:space="preserve"> Element)</w:t>
+      </w:r>
+    </w:p>
+    <w:p>
+      <w:pPr>
+        <w:shd w:val="clear" w:color="000000" w:fill="E6E6E6"/>
+        <w:autoSpaceDE w:val="0"/>
+        <w:autoSpaceDN w:val="0"/>
+        <w:adjustRightInd w:val="0"/>
+        <w:spacing w:after="0" w:line="240" w:lineRule="auto"/>
+        <w:rPr>
+          <w:rFonts w:ascii="Courier New" w:hAnsi="Courier New" w:cs="Courier New"/>
+          <w:noProof/>
+          <w:sz w:val="20"/>
+          <w:szCs w:val="20"/>
+        </w:rPr>
+      </w:pPr>
+    </w:p>
+    <w:p>
+      <w:pPr>
+        <w:shd w:val="clear" w:color="000000" w:fill="E6E6E6"/>
+        <w:autoSpaceDE w:val="0"/>
+        <w:autoSpaceDN w:val="0"/>
+        <w:adjustRightInd w:val="0"/>
+        <w:spacing w:after="0" w:line="240" w:lineRule="auto"/>
+        <w:rPr>
+          <w:rFonts w:ascii="Courier New" w:hAnsi="Courier New" w:cs="Courier New"/>
+          <w:noProof/>
+          <w:sz w:val="20"/>
+          <w:szCs w:val="20"/>
+        </w:rPr>
+      </w:pPr>
+      <w:r>
+        <w:rPr>
+          <w:rFonts w:ascii="Courier New" w:hAnsi="Courier New" w:cs="Courier New"/>
+          <w:noProof/>
+          <w:color w:val="008000"/>
+          <w:sz w:val="20"/>
+          <w:szCs w:val="20"/>
+        </w:rPr>
+        <w:t xml:space="preserve">        ''  keep the message to the user.</w:t>
+      </w:r>
+    </w:p>
+    <w:p>
+      <w:pPr>
+        <w:shd w:val="clear" w:color="000000" w:fill="E6E6E6"/>
+        <w:autoSpaceDE w:val="0"/>
+        <w:autoSpaceDN w:val="0"/>
+        <w:adjustRightInd w:val="0"/>
+        <w:spacing w:after="0" w:line="240" w:lineRule="auto"/>
+        <w:rPr>
+          <w:rFonts w:ascii="Courier New" w:hAnsi="Courier New" w:cs="Courier New"/>
+          <w:noProof/>
+          <w:color w:val="008000"/>
+          <w:sz w:val="20"/>
+          <w:szCs w:val="20"/>
+        </w:rPr>
+      </w:pPr>
+      <w:r>
+        <w:rPr>
+          <w:rFonts w:ascii="Courier New" w:hAnsi="Courier New" w:cs="Courier New"/>
+          <w:noProof/>
+          <w:sz w:val="20"/>
+          <w:szCs w:val="20"/>
+        </w:rPr>
+        <w:t xml:space="preserve">        </w:t>
+      </w:r>
+      <w:r>
+        <w:rPr>
+          <w:rFonts w:ascii="Courier New" w:hAnsi="Courier New" w:cs="Courier New"/>
+          <w:noProof/>
+          <w:color w:val="0000FF"/>
+          <w:sz w:val="20"/>
+          <w:szCs w:val="20"/>
+        </w:rPr>
+        <w:t>Dim</w:t>
+      </w:r>
+      <w:r>
+        <w:rPr>
+          <w:rFonts w:ascii="Courier New" w:hAnsi="Courier New" w:cs="Courier New"/>
+          <w:noProof/>
+          <w:sz w:val="20"/>
+          <w:szCs w:val="20"/>
+        </w:rPr>
+        <w:t xml:space="preserve"> msg </w:t>
+      </w:r>
+      <w:r>
+        <w:rPr>
+          <w:rFonts w:ascii="Courier New" w:hAnsi="Courier New" w:cs="Courier New"/>
+          <w:noProof/>
+          <w:color w:val="0000FF"/>
+          <w:sz w:val="20"/>
+          <w:szCs w:val="20"/>
+        </w:rPr>
+        <w:t>As</w:t>
+      </w:r>
+      <w:r>
+        <w:rPr>
+          <w:rFonts w:ascii="Courier New" w:hAnsi="Courier New" w:cs="Courier New"/>
+          <w:noProof/>
+          <w:sz w:val="20"/>
+          <w:szCs w:val="20"/>
+        </w:rPr>
+        <w:t xml:space="preserve"> </w:t>
+      </w:r>
+      <w:r>
+        <w:rPr>
+          <w:rFonts w:ascii="Courier New" w:hAnsi="Courier New" w:cs="Courier New"/>
+          <w:noProof/>
+          <w:color w:val="0000FF"/>
+          <w:sz w:val="20"/>
+          <w:szCs w:val="20"/>
+        </w:rPr>
+        <w:t>String</w:t>
+      </w:r>
+      <w:r>
+        <w:rPr>
+          <w:rFonts w:ascii="Courier New" w:hAnsi="Courier New" w:cs="Courier New"/>
+          <w:noProof/>
+          <w:sz w:val="20"/>
+          <w:szCs w:val="20"/>
+        </w:rPr>
+        <w:t xml:space="preserve"> = </w:t>
       </w:r>
       <w:r>
         <w:rPr>
@@ -10713,32 +10985,17 @@
           <w:sz w:val="20"/>
           <w:szCs w:val="20"/>
         </w:rPr>
-        <w:t>"move by (1000, 1000, 0)"</w:t>
-      </w:r>
-      <w:r>
-        <w:rPr>
-          <w:rFonts w:ascii="Courier New" w:hAnsi="Courier New" w:cs="Courier New"/>
-          <w:noProof/>
-          <w:sz w:val="20"/>
-          <w:szCs w:val="20"/>
-        </w:rPr>
-        <w:t xml:space="preserve"> + vbCr</w:t>
-      </w:r>
-    </w:p>
-    <w:p>
-      <w:pPr>
-        <w:shd w:val="clear" w:color="000000" w:fill="E6E6E6"/>
-        <w:autoSpaceDE w:val="0"/>
-        <w:autoSpaceDN w:val="0"/>
-        <w:adjustRightInd w:val="0"/>
-        <w:spacing w:after="0" w:line="240" w:lineRule="auto"/>
-        <w:rPr>
-          <w:rFonts w:ascii="Courier New" w:hAnsi="Courier New" w:cs="Courier New"/>
-          <w:noProof/>
-          <w:sz w:val="20"/>
-          <w:szCs w:val="20"/>
-        </w:rPr>
-      </w:pPr>
+        <w:t>"The element changed: "</w:t>
+      </w:r>
+      <w:r>
+        <w:rPr>
+          <w:rFonts w:ascii="Courier New" w:hAnsi="Courier New" w:cs="Courier New"/>
+          <w:noProof/>
+          <w:sz w:val="20"/>
+          <w:szCs w:val="20"/>
+        </w:rPr>
+        <w:t xml:space="preserve"> + vbCr + vbCr  </w:t>
+      </w:r>
     </w:p>
     <w:p>
       <w:pPr>
@@ -10755,6 +11012,22 @@
           <w:szCs w:val="20"/>
         </w:rPr>
       </w:pPr>
+    </w:p>
+    <w:p>
+      <w:pPr>
+        <w:shd w:val="clear" w:color="000000" w:fill="E6E6E6"/>
+        <w:autoSpaceDE w:val="0"/>
+        <w:autoSpaceDN w:val="0"/>
+        <w:adjustRightInd w:val="0"/>
+        <w:spacing w:after="0" w:line="240" w:lineRule="auto"/>
+        <w:rPr>
+          <w:rFonts w:ascii="Courier New" w:hAnsi="Courier New" w:cs="Courier New"/>
+          <w:noProof/>
+          <w:color w:val="008000"/>
+          <w:sz w:val="20"/>
+          <w:szCs w:val="20"/>
+        </w:rPr>
+      </w:pPr>
       <w:r>
         <w:rPr>
           <w:rFonts w:ascii="Courier New" w:hAnsi="Courier New" w:cs="Courier New"/>
@@ -10772,9 +11045,16 @@
           <w:sz w:val="20"/>
           <w:szCs w:val="20"/>
         </w:rPr>
-        <w:t xml:space="preserve">''  </w:t>
-      </w:r>
-      <w:r>
+        <w:t>''  try move</w:t>
+      </w:r>
+    </w:p>
+    <w:p>
+      <w:pPr>
+        <w:shd w:val="clear" w:color="000000" w:fill="E6E6E6"/>
+        <w:autoSpaceDE w:val="0"/>
+        <w:autoSpaceDN w:val="0"/>
+        <w:adjustRightInd w:val="0"/>
+        <w:spacing w:after="0" w:line="240" w:lineRule="auto"/>
         <w:rPr>
           <w:rFonts w:ascii="Courier New" w:hAnsi="Courier New" w:cs="Courier New"/>
           <w:noProof/>
@@ -10782,22 +11062,6 @@
           <w:sz w:val="20"/>
           <w:szCs w:val="20"/>
         </w:rPr>
-        <w:t xml:space="preserve">rotate: 15 degree around z-axis. </w:t>
-      </w:r>
-    </w:p>
-    <w:p>
-      <w:pPr>
-        <w:shd w:val="clear" w:color="000000" w:fill="E6E6E6"/>
-        <w:autoSpaceDE w:val="0"/>
-        <w:autoSpaceDN w:val="0"/>
-        <w:adjustRightInd w:val="0"/>
-        <w:spacing w:after="0" w:line="240" w:lineRule="auto"/>
-        <w:rPr>
-          <w:rFonts w:ascii="Courier New" w:hAnsi="Courier New" w:cs="Courier New"/>
-          <w:noProof/>
-          <w:sz w:val="20"/>
-          <w:szCs w:val="20"/>
-        </w:rPr>
       </w:pPr>
       <w:r>
         <w:rPr>
@@ -10825,7 +11089,55 @@
           <w:sz w:val="20"/>
           <w:szCs w:val="20"/>
         </w:rPr>
-        <w:t xml:space="preserve"> pt1 = XYZ.Zero</w:t>
+        <w:t xml:space="preserve"> dt </w:t>
+      </w:r>
+      <w:r>
+        <w:rPr>
+          <w:rFonts w:ascii="Courier New" w:hAnsi="Courier New" w:cs="Courier New"/>
+          <w:noProof/>
+          <w:color w:val="0000FF"/>
+          <w:sz w:val="20"/>
+          <w:szCs w:val="20"/>
+        </w:rPr>
+        <w:t>As</w:t>
+      </w:r>
+      <w:r>
+        <w:rPr>
+          <w:rFonts w:ascii="Courier New" w:hAnsi="Courier New" w:cs="Courier New"/>
+          <w:noProof/>
+          <w:sz w:val="20"/>
+          <w:szCs w:val="20"/>
+        </w:rPr>
+        <w:t xml:space="preserve"> </w:t>
+      </w:r>
+      <w:r>
+        <w:rPr>
+          <w:rFonts w:ascii="Courier New" w:hAnsi="Courier New" w:cs="Courier New"/>
+          <w:noProof/>
+          <w:color w:val="0000FF"/>
+          <w:sz w:val="20"/>
+          <w:szCs w:val="20"/>
+        </w:rPr>
+        <w:t>Double</w:t>
+      </w:r>
+      <w:r>
+        <w:rPr>
+          <w:rFonts w:ascii="Courier New" w:hAnsi="Courier New" w:cs="Courier New"/>
+          <w:noProof/>
+          <w:sz w:val="20"/>
+          <w:szCs w:val="20"/>
+        </w:rPr>
+        <w:t xml:space="preserve"> = mmToFeet(1000.0) </w:t>
+      </w:r>
+      <w:r>
+        <w:rPr>
+          <w:rFonts w:ascii="Courier New" w:hAnsi="Courier New" w:cs="Courier New"/>
+          <w:noProof/>
+          <w:color w:val="008000"/>
+          <w:sz w:val="20"/>
+          <w:szCs w:val="20"/>
+        </w:rPr>
+        <w:t xml:space="preserve">'' hard cording for simplicity. </w:t>
       </w:r>
     </w:p>
     <w:p>
@@ -10868,7 +11180,45 @@
           <w:sz w:val="20"/>
           <w:szCs w:val="20"/>
         </w:rPr>
-        <w:t xml:space="preserve"> pt2 = XYZ.BasisZ</w:t>
+        <w:t xml:space="preserve"> v </w:t>
+      </w:r>
+      <w:r>
+        <w:rPr>
+          <w:rFonts w:ascii="Courier New" w:hAnsi="Courier New" w:cs="Courier New"/>
+          <w:noProof/>
+          <w:color w:val="0000FF"/>
+          <w:sz w:val="20"/>
+          <w:szCs w:val="20"/>
+        </w:rPr>
+        <w:t>As</w:t>
+      </w:r>
+      <w:r>
+        <w:rPr>
+          <w:rFonts w:ascii="Courier New" w:hAnsi="Courier New" w:cs="Courier New"/>
+          <w:noProof/>
+          <w:sz w:val="20"/>
+          <w:szCs w:val="20"/>
+        </w:rPr>
+        <w:t xml:space="preserve"> XYZ = </w:t>
+      </w:r>
+      <w:r>
+        <w:rPr>
+          <w:rFonts w:ascii="Courier New" w:hAnsi="Courier New" w:cs="Courier New"/>
+          <w:noProof/>
+          <w:color w:val="0000FF"/>
+          <w:sz w:val="20"/>
+          <w:szCs w:val="20"/>
+        </w:rPr>
+        <w:t>New</w:t>
+      </w:r>
+      <w:r>
+        <w:rPr>
+          <w:rFonts w:ascii="Courier New" w:hAnsi="Courier New" w:cs="Courier New"/>
+          <w:noProof/>
+          <w:sz w:val="20"/>
+          <w:szCs w:val="20"/>
+        </w:rPr>
+        <w:t xml:space="preserve"> XYZ(dt, dt, 0.0)</w:t>
       </w:r>
     </w:p>
     <w:p>
@@ -10894,86 +11244,8 @@
         </w:rPr>
         <w:t xml:space="preserve">        </w:t>
       </w:r>
-      <w:r>
-        <w:rPr>
-          <w:rFonts w:ascii="Courier New" w:hAnsi="Courier New" w:cs="Courier New"/>
-          <w:noProof/>
-          <w:color w:val="0000FF"/>
-          <w:sz w:val="20"/>
-          <w:szCs w:val="20"/>
-        </w:rPr>
-        <w:t>Dim</w:t>
-      </w:r>
-      <w:r>
-        <w:rPr>
-          <w:rFonts w:ascii="Courier New" w:hAnsi="Courier New" w:cs="Courier New"/>
-          <w:noProof/>
-          <w:sz w:val="20"/>
-          <w:szCs w:val="20"/>
-        </w:rPr>
-        <w:t xml:space="preserve"> axis </w:t>
-      </w:r>
-      <w:r>
-        <w:rPr>
-          <w:rFonts w:ascii="Courier New" w:hAnsi="Courier New" w:cs="Courier New"/>
-          <w:noProof/>
-          <w:color w:val="0000FF"/>
-          <w:sz w:val="20"/>
-          <w:szCs w:val="20"/>
-        </w:rPr>
-        <w:t>As</w:t>
-      </w:r>
-      <w:r>
-        <w:rPr>
-          <w:rFonts w:ascii="Courier New" w:hAnsi="Courier New" w:cs="Courier New"/>
-          <w:noProof/>
-          <w:sz w:val="20"/>
-          <w:szCs w:val="20"/>
-        </w:rPr>
-        <w:t xml:space="preserve"> Line = </w:t>
-      </w:r>
-      <w:r>
-        <w:rPr>
-          <w:rFonts w:ascii="Courier New" w:hAnsi="Courier New" w:cs="Courier New"/>
-          <w:noProof/>
-          <w:sz w:val="20"/>
-          <w:szCs w:val="20"/>
-        </w:rPr>
-        <w:t>Line.Create</w:t>
-      </w:r>
-      <w:r>
-        <w:rPr>
-          <w:rFonts w:ascii="Courier New" w:hAnsi="Courier New" w:cs="Courier New"/>
-          <w:noProof/>
-          <w:sz w:val="20"/>
-          <w:szCs w:val="20"/>
-        </w:rPr>
-        <w:t>Bound(pt1, pt2)</w:t>
-      </w:r>
-    </w:p>
-    <w:p>
-      <w:pPr>
-        <w:shd w:val="clear" w:color="000000" w:fill="E6E6E6"/>
-        <w:autoSpaceDE w:val="0"/>
-        <w:autoSpaceDN w:val="0"/>
-        <w:adjustRightInd w:val="0"/>
-        <w:spacing w:after="0" w:line="240" w:lineRule="auto"/>
-        <w:rPr>
-          <w:rFonts w:ascii="Courier New" w:hAnsi="Courier New" w:cs="Courier New"/>
-          <w:noProof/>
-          <w:sz w:val="20"/>
-          <w:szCs w:val="20"/>
-        </w:rPr>
-      </w:pPr>
-      <w:r>
-        <w:rPr>
-          <w:rFonts w:ascii="Courier New" w:hAnsi="Courier New" w:cs="Courier New"/>
-          <w:noProof/>
-          <w:sz w:val="20"/>
-          <w:szCs w:val="20"/>
-        </w:rPr>
-        <w:t xml:space="preserve">        </w:t>
-      </w:r>
+      <w:proofErr w:type="spellStart"/>
+      <w:proofErr w:type="gramStart"/>
       <w:r>
         <w:rPr>
           <w:rFonts w:ascii="Consolas" w:hAnsi="Consolas" w:cs="Consolas"/>
@@ -10989,16 +11261,400 @@
           <w:sz w:val="19"/>
           <w:szCs w:val="19"/>
         </w:rPr>
+        <w:t>.MoveElement</w:t>
+      </w:r>
+      <w:proofErr w:type="spellEnd"/>
+      <w:r>
+        <w:rPr>
+          <w:rFonts w:ascii="Consolas" w:hAnsi="Consolas" w:cs="Consolas"/>
+          <w:sz w:val="19"/>
+          <w:szCs w:val="19"/>
+        </w:rPr>
+        <w:t>(</w:t>
+      </w:r>
+      <w:proofErr w:type="spellStart"/>
+      <w:proofErr w:type="gramEnd"/>
+      <w:r>
+        <w:rPr>
+          <w:rFonts w:ascii="Consolas" w:hAnsi="Consolas" w:cs="Consolas"/>
+          <w:sz w:val="19"/>
+          <w:szCs w:val="19"/>
+        </w:rPr>
+        <w:t>m_rvtDoc</w:t>
+      </w:r>
+      <w:proofErr w:type="spellEnd"/>
+      <w:r>
+        <w:rPr>
+          <w:rFonts w:ascii="Consolas" w:hAnsi="Consolas" w:cs="Consolas"/>
+          <w:sz w:val="19"/>
+          <w:szCs w:val="19"/>
+        </w:rPr>
+        <w:t xml:space="preserve">, </w:t>
+      </w:r>
+      <w:proofErr w:type="spellStart"/>
+      <w:r>
+        <w:rPr>
+          <w:rFonts w:ascii="Consolas" w:hAnsi="Consolas" w:cs="Consolas"/>
+          <w:sz w:val="19"/>
+          <w:szCs w:val="19"/>
+        </w:rPr>
+        <w:t>elem.Id</w:t>
+      </w:r>
+      <w:proofErr w:type="spellEnd"/>
+      <w:r>
+        <w:rPr>
+          <w:rFonts w:ascii="Consolas" w:hAnsi="Consolas" w:cs="Consolas"/>
+          <w:sz w:val="19"/>
+          <w:szCs w:val="19"/>
+        </w:rPr>
+        <w:t>, v)</w:t>
+      </w:r>
+    </w:p>
+    <w:p>
+      <w:pPr>
+        <w:shd w:val="clear" w:color="000000" w:fill="E6E6E6"/>
+        <w:autoSpaceDE w:val="0"/>
+        <w:autoSpaceDN w:val="0"/>
+        <w:adjustRightInd w:val="0"/>
+        <w:spacing w:after="0" w:line="240" w:lineRule="auto"/>
+        <w:rPr>
+          <w:rFonts w:ascii="Courier New" w:hAnsi="Courier New" w:cs="Courier New"/>
+          <w:noProof/>
+          <w:sz w:val="20"/>
+          <w:szCs w:val="20"/>
+        </w:rPr>
+      </w:pPr>
+    </w:p>
+    <w:p>
+      <w:pPr>
+        <w:shd w:val="clear" w:color="000000" w:fill="E6E6E6"/>
+        <w:autoSpaceDE w:val="0"/>
+        <w:autoSpaceDN w:val="0"/>
+        <w:adjustRightInd w:val="0"/>
+        <w:spacing w:after="0" w:line="240" w:lineRule="auto"/>
+        <w:rPr>
+          <w:rFonts w:ascii="Courier New" w:hAnsi="Courier New" w:cs="Courier New"/>
+          <w:noProof/>
+          <w:sz w:val="20"/>
+          <w:szCs w:val="20"/>
+        </w:rPr>
+      </w:pPr>
+      <w:r>
+        <w:rPr>
+          <w:rFonts w:ascii="Courier New" w:hAnsi="Courier New" w:cs="Courier New"/>
+          <w:noProof/>
+          <w:sz w:val="20"/>
+          <w:szCs w:val="20"/>
+        </w:rPr>
+        <w:t xml:space="preserve">        msg = msg + </w:t>
+      </w:r>
+      <w:r>
+        <w:rPr>
+          <w:rFonts w:ascii="Courier New" w:hAnsi="Courier New" w:cs="Courier New"/>
+          <w:noProof/>
+          <w:color w:val="A31515"/>
+          <w:sz w:val="20"/>
+          <w:szCs w:val="20"/>
+        </w:rPr>
+        <w:t>"move by (1000, 1000, 0)"</w:t>
+      </w:r>
+      <w:r>
+        <w:rPr>
+          <w:rFonts w:ascii="Courier New" w:hAnsi="Courier New" w:cs="Courier New"/>
+          <w:noProof/>
+          <w:sz w:val="20"/>
+          <w:szCs w:val="20"/>
+        </w:rPr>
+        <w:t xml:space="preserve"> + vbCr</w:t>
+      </w:r>
+    </w:p>
+    <w:p>
+      <w:pPr>
+        <w:shd w:val="clear" w:color="000000" w:fill="E6E6E6"/>
+        <w:autoSpaceDE w:val="0"/>
+        <w:autoSpaceDN w:val="0"/>
+        <w:adjustRightInd w:val="0"/>
+        <w:spacing w:after="0" w:line="240" w:lineRule="auto"/>
+        <w:rPr>
+          <w:rFonts w:ascii="Courier New" w:hAnsi="Courier New" w:cs="Courier New"/>
+          <w:noProof/>
+          <w:sz w:val="20"/>
+          <w:szCs w:val="20"/>
+        </w:rPr>
+      </w:pPr>
+    </w:p>
+    <w:p>
+      <w:pPr>
+        <w:shd w:val="clear" w:color="000000" w:fill="E6E6E6"/>
+        <w:autoSpaceDE w:val="0"/>
+        <w:autoSpaceDN w:val="0"/>
+        <w:adjustRightInd w:val="0"/>
+        <w:spacing w:after="0" w:line="240" w:lineRule="auto"/>
+        <w:rPr>
+          <w:rFonts w:ascii="Courier New" w:hAnsi="Courier New" w:cs="Courier New"/>
+          <w:noProof/>
+          <w:color w:val="008000"/>
+          <w:sz w:val="20"/>
+          <w:szCs w:val="20"/>
+        </w:rPr>
+      </w:pPr>
+      <w:r>
+        <w:rPr>
+          <w:rFonts w:ascii="Courier New" w:hAnsi="Courier New" w:cs="Courier New"/>
+          <w:noProof/>
+          <w:sz w:val="20"/>
+          <w:szCs w:val="20"/>
+        </w:rPr>
+        <w:t xml:space="preserve">        </w:t>
+      </w:r>
+      <w:r>
+        <w:rPr>
+          <w:rFonts w:ascii="Courier New" w:hAnsi="Courier New" w:cs="Courier New"/>
+          <w:noProof/>
+          <w:color w:val="008000"/>
+          <w:sz w:val="20"/>
+          <w:szCs w:val="20"/>
+        </w:rPr>
+        <w:t xml:space="preserve">''  </w:t>
+      </w:r>
+      <w:r>
+        <w:rPr>
+          <w:rFonts w:ascii="Courier New" w:hAnsi="Courier New" w:cs="Courier New"/>
+          <w:noProof/>
+          <w:color w:val="008000"/>
+          <w:sz w:val="20"/>
+          <w:szCs w:val="20"/>
+        </w:rPr>
+        <w:t xml:space="preserve">rotate: 15 degree around z-axis. </w:t>
+      </w:r>
+    </w:p>
+    <w:p>
+      <w:pPr>
+        <w:shd w:val="clear" w:color="000000" w:fill="E6E6E6"/>
+        <w:autoSpaceDE w:val="0"/>
+        <w:autoSpaceDN w:val="0"/>
+        <w:adjustRightInd w:val="0"/>
+        <w:spacing w:after="0" w:line="240" w:lineRule="auto"/>
+        <w:rPr>
+          <w:rFonts w:ascii="Courier New" w:hAnsi="Courier New" w:cs="Courier New"/>
+          <w:noProof/>
+          <w:sz w:val="20"/>
+          <w:szCs w:val="20"/>
+        </w:rPr>
+      </w:pPr>
+      <w:r>
+        <w:rPr>
+          <w:rFonts w:ascii="Courier New" w:hAnsi="Courier New" w:cs="Courier New"/>
+          <w:noProof/>
+          <w:sz w:val="20"/>
+          <w:szCs w:val="20"/>
+        </w:rPr>
+        <w:t xml:space="preserve">        </w:t>
+      </w:r>
+      <w:r>
+        <w:rPr>
+          <w:rFonts w:ascii="Courier New" w:hAnsi="Courier New" w:cs="Courier New"/>
+          <w:noProof/>
+          <w:color w:val="0000FF"/>
+          <w:sz w:val="20"/>
+          <w:szCs w:val="20"/>
+        </w:rPr>
+        <w:t>Dim</w:t>
+      </w:r>
+      <w:r>
+        <w:rPr>
+          <w:rFonts w:ascii="Courier New" w:hAnsi="Courier New" w:cs="Courier New"/>
+          <w:noProof/>
+          <w:sz w:val="20"/>
+          <w:szCs w:val="20"/>
+        </w:rPr>
+        <w:t xml:space="preserve"> pt1 = XYZ.Zero</w:t>
+      </w:r>
+    </w:p>
+    <w:p>
+      <w:pPr>
+        <w:shd w:val="clear" w:color="000000" w:fill="E6E6E6"/>
+        <w:autoSpaceDE w:val="0"/>
+        <w:autoSpaceDN w:val="0"/>
+        <w:adjustRightInd w:val="0"/>
+        <w:spacing w:after="0" w:line="240" w:lineRule="auto"/>
+        <w:rPr>
+          <w:rFonts w:ascii="Courier New" w:hAnsi="Courier New" w:cs="Courier New"/>
+          <w:noProof/>
+          <w:sz w:val="20"/>
+          <w:szCs w:val="20"/>
+        </w:rPr>
+      </w:pPr>
+      <w:r>
+        <w:rPr>
+          <w:rFonts w:ascii="Courier New" w:hAnsi="Courier New" w:cs="Courier New"/>
+          <w:noProof/>
+          <w:sz w:val="20"/>
+          <w:szCs w:val="20"/>
+        </w:rPr>
+        <w:t xml:space="preserve">        </w:t>
+      </w:r>
+      <w:r>
+        <w:rPr>
+          <w:rFonts w:ascii="Courier New" w:hAnsi="Courier New" w:cs="Courier New"/>
+          <w:noProof/>
+          <w:color w:val="0000FF"/>
+          <w:sz w:val="20"/>
+          <w:szCs w:val="20"/>
+        </w:rPr>
+        <w:t>Dim</w:t>
+      </w:r>
+      <w:r>
+        <w:rPr>
+          <w:rFonts w:ascii="Courier New" w:hAnsi="Courier New" w:cs="Courier New"/>
+          <w:noProof/>
+          <w:sz w:val="20"/>
+          <w:szCs w:val="20"/>
+        </w:rPr>
+        <w:t xml:space="preserve"> pt2 = XYZ.BasisZ</w:t>
+      </w:r>
+    </w:p>
+    <w:p>
+      <w:pPr>
+        <w:shd w:val="clear" w:color="000000" w:fill="E6E6E6"/>
+        <w:autoSpaceDE w:val="0"/>
+        <w:autoSpaceDN w:val="0"/>
+        <w:adjustRightInd w:val="0"/>
+        <w:spacing w:after="0" w:line="240" w:lineRule="auto"/>
+        <w:rPr>
+          <w:rFonts w:ascii="Courier New" w:hAnsi="Courier New" w:cs="Courier New"/>
+          <w:noProof/>
+          <w:sz w:val="20"/>
+          <w:szCs w:val="20"/>
+        </w:rPr>
+      </w:pPr>
+      <w:r>
+        <w:rPr>
+          <w:rFonts w:ascii="Courier New" w:hAnsi="Courier New" w:cs="Courier New"/>
+          <w:noProof/>
+          <w:sz w:val="20"/>
+          <w:szCs w:val="20"/>
+        </w:rPr>
+        <w:t xml:space="preserve">        </w:t>
+      </w:r>
+      <w:r>
+        <w:rPr>
+          <w:rFonts w:ascii="Courier New" w:hAnsi="Courier New" w:cs="Courier New"/>
+          <w:noProof/>
+          <w:color w:val="0000FF"/>
+          <w:sz w:val="20"/>
+          <w:szCs w:val="20"/>
+        </w:rPr>
+        <w:t>Dim</w:t>
+      </w:r>
+      <w:r>
+        <w:rPr>
+          <w:rFonts w:ascii="Courier New" w:hAnsi="Courier New" w:cs="Courier New"/>
+          <w:noProof/>
+          <w:sz w:val="20"/>
+          <w:szCs w:val="20"/>
+        </w:rPr>
+        <w:t xml:space="preserve"> axis </w:t>
+      </w:r>
+      <w:r>
+        <w:rPr>
+          <w:rFonts w:ascii="Courier New" w:hAnsi="Courier New" w:cs="Courier New"/>
+          <w:noProof/>
+          <w:color w:val="0000FF"/>
+          <w:sz w:val="20"/>
+          <w:szCs w:val="20"/>
+        </w:rPr>
+        <w:t>As</w:t>
+      </w:r>
+      <w:r>
+        <w:rPr>
+          <w:rFonts w:ascii="Courier New" w:hAnsi="Courier New" w:cs="Courier New"/>
+          <w:noProof/>
+          <w:sz w:val="20"/>
+          <w:szCs w:val="20"/>
+        </w:rPr>
+        <w:t xml:space="preserve"> Line = </w:t>
+      </w:r>
+      <w:r>
+        <w:rPr>
+          <w:rFonts w:ascii="Courier New" w:hAnsi="Courier New" w:cs="Courier New"/>
+          <w:noProof/>
+          <w:sz w:val="20"/>
+          <w:szCs w:val="20"/>
+        </w:rPr>
+        <w:t>Line.Create</w:t>
+      </w:r>
+      <w:r>
+        <w:rPr>
+          <w:rFonts w:ascii="Courier New" w:hAnsi="Courier New" w:cs="Courier New"/>
+          <w:noProof/>
+          <w:sz w:val="20"/>
+          <w:szCs w:val="20"/>
+        </w:rPr>
+        <w:t>Bound(pt1, pt2)</w:t>
+      </w:r>
+    </w:p>
+    <w:p>
+      <w:pPr>
+        <w:shd w:val="clear" w:color="000000" w:fill="E6E6E6"/>
+        <w:autoSpaceDE w:val="0"/>
+        <w:autoSpaceDN w:val="0"/>
+        <w:adjustRightInd w:val="0"/>
+        <w:spacing w:after="0" w:line="240" w:lineRule="auto"/>
+        <w:rPr>
+          <w:rFonts w:ascii="Courier New" w:hAnsi="Courier New" w:cs="Courier New"/>
+          <w:noProof/>
+          <w:sz w:val="20"/>
+          <w:szCs w:val="20"/>
+        </w:rPr>
+      </w:pPr>
+      <w:r>
+        <w:rPr>
+          <w:rFonts w:ascii="Courier New" w:hAnsi="Courier New" w:cs="Courier New"/>
+          <w:noProof/>
+          <w:sz w:val="20"/>
+          <w:szCs w:val="20"/>
+        </w:rPr>
+        <w:t xml:space="preserve">        </w:t>
+      </w:r>
+      <w:proofErr w:type="spellStart"/>
+      <w:proofErr w:type="gramStart"/>
+      <w:r>
+        <w:rPr>
+          <w:rFonts w:ascii="Consolas" w:hAnsi="Consolas" w:cs="Consolas"/>
+          <w:color w:val="2B91AF"/>
+          <w:sz w:val="19"/>
+          <w:szCs w:val="19"/>
+        </w:rPr>
+        <w:t>ElementTransformUtils</w:t>
+      </w:r>
+      <w:r>
+        <w:rPr>
+          <w:rFonts w:ascii="Consolas" w:hAnsi="Consolas" w:cs="Consolas"/>
+          <w:sz w:val="19"/>
+          <w:szCs w:val="19"/>
+        </w:rPr>
         <w:t>.RotateElement</w:t>
       </w:r>
-      <w:r>
-        <w:rPr>
-          <w:rFonts w:ascii="Courier New" w:hAnsi="Courier New" w:cs="Courier New"/>
-          <w:noProof/>
-          <w:sz w:val="20"/>
-          <w:szCs w:val="20"/>
-        </w:rPr>
-        <w:t>(m_rvtDoc, elem.Id, axis,</w:t>
+      <w:proofErr w:type="spellEnd"/>
+      <w:r>
+        <w:rPr>
+          <w:rFonts w:ascii="Courier New" w:hAnsi="Courier New" w:cs="Courier New"/>
+          <w:noProof/>
+          <w:sz w:val="20"/>
+          <w:szCs w:val="20"/>
+        </w:rPr>
+        <w:t>(</w:t>
+      </w:r>
+      <w:proofErr w:type="gramEnd"/>
+      <w:r>
+        <w:rPr>
+          <w:rFonts w:ascii="Courier New" w:hAnsi="Courier New" w:cs="Courier New"/>
+          <w:noProof/>
+          <w:sz w:val="20"/>
+          <w:szCs w:val="20"/>
+        </w:rPr>
+        <w:t>m_rvtDoc, elem.Id, axis,</w:t>
       </w:r>
       <w:r>
         <w:rPr>
@@ -11284,7 +11940,6 @@
         <w:rPr>
           <w:b/>
         </w:rPr>
-        <w:lastRenderedPageBreak/>
         <w:t xml:space="preserve">Regeneration of Graphics </w:t>
       </w:r>
     </w:p>
@@ -11310,7 +11965,20 @@
         <w:t xml:space="preserve"> control</w:t>
       </w:r>
       <w:r>
-        <w:t xml:space="preserve"> this by calling Document.Regenerate() method. </w:t>
+        <w:t xml:space="preserve"> this by calling </w:t>
+      </w:r>
+      <w:proofErr w:type="spellStart"/>
+      <w:proofErr w:type="gramStart"/>
+      <w:r>
+        <w:t>Document.Regenerate</w:t>
+      </w:r>
+      <w:proofErr w:type="spellEnd"/>
+      <w:r>
+        <w:t>(</w:t>
+      </w:r>
+      <w:proofErr w:type="gramEnd"/>
+      <w:r>
+        <w:t xml:space="preserve">) method. </w:t>
       </w:r>
     </w:p>
     <w:p>
@@ -11525,7 +12193,7 @@
 </file>
 
 <file path=word/numbering.xml><?xml version="1.0" encoding="utf-8"?>
-<w:numbering xmlns:wpc="http://schemas.microsoft.com/office/word/2010/wordprocessingCanvas" xmlns:mc="http://schemas.openxmlformats.org/markup-compatibility/2006" xmlns:o="urn:schemas-microsoft-com:office:office" xmlns:r="http://schemas.openxmlformats.org/officeDocument/2006/relationships" xmlns:m="http://schemas.openxmlformats.org/officeDocument/2006/math" xmlns:v="urn:schemas-microsoft-com:vml" xmlns:wp14="http://schemas.microsoft.com/office/word/2010/wordprocessingDrawing" xmlns:wp="http://schemas.openxmlformats.org/drawingml/2006/wordprocessingDrawing" xmlns:w10="urn:schemas-microsoft-com:office:word" xmlns:w="http://schemas.openxmlformats.org/wordprocessingml/2006/main" xmlns:w14="http://schemas.microsoft.com/office/word/2010/wordml" xmlns:wpg="http://schemas.microsoft.com/office/word/2010/wordprocessingGroup" xmlns:wpi="http://schemas.microsoft.com/office/word/2010/wordprocessingInk" xmlns:wne="http://schemas.microsoft.com/office/word/2006/wordml" xmlns:wps="http://schemas.microsoft.com/office/word/2010/wordprocessingShape" mc:Ignorable="w14 wp14">
+<w:numbering xmlns:wpc="http://schemas.microsoft.com/office/word/2010/wordprocessingCanvas" xmlns:mc="http://schemas.openxmlformats.org/markup-compatibility/2006" xmlns:o="urn:schemas-microsoft-com:office:office" xmlns:r="http://schemas.openxmlformats.org/officeDocument/2006/relationships" xmlns:m="http://schemas.openxmlformats.org/officeDocument/2006/math" xmlns:v="urn:schemas-microsoft-com:vml" xmlns:wp14="http://schemas.microsoft.com/office/word/2010/wordprocessingDrawing" xmlns:wp="http://schemas.openxmlformats.org/drawingml/2006/wordprocessingDrawing" xmlns:w10="urn:schemas-microsoft-com:office:word" xmlns:w="http://schemas.openxmlformats.org/wordprocessingml/2006/main" xmlns:w14="http://schemas.microsoft.com/office/word/2010/wordml" xmlns:w15="http://schemas.microsoft.com/office/word/2012/wordml" xmlns:wpg="http://schemas.microsoft.com/office/word/2010/wordprocessingGroup" xmlns:wpi="http://schemas.microsoft.com/office/word/2010/wordprocessingInk" xmlns:wne="http://schemas.microsoft.com/office/word/2006/wordml" xmlns:wps="http://schemas.microsoft.com/office/word/2010/wordprocessingShape" mc:Ignorable="w14 w15 wp14">
   <w:abstractNum w:abstractNumId="0">
     <w:nsid w:val="010B2B6F"/>
     <w:multiLevelType w:val="hybridMultilevel"/>
@@ -15335,7 +16003,7 @@
 </file>
 
 <file path=word/styles.xml><?xml version="1.0" encoding="utf-8"?>
-<w:styles xmlns:mc="http://schemas.openxmlformats.org/markup-compatibility/2006" xmlns:r="http://schemas.openxmlformats.org/officeDocument/2006/relationships" xmlns:w="http://schemas.openxmlformats.org/wordprocessingml/2006/main" xmlns:w14="http://schemas.microsoft.com/office/word/2010/wordml" mc:Ignorable="w14">
+<w:styles xmlns:mc="http://schemas.openxmlformats.org/markup-compatibility/2006" xmlns:r="http://schemas.openxmlformats.org/officeDocument/2006/relationships" xmlns:w="http://schemas.openxmlformats.org/wordprocessingml/2006/main" xmlns:w14="http://schemas.microsoft.com/office/word/2010/wordml" xmlns:w15="http://schemas.microsoft.com/office/word/2012/wordml" mc:Ignorable="w14 w15">
   <w:docDefaults>
     <w:rPrDefault>
       <w:rPr>
@@ -15351,144 +16019,378 @@
       </w:pPr>
     </w:pPrDefault>
   </w:docDefaults>
-  <w:latentStyles w:defLockedState="0" w:defUIPriority="99" w:defSemiHidden="1" w:defUnhideWhenUsed="1" w:defQFormat="0" w:count="267">
-    <w:lsdException w:name="Normal" w:semiHidden="0" w:uiPriority="0" w:unhideWhenUsed="0" w:qFormat="1"/>
-    <w:lsdException w:name="heading 1" w:semiHidden="0" w:uiPriority="9" w:unhideWhenUsed="0" w:qFormat="1"/>
-    <w:lsdException w:name="heading 2" w:uiPriority="9" w:qFormat="1"/>
-    <w:lsdException w:name="heading 3" w:uiPriority="9" w:qFormat="1"/>
-    <w:lsdException w:name="heading 4" w:uiPriority="9" w:qFormat="1"/>
-    <w:lsdException w:name="heading 5" w:uiPriority="9" w:qFormat="1"/>
-    <w:lsdException w:name="heading 6" w:uiPriority="9" w:qFormat="1"/>
-    <w:lsdException w:name="heading 7" w:uiPriority="9" w:qFormat="1"/>
-    <w:lsdException w:name="heading 8" w:uiPriority="9" w:qFormat="1"/>
-    <w:lsdException w:name="heading 9" w:uiPriority="9" w:qFormat="1"/>
-    <w:lsdException w:name="toc 1" w:uiPriority="39"/>
-    <w:lsdException w:name="toc 2" w:uiPriority="39"/>
-    <w:lsdException w:name="toc 3" w:uiPriority="39"/>
-    <w:lsdException w:name="toc 4" w:uiPriority="39"/>
-    <w:lsdException w:name="toc 5" w:uiPriority="39"/>
-    <w:lsdException w:name="toc 6" w:uiPriority="39"/>
-    <w:lsdException w:name="toc 7" w:uiPriority="39"/>
-    <w:lsdException w:name="toc 8" w:uiPriority="39"/>
-    <w:lsdException w:name="toc 9" w:uiPriority="39"/>
-    <w:lsdException w:name="caption" w:uiPriority="35" w:qFormat="1"/>
-    <w:lsdException w:name="Title" w:semiHidden="0" w:uiPriority="10" w:unhideWhenUsed="0"/>
-    <w:lsdException w:name="Default Paragraph Font" w:uiPriority="1"/>
-    <w:lsdException w:name="Subtitle" w:semiHidden="0" w:uiPriority="11" w:unhideWhenUsed="0"/>
-    <w:lsdException w:name="Strong" w:semiHidden="0" w:uiPriority="22" w:unhideWhenUsed="0"/>
-    <w:lsdException w:name="Emphasis" w:semiHidden="0" w:uiPriority="20" w:unhideWhenUsed="0"/>
-    <w:lsdException w:name="Table Grid" w:semiHidden="0" w:uiPriority="59" w:unhideWhenUsed="0"/>
-    <w:lsdException w:name="Placeholder Text" w:unhideWhenUsed="0"/>
-    <w:lsdException w:name="No Spacing" w:semiHidden="0" w:uiPriority="1" w:unhideWhenUsed="0" w:qFormat="1"/>
-    <w:lsdException w:name="Light Shading" w:semiHidden="0" w:uiPriority="60" w:unhideWhenUsed="0"/>
-    <w:lsdException w:name="Light List" w:semiHidden="0" w:uiPriority="61" w:unhideWhenUsed="0"/>
-    <w:lsdException w:name="Light Grid" w:semiHidden="0" w:uiPriority="62" w:unhideWhenUsed="0"/>
-    <w:lsdException w:name="Medium Shading 1" w:semiHidden="0" w:uiPriority="63" w:unhideWhenUsed="0"/>
-    <w:lsdException w:name="Medium Shading 2" w:semiHidden="0" w:uiPriority="64" w:unhideWhenUsed="0"/>
-    <w:lsdException w:name="Medium List 1" w:semiHidden="0" w:uiPriority="65" w:unhideWhenUsed="0"/>
-    <w:lsdException w:name="Medium List 2" w:semiHidden="0" w:uiPriority="66" w:unhideWhenUsed="0"/>
-    <w:lsdException w:name="Medium Grid 1" w:semiHidden="0" w:uiPriority="67" w:unhideWhenUsed="0"/>
-    <w:lsdException w:name="Medium Grid 2" w:semiHidden="0" w:uiPriority="68" w:unhideWhenUsed="0"/>
-    <w:lsdException w:name="Medium Grid 3" w:semiHidden="0" w:uiPriority="69" w:unhideWhenUsed="0"/>
-    <w:lsdException w:name="Dark List" w:semiHidden="0" w:uiPriority="70" w:unhideWhenUsed="0"/>
-    <w:lsdException w:name="Colorful Shading" w:semiHidden="0" w:uiPriority="71" w:unhideWhenUsed="0"/>
-    <w:lsdException w:name="Colorful List" w:semiHidden="0" w:uiPriority="72" w:unhideWhenUsed="0"/>
-    <w:lsdException w:name="Colorful Grid" w:semiHidden="0" w:uiPriority="73" w:unhideWhenUsed="0"/>
-    <w:lsdException w:name="Light Shading Accent 1" w:semiHidden="0" w:uiPriority="60" w:unhideWhenUsed="0"/>
-    <w:lsdException w:name="Light List Accent 1" w:semiHidden="0" w:uiPriority="61" w:unhideWhenUsed="0"/>
-    <w:lsdException w:name="Light Grid Accent 1" w:semiHidden="0" w:uiPriority="62" w:unhideWhenUsed="0"/>
-    <w:lsdException w:name="Medium Shading 1 Accent 1" w:semiHidden="0" w:uiPriority="63" w:unhideWhenUsed="0"/>
-    <w:lsdException w:name="Medium Shading 2 Accent 1" w:semiHidden="0" w:uiPriority="64" w:unhideWhenUsed="0"/>
-    <w:lsdException w:name="Medium List 1 Accent 1" w:semiHidden="0" w:uiPriority="65" w:unhideWhenUsed="0"/>
-    <w:lsdException w:name="Revision" w:unhideWhenUsed="0"/>
-    <w:lsdException w:name="List Paragraph" w:semiHidden="0" w:uiPriority="34" w:unhideWhenUsed="0" w:qFormat="1"/>
-    <w:lsdException w:name="Quote" w:semiHidden="0" w:uiPriority="29" w:unhideWhenUsed="0"/>
-    <w:lsdException w:name="Intense Quote" w:semiHidden="0" w:uiPriority="30" w:unhideWhenUsed="0"/>
-    <w:lsdException w:name="Medium List 2 Accent 1" w:semiHidden="0" w:uiPriority="66" w:unhideWhenUsed="0"/>
-    <w:lsdException w:name="Medium Grid 1 Accent 1" w:semiHidden="0" w:uiPriority="67" w:unhideWhenUsed="0"/>
-    <w:lsdException w:name="Medium Grid 2 Accent 1" w:semiHidden="0" w:uiPriority="68" w:unhideWhenUsed="0"/>
-    <w:lsdException w:name="Medium Grid 3 Accent 1" w:semiHidden="0" w:uiPriority="69" w:unhideWhenUsed="0"/>
-    <w:lsdException w:name="Dark List Accent 1" w:semiHidden="0" w:uiPriority="70" w:unhideWhenUsed="0"/>
-    <w:lsdException w:name="Colorful Shading Accent 1" w:semiHidden="0" w:uiPriority="71" w:unhideWhenUsed="0"/>
-    <w:lsdException w:name="Colorful List Accent 1" w:semiHidden="0" w:uiPriority="72" w:unhideWhenUsed="0"/>
-    <w:lsdException w:name="Colorful Grid Accent 1" w:semiHidden="0" w:uiPriority="73" w:unhideWhenUsed="0"/>
-    <w:lsdException w:name="Light Shading Accent 2" w:semiHidden="0" w:uiPriority="60" w:unhideWhenUsed="0"/>
-    <w:lsdException w:name="Light List Accent 2" w:semiHidden="0" w:uiPriority="61" w:unhideWhenUsed="0"/>
-    <w:lsdException w:name="Light Grid Accent 2" w:semiHidden="0" w:uiPriority="62" w:unhideWhenUsed="0"/>
-    <w:lsdException w:name="Medium Shading 1 Accent 2" w:semiHidden="0" w:uiPriority="63" w:unhideWhenUsed="0"/>
-    <w:lsdException w:name="Medium Shading 2 Accent 2" w:semiHidden="0" w:uiPriority="64" w:unhideWhenUsed="0"/>
-    <w:lsdException w:name="Medium List 1 Accent 2" w:semiHidden="0" w:uiPriority="65" w:unhideWhenUsed="0"/>
-    <w:lsdException w:name="Medium List 2 Accent 2" w:semiHidden="0" w:uiPriority="66" w:unhideWhenUsed="0"/>
-    <w:lsdException w:name="Medium Grid 1 Accent 2" w:semiHidden="0" w:uiPriority="67" w:unhideWhenUsed="0"/>
-    <w:lsdException w:name="Medium Grid 2 Accent 2" w:semiHidden="0" w:uiPriority="68" w:unhideWhenUsed="0"/>
-    <w:lsdException w:name="Medium Grid 3 Accent 2" w:semiHidden="0" w:uiPriority="69" w:unhideWhenUsed="0"/>
-    <w:lsdException w:name="Dark List Accent 2" w:semiHidden="0" w:uiPriority="70" w:unhideWhenUsed="0"/>
-    <w:lsdException w:name="Colorful Shading Accent 2" w:semiHidden="0" w:uiPriority="71" w:unhideWhenUsed="0"/>
-    <w:lsdException w:name="Colorful List Accent 2" w:semiHidden="0" w:uiPriority="72" w:unhideWhenUsed="0"/>
-    <w:lsdException w:name="Colorful Grid Accent 2" w:semiHidden="0" w:uiPriority="73" w:unhideWhenUsed="0"/>
-    <w:lsdException w:name="Light Shading Accent 3" w:semiHidden="0" w:uiPriority="60" w:unhideWhenUsed="0"/>
-    <w:lsdException w:name="Light List Accent 3" w:semiHidden="0" w:uiPriority="61" w:unhideWhenUsed="0"/>
-    <w:lsdException w:name="Light Grid Accent 3" w:semiHidden="0" w:uiPriority="62" w:unhideWhenUsed="0"/>
-    <w:lsdException w:name="Medium Shading 1 Accent 3" w:semiHidden="0" w:uiPriority="63" w:unhideWhenUsed="0"/>
-    <w:lsdException w:name="Medium Shading 2 Accent 3" w:semiHidden="0" w:uiPriority="64" w:unhideWhenUsed="0"/>
-    <w:lsdException w:name="Medium List 1 Accent 3" w:semiHidden="0" w:uiPriority="65" w:unhideWhenUsed="0"/>
-    <w:lsdException w:name="Medium List 2 Accent 3" w:semiHidden="0" w:uiPriority="66" w:unhideWhenUsed="0"/>
-    <w:lsdException w:name="Medium Grid 1 Accent 3" w:semiHidden="0" w:uiPriority="67" w:unhideWhenUsed="0"/>
-    <w:lsdException w:name="Medium Grid 2 Accent 3" w:semiHidden="0" w:uiPriority="68" w:unhideWhenUsed="0"/>
-    <w:lsdException w:name="Medium Grid 3 Accent 3" w:semiHidden="0" w:uiPriority="69" w:unhideWhenUsed="0"/>
-    <w:lsdException w:name="Dark List Accent 3" w:semiHidden="0" w:uiPriority="70" w:unhideWhenUsed="0"/>
-    <w:lsdException w:name="Colorful Shading Accent 3" w:semiHidden="0" w:uiPriority="71" w:unhideWhenUsed="0"/>
-    <w:lsdException w:name="Colorful List Accent 3" w:semiHidden="0" w:uiPriority="72" w:unhideWhenUsed="0"/>
-    <w:lsdException w:name="Colorful Grid Accent 3" w:semiHidden="0" w:uiPriority="73" w:unhideWhenUsed="0"/>
-    <w:lsdException w:name="Light Shading Accent 4" w:semiHidden="0" w:uiPriority="60" w:unhideWhenUsed="0"/>
-    <w:lsdException w:name="Light List Accent 4" w:semiHidden="0" w:uiPriority="61" w:unhideWhenUsed="0"/>
-    <w:lsdException w:name="Light Grid Accent 4" w:semiHidden="0" w:uiPriority="62" w:unhideWhenUsed="0"/>
-    <w:lsdException w:name="Medium Shading 1 Accent 4" w:semiHidden="0" w:uiPriority="63" w:unhideWhenUsed="0"/>
-    <w:lsdException w:name="Medium Shading 2 Accent 4" w:semiHidden="0" w:uiPriority="64" w:unhideWhenUsed="0"/>
-    <w:lsdException w:name="Medium List 1 Accent 4" w:semiHidden="0" w:uiPriority="65" w:unhideWhenUsed="0"/>
-    <w:lsdException w:name="Medium List 2 Accent 4" w:semiHidden="0" w:uiPriority="66" w:unhideWhenUsed="0"/>
-    <w:lsdException w:name="Medium Grid 1 Accent 4" w:semiHidden="0" w:uiPriority="67" w:unhideWhenUsed="0"/>
-    <w:lsdException w:name="Medium Grid 2 Accent 4" w:semiHidden="0" w:uiPriority="68" w:unhideWhenUsed="0"/>
-    <w:lsdException w:name="Medium Grid 3 Accent 4" w:semiHidden="0" w:uiPriority="69" w:unhideWhenUsed="0"/>
-    <w:lsdException w:name="Dark List Accent 4" w:semiHidden="0" w:uiPriority="70" w:unhideWhenUsed="0"/>
-    <w:lsdException w:name="Colorful Shading Accent 4" w:semiHidden="0" w:uiPriority="71" w:unhideWhenUsed="0"/>
-    <w:lsdException w:name="Colorful List Accent 4" w:semiHidden="0" w:uiPriority="72" w:unhideWhenUsed="0"/>
-    <w:lsdException w:name="Colorful Grid Accent 4" w:semiHidden="0" w:uiPriority="73" w:unhideWhenUsed="0"/>
-    <w:lsdException w:name="Light Shading Accent 5" w:semiHidden="0" w:uiPriority="60" w:unhideWhenUsed="0"/>
-    <w:lsdException w:name="Light List Accent 5" w:semiHidden="0" w:uiPriority="61" w:unhideWhenUsed="0"/>
-    <w:lsdException w:name="Light Grid Accent 5" w:semiHidden="0" w:uiPriority="62" w:unhideWhenUsed="0"/>
-    <w:lsdException w:name="Medium Shading 1 Accent 5" w:semiHidden="0" w:uiPriority="63" w:unhideWhenUsed="0"/>
-    <w:lsdException w:name="Medium Shading 2 Accent 5" w:semiHidden="0" w:uiPriority="64" w:unhideWhenUsed="0"/>
-    <w:lsdException w:name="Medium List 1 Accent 5" w:semiHidden="0" w:uiPriority="65" w:unhideWhenUsed="0"/>
-    <w:lsdException w:name="Medium List 2 Accent 5" w:semiHidden="0" w:uiPriority="66" w:unhideWhenUsed="0"/>
-    <w:lsdException w:name="Medium Grid 1 Accent 5" w:semiHidden="0" w:uiPriority="67" w:unhideWhenUsed="0"/>
-    <w:lsdException w:name="Medium Grid 2 Accent 5" w:semiHidden="0" w:uiPriority="68" w:unhideWhenUsed="0"/>
-    <w:lsdException w:name="Medium Grid 3 Accent 5" w:semiHidden="0" w:uiPriority="69" w:unhideWhenUsed="0"/>
-    <w:lsdException w:name="Dark List Accent 5" w:semiHidden="0" w:uiPriority="70" w:unhideWhenUsed="0"/>
-    <w:lsdException w:name="Colorful Shading Accent 5" w:semiHidden="0" w:uiPriority="71" w:unhideWhenUsed="0"/>
-    <w:lsdException w:name="Colorful List Accent 5" w:semiHidden="0" w:uiPriority="72" w:unhideWhenUsed="0"/>
-    <w:lsdException w:name="Colorful Grid Accent 5" w:semiHidden="0" w:uiPriority="73" w:unhideWhenUsed="0"/>
-    <w:lsdException w:name="Light Shading Accent 6" w:semiHidden="0" w:uiPriority="60" w:unhideWhenUsed="0"/>
-    <w:lsdException w:name="Light List Accent 6" w:semiHidden="0" w:uiPriority="61" w:unhideWhenUsed="0"/>
-    <w:lsdException w:name="Light Grid Accent 6" w:semiHidden="0" w:uiPriority="62" w:unhideWhenUsed="0"/>
-    <w:lsdException w:name="Medium Shading 1 Accent 6" w:semiHidden="0" w:uiPriority="63" w:unhideWhenUsed="0"/>
-    <w:lsdException w:name="Medium Shading 2 Accent 6" w:semiHidden="0" w:uiPriority="64" w:unhideWhenUsed="0"/>
-    <w:lsdException w:name="Medium List 1 Accent 6" w:semiHidden="0" w:uiPriority="65" w:unhideWhenUsed="0"/>
-    <w:lsdException w:name="Medium List 2 Accent 6" w:semiHidden="0" w:uiPriority="66" w:unhideWhenUsed="0"/>
-    <w:lsdException w:name="Medium Grid 1 Accent 6" w:semiHidden="0" w:uiPriority="67" w:unhideWhenUsed="0"/>
-    <w:lsdException w:name="Medium Grid 2 Accent 6" w:semiHidden="0" w:uiPriority="68" w:unhideWhenUsed="0"/>
-    <w:lsdException w:name="Medium Grid 3 Accent 6" w:semiHidden="0" w:uiPriority="69" w:unhideWhenUsed="0"/>
-    <w:lsdException w:name="Dark List Accent 6" w:semiHidden="0" w:uiPriority="70" w:unhideWhenUsed="0"/>
-    <w:lsdException w:name="Colorful Shading Accent 6" w:semiHidden="0" w:uiPriority="71" w:unhideWhenUsed="0"/>
-    <w:lsdException w:name="Colorful List Accent 6" w:semiHidden="0" w:uiPriority="72" w:unhideWhenUsed="0"/>
-    <w:lsdException w:name="Colorful Grid Accent 6" w:semiHidden="0" w:uiPriority="73" w:unhideWhenUsed="0"/>
-    <w:lsdException w:name="Subtle Emphasis" w:semiHidden="0" w:uiPriority="19" w:unhideWhenUsed="0" w:qFormat="1"/>
-    <w:lsdException w:name="Intense Emphasis" w:semiHidden="0" w:uiPriority="21" w:unhideWhenUsed="0" w:qFormat="1"/>
-    <w:lsdException w:name="Subtle Reference" w:semiHidden="0" w:uiPriority="31" w:unhideWhenUsed="0" w:qFormat="1"/>
-    <w:lsdException w:name="Intense Reference" w:semiHidden="0" w:uiPriority="32" w:unhideWhenUsed="0" w:qFormat="1"/>
-    <w:lsdException w:name="Book Title" w:semiHidden="0" w:uiPriority="33" w:unhideWhenUsed="0" w:qFormat="1"/>
-    <w:lsdException w:name="Bibliography" w:uiPriority="37"/>
-    <w:lsdException w:name="TOC Heading" w:uiPriority="39" w:qFormat="1"/>
+  <w:latentStyles w:defLockedState="0" w:defUIPriority="99" w:defSemiHidden="0" w:defUnhideWhenUsed="0" w:defQFormat="0" w:count="371">
+    <w:lsdException w:name="Normal" w:uiPriority="0" w:qFormat="1"/>
+    <w:lsdException w:name="heading 1" w:uiPriority="9" w:qFormat="1"/>
+    <w:lsdException w:name="heading 2" w:semiHidden="1" w:uiPriority="9" w:unhideWhenUsed="1" w:qFormat="1"/>
+    <w:lsdException w:name="heading 3" w:semiHidden="1" w:uiPriority="9" w:unhideWhenUsed="1" w:qFormat="1"/>
+    <w:lsdException w:name="heading 4" w:semiHidden="1" w:uiPriority="9" w:unhideWhenUsed="1" w:qFormat="1"/>
+    <w:lsdException w:name="heading 5" w:semiHidden="1" w:uiPriority="9" w:unhideWhenUsed="1" w:qFormat="1"/>
+    <w:lsdException w:name="heading 6" w:semiHidden="1" w:uiPriority="9" w:unhideWhenUsed="1" w:qFormat="1"/>
+    <w:lsdException w:name="heading 7" w:semiHidden="1" w:uiPriority="9" w:unhideWhenUsed="1" w:qFormat="1"/>
+    <w:lsdException w:name="heading 8" w:semiHidden="1" w:uiPriority="9" w:unhideWhenUsed="1" w:qFormat="1"/>
+    <w:lsdException w:name="heading 9" w:semiHidden="1" w:uiPriority="9" w:unhideWhenUsed="1" w:qFormat="1"/>
+    <w:lsdException w:name="index 1" w:semiHidden="1" w:unhideWhenUsed="1"/>
+    <w:lsdException w:name="index 2" w:semiHidden="1" w:unhideWhenUsed="1"/>
+    <w:lsdException w:name="index 3" w:semiHidden="1" w:unhideWhenUsed="1"/>
+    <w:lsdException w:name="index 4" w:semiHidden="1" w:unhideWhenUsed="1"/>
+    <w:lsdException w:name="index 5" w:semiHidden="1" w:unhideWhenUsed="1"/>
+    <w:lsdException w:name="index 6" w:semiHidden="1" w:unhideWhenUsed="1"/>
+    <w:lsdException w:name="index 7" w:semiHidden="1" w:unhideWhenUsed="1"/>
+    <w:lsdException w:name="index 8" w:semiHidden="1" w:unhideWhenUsed="1"/>
+    <w:lsdException w:name="index 9" w:semiHidden="1" w:unhideWhenUsed="1"/>
+    <w:lsdException w:name="toc 1" w:semiHidden="1" w:uiPriority="39" w:unhideWhenUsed="1"/>
+    <w:lsdException w:name="toc 2" w:semiHidden="1" w:uiPriority="39" w:unhideWhenUsed="1"/>
+    <w:lsdException w:name="toc 3" w:semiHidden="1" w:uiPriority="39" w:unhideWhenUsed="1"/>
+    <w:lsdException w:name="toc 4" w:semiHidden="1" w:uiPriority="39" w:unhideWhenUsed="1"/>
+    <w:lsdException w:name="toc 5" w:semiHidden="1" w:uiPriority="39" w:unhideWhenUsed="1"/>
+    <w:lsdException w:name="toc 6" w:semiHidden="1" w:uiPriority="39" w:unhideWhenUsed="1"/>
+    <w:lsdException w:name="toc 7" w:semiHidden="1" w:uiPriority="39" w:unhideWhenUsed="1"/>
+    <w:lsdException w:name="toc 8" w:semiHidden="1" w:uiPriority="39" w:unhideWhenUsed="1"/>
+    <w:lsdException w:name="toc 9" w:semiHidden="1" w:uiPriority="39" w:unhideWhenUsed="1"/>
+    <w:lsdException w:name="Normal Indent" w:semiHidden="1" w:unhideWhenUsed="1"/>
+    <w:lsdException w:name="footnote text" w:semiHidden="1" w:unhideWhenUsed="1"/>
+    <w:lsdException w:name="annotation text" w:semiHidden="1" w:unhideWhenUsed="1"/>
+    <w:lsdException w:name="header" w:semiHidden="1" w:unhideWhenUsed="1"/>
+    <w:lsdException w:name="footer" w:semiHidden="1" w:unhideWhenUsed="1"/>
+    <w:lsdException w:name="index heading" w:semiHidden="1" w:unhideWhenUsed="1"/>
+    <w:lsdException w:name="caption" w:semiHidden="1" w:uiPriority="35" w:unhideWhenUsed="1" w:qFormat="1"/>
+    <w:lsdException w:name="table of figures" w:semiHidden="1" w:unhideWhenUsed="1"/>
+    <w:lsdException w:name="envelope address" w:semiHidden="1" w:unhideWhenUsed="1"/>
+    <w:lsdException w:name="envelope return" w:semiHidden="1" w:unhideWhenUsed="1"/>
+    <w:lsdException w:name="footnote reference" w:semiHidden="1" w:unhideWhenUsed="1"/>
+    <w:lsdException w:name="annotation reference" w:semiHidden="1" w:unhideWhenUsed="1"/>
+    <w:lsdException w:name="line number" w:semiHidden="1" w:unhideWhenUsed="1"/>
+    <w:lsdException w:name="page number" w:semiHidden="1" w:unhideWhenUsed="1"/>
+    <w:lsdException w:name="endnote reference" w:semiHidden="1" w:unhideWhenUsed="1"/>
+    <w:lsdException w:name="endnote text" w:semiHidden="1" w:unhideWhenUsed="1"/>
+    <w:lsdException w:name="table of authorities" w:semiHidden="1" w:unhideWhenUsed="1"/>
+    <w:lsdException w:name="macro" w:semiHidden="1" w:unhideWhenUsed="1"/>
+    <w:lsdException w:name="toa heading" w:semiHidden="1" w:unhideWhenUsed="1"/>
+    <w:lsdException w:name="List" w:semiHidden="1" w:unhideWhenUsed="1"/>
+    <w:lsdException w:name="List Bullet" w:semiHidden="1" w:unhideWhenUsed="1"/>
+    <w:lsdException w:name="List Number" w:semiHidden="1" w:unhideWhenUsed="1"/>
+    <w:lsdException w:name="List 2" w:semiHidden="1" w:unhideWhenUsed="1"/>
+    <w:lsdException w:name="List 3" w:semiHidden="1" w:unhideWhenUsed="1"/>
+    <w:lsdException w:name="List 4" w:semiHidden="1" w:unhideWhenUsed="1"/>
+    <w:lsdException w:name="List 5" w:semiHidden="1" w:unhideWhenUsed="1"/>
+    <w:lsdException w:name="List Bullet 2" w:semiHidden="1" w:unhideWhenUsed="1"/>
+    <w:lsdException w:name="List Bullet 3" w:semiHidden="1" w:unhideWhenUsed="1"/>
+    <w:lsdException w:name="List Bullet 4" w:semiHidden="1" w:unhideWhenUsed="1"/>
+    <w:lsdException w:name="List Bullet 5" w:semiHidden="1" w:unhideWhenUsed="1"/>
+    <w:lsdException w:name="List Number 2" w:semiHidden="1" w:unhideWhenUsed="1"/>
+    <w:lsdException w:name="List Number 3" w:semiHidden="1" w:unhideWhenUsed="1"/>
+    <w:lsdException w:name="List Number 4" w:semiHidden="1" w:unhideWhenUsed="1"/>
+    <w:lsdException w:name="List Number 5" w:semiHidden="1" w:unhideWhenUsed="1"/>
+    <w:lsdException w:name="Title" w:uiPriority="10"/>
+    <w:lsdException w:name="Closing" w:semiHidden="1" w:unhideWhenUsed="1"/>
+    <w:lsdException w:name="Signature" w:semiHidden="1" w:unhideWhenUsed="1"/>
+    <w:lsdException w:name="Default Paragraph Font" w:semiHidden="1" w:uiPriority="1" w:unhideWhenUsed="1"/>
+    <w:lsdException w:name="Body Text" w:semiHidden="1" w:unhideWhenUsed="1"/>
+    <w:lsdException w:name="Body Text Indent" w:semiHidden="1" w:unhideWhenUsed="1"/>
+    <w:lsdException w:name="List Continue" w:semiHidden="1" w:unhideWhenUsed="1"/>
+    <w:lsdException w:name="List Continue 2" w:semiHidden="1" w:unhideWhenUsed="1"/>
+    <w:lsdException w:name="List Continue 3" w:semiHidden="1" w:unhideWhenUsed="1"/>
+    <w:lsdException w:name="List Continue 4" w:semiHidden="1" w:unhideWhenUsed="1"/>
+    <w:lsdException w:name="List Continue 5" w:semiHidden="1" w:unhideWhenUsed="1"/>
+    <w:lsdException w:name="Message Header" w:semiHidden="1" w:unhideWhenUsed="1"/>
+    <w:lsdException w:name="Subtitle" w:uiPriority="11"/>
+    <w:lsdException w:name="Salutation" w:semiHidden="1" w:unhideWhenUsed="1"/>
+    <w:lsdException w:name="Date" w:semiHidden="1" w:unhideWhenUsed="1"/>
+    <w:lsdException w:name="Body Text First Indent" w:semiHidden="1" w:unhideWhenUsed="1"/>
+    <w:lsdException w:name="Body Text First Indent 2" w:semiHidden="1" w:unhideWhenUsed="1"/>
+    <w:lsdException w:name="Note Heading" w:semiHidden="1" w:unhideWhenUsed="1"/>
+    <w:lsdException w:name="Body Text 2" w:semiHidden="1" w:unhideWhenUsed="1"/>
+    <w:lsdException w:name="Body Text 3" w:semiHidden="1" w:unhideWhenUsed="1"/>
+    <w:lsdException w:name="Body Text Indent 2" w:semiHidden="1" w:unhideWhenUsed="1"/>
+    <w:lsdException w:name="Body Text Indent 3" w:semiHidden="1" w:unhideWhenUsed="1"/>
+    <w:lsdException w:name="Block Text" w:semiHidden="1" w:unhideWhenUsed="1"/>
+    <w:lsdException w:name="Hyperlink" w:semiHidden="1" w:unhideWhenUsed="1"/>
+    <w:lsdException w:name="FollowedHyperlink" w:semiHidden="1" w:unhideWhenUsed="1"/>
+    <w:lsdException w:name="Strong" w:uiPriority="22"/>
+    <w:lsdException w:name="Emphasis" w:uiPriority="20"/>
+    <w:lsdException w:name="Document Map" w:semiHidden="1" w:unhideWhenUsed="1"/>
+    <w:lsdException w:name="Plain Text" w:semiHidden="1" w:unhideWhenUsed="1"/>
+    <w:lsdException w:name="E-mail Signature" w:semiHidden="1" w:unhideWhenUsed="1"/>
+    <w:lsdException w:name="HTML Top of Form" w:semiHidden="1" w:unhideWhenUsed="1"/>
+    <w:lsdException w:name="HTML Bottom of Form" w:semiHidden="1" w:unhideWhenUsed="1"/>
+    <w:lsdException w:name="Normal (Web)" w:semiHidden="1" w:unhideWhenUsed="1"/>
+    <w:lsdException w:name="HTML Acronym" w:semiHidden="1" w:unhideWhenUsed="1"/>
+    <w:lsdException w:name="HTML Address" w:semiHidden="1" w:unhideWhenUsed="1"/>
+    <w:lsdException w:name="HTML Cite" w:semiHidden="1" w:unhideWhenUsed="1"/>
+    <w:lsdException w:name="HTML Code" w:semiHidden="1" w:unhideWhenUsed="1"/>
+    <w:lsdException w:name="HTML Definition" w:semiHidden="1" w:unhideWhenUsed="1"/>
+    <w:lsdException w:name="HTML Keyboard" w:semiHidden="1" w:unhideWhenUsed="1"/>
+    <w:lsdException w:name="HTML Preformatted" w:semiHidden="1" w:unhideWhenUsed="1"/>
+    <w:lsdException w:name="HTML Sample" w:semiHidden="1" w:unhideWhenUsed="1"/>
+    <w:lsdException w:name="HTML Typewriter" w:semiHidden="1" w:unhideWhenUsed="1"/>
+    <w:lsdException w:name="HTML Variable" w:semiHidden="1" w:unhideWhenUsed="1"/>
+    <w:lsdException w:name="Normal Table" w:semiHidden="1" w:unhideWhenUsed="1"/>
+    <w:lsdException w:name="annotation subject" w:semiHidden="1" w:unhideWhenUsed="1"/>
+    <w:lsdException w:name="No List" w:semiHidden="1" w:unhideWhenUsed="1"/>
+    <w:lsdException w:name="Outline List 1" w:semiHidden="1" w:unhideWhenUsed="1"/>
+    <w:lsdException w:name="Outline List 2" w:semiHidden="1" w:unhideWhenUsed="1"/>
+    <w:lsdException w:name="Outline List 3" w:semiHidden="1" w:unhideWhenUsed="1"/>
+    <w:lsdException w:name="Table Simple 1" w:semiHidden="1" w:unhideWhenUsed="1"/>
+    <w:lsdException w:name="Table Simple 2" w:semiHidden="1" w:unhideWhenUsed="1"/>
+    <w:lsdException w:name="Table Simple 3" w:semiHidden="1" w:unhideWhenUsed="1"/>
+    <w:lsdException w:name="Table Classic 1" w:semiHidden="1" w:unhideWhenUsed="1"/>
+    <w:lsdException w:name="Table Classic 2" w:semiHidden="1" w:unhideWhenUsed="1"/>
+    <w:lsdException w:name="Table Classic 3" w:semiHidden="1" w:unhideWhenUsed="1"/>
+    <w:lsdException w:name="Table Classic 4" w:semiHidden="1" w:unhideWhenUsed="1"/>
+    <w:lsdException w:name="Table Colorful 1" w:semiHidden="1" w:unhideWhenUsed="1"/>
+    <w:lsdException w:name="Table Colorful 2" w:semiHidden="1" w:unhideWhenUsed="1"/>
+    <w:lsdException w:name="Table Colorful 3" w:semiHidden="1" w:unhideWhenUsed="1"/>
+    <w:lsdException w:name="Table Columns 1" w:semiHidden="1" w:unhideWhenUsed="1"/>
+    <w:lsdException w:name="Table Columns 2" w:semiHidden="1" w:unhideWhenUsed="1"/>
+    <w:lsdException w:name="Table Columns 3" w:semiHidden="1" w:unhideWhenUsed="1"/>
+    <w:lsdException w:name="Table Columns 4" w:semiHidden="1" w:unhideWhenUsed="1"/>
+    <w:lsdException w:name="Table Columns 5" w:semiHidden="1" w:unhideWhenUsed="1"/>
+    <w:lsdException w:name="Table Grid 1" w:semiHidden="1" w:unhideWhenUsed="1"/>
+    <w:lsdException w:name="Table Grid 2" w:semiHidden="1" w:unhideWhenUsed="1"/>
+    <w:lsdException w:name="Table Grid 3" w:semiHidden="1" w:unhideWhenUsed="1"/>
+    <w:lsdException w:name="Table Grid 4" w:semiHidden="1" w:unhideWhenUsed="1"/>
+    <w:lsdException w:name="Table Grid 5" w:semiHidden="1" w:unhideWhenUsed="1"/>
+    <w:lsdException w:name="Table Grid 6" w:semiHidden="1" w:unhideWhenUsed="1"/>
+    <w:lsdException w:name="Table Grid 7" w:semiHidden="1" w:unhideWhenUsed="1"/>
+    <w:lsdException w:name="Table Grid 8" w:semiHidden="1" w:unhideWhenUsed="1"/>
+    <w:lsdException w:name="Table List 1" w:semiHidden="1" w:unhideWhenUsed="1"/>
+    <w:lsdException w:name="Table List 2" w:semiHidden="1" w:unhideWhenUsed="1"/>
+    <w:lsdException w:name="Table List 3" w:semiHidden="1" w:unhideWhenUsed="1"/>
+    <w:lsdException w:name="Table List 4" w:semiHidden="1" w:unhideWhenUsed="1"/>
+    <w:lsdException w:name="Table List 5" w:semiHidden="1" w:unhideWhenUsed="1"/>
+    <w:lsdException w:name="Table List 6" w:semiHidden="1" w:unhideWhenUsed="1"/>
+    <w:lsdException w:name="Table List 7" w:semiHidden="1" w:unhideWhenUsed="1"/>
+    <w:lsdException w:name="Table List 8" w:semiHidden="1" w:unhideWhenUsed="1"/>
+    <w:lsdException w:name="Table 3D effects 1" w:semiHidden="1" w:unhideWhenUsed="1"/>
+    <w:lsdException w:name="Table 3D effects 2" w:semiHidden="1" w:unhideWhenUsed="1"/>
+    <w:lsdException w:name="Table 3D effects 3" w:semiHidden="1" w:unhideWhenUsed="1"/>
+    <w:lsdException w:name="Table Contemporary" w:semiHidden="1" w:unhideWhenUsed="1"/>
+    <w:lsdException w:name="Table Elegant" w:semiHidden="1" w:unhideWhenUsed="1"/>
+    <w:lsdException w:name="Table Professional" w:semiHidden="1" w:unhideWhenUsed="1"/>
+    <w:lsdException w:name="Table Subtle 1" w:semiHidden="1" w:unhideWhenUsed="1"/>
+    <w:lsdException w:name="Table Subtle 2" w:semiHidden="1" w:unhideWhenUsed="1"/>
+    <w:lsdException w:name="Table Web 1" w:semiHidden="1" w:unhideWhenUsed="1"/>
+    <w:lsdException w:name="Table Web 2" w:semiHidden="1" w:unhideWhenUsed="1"/>
+    <w:lsdException w:name="Table Web 3" w:semiHidden="1" w:unhideWhenUsed="1"/>
+    <w:lsdException w:name="Balloon Text" w:semiHidden="1" w:unhideWhenUsed="1"/>
+    <w:lsdException w:name="Table Grid" w:uiPriority="59"/>
+    <w:lsdException w:name="Table Theme" w:semiHidden="1" w:unhideWhenUsed="1"/>
+    <w:lsdException w:name="Placeholder Text" w:semiHidden="1"/>
+    <w:lsdException w:name="No Spacing" w:uiPriority="1" w:qFormat="1"/>
+    <w:lsdException w:name="Light Shading" w:uiPriority="60"/>
+    <w:lsdException w:name="Light List" w:uiPriority="61"/>
+    <w:lsdException w:name="Light Grid" w:uiPriority="62"/>
+    <w:lsdException w:name="Medium Shading 1" w:uiPriority="63"/>
+    <w:lsdException w:name="Medium Shading 2" w:uiPriority="64"/>
+    <w:lsdException w:name="Medium List 1" w:uiPriority="65"/>
+    <w:lsdException w:name="Medium List 2" w:uiPriority="66"/>
+    <w:lsdException w:name="Medium Grid 1" w:uiPriority="67"/>
+    <w:lsdException w:name="Medium Grid 2" w:uiPriority="68"/>
+    <w:lsdException w:name="Medium Grid 3" w:uiPriority="69"/>
+    <w:lsdException w:name="Dark List" w:uiPriority="70"/>
+    <w:lsdException w:name="Colorful Shading" w:uiPriority="71"/>
+    <w:lsdException w:name="Colorful List" w:uiPriority="72"/>
+    <w:lsdException w:name="Colorful Grid" w:uiPriority="73"/>
+    <w:lsdException w:name="Light Shading Accent 1" w:uiPriority="60"/>
+    <w:lsdException w:name="Light List Accent 1" w:uiPriority="61"/>
+    <w:lsdException w:name="Light Grid Accent 1" w:uiPriority="62"/>
+    <w:lsdException w:name="Medium Shading 1 Accent 1" w:uiPriority="63"/>
+    <w:lsdException w:name="Medium Shading 2 Accent 1" w:uiPriority="64"/>
+    <w:lsdException w:name="Medium List 1 Accent 1" w:uiPriority="65"/>
+    <w:lsdException w:name="Revision" w:semiHidden="1"/>
+    <w:lsdException w:name="List Paragraph" w:uiPriority="34" w:qFormat="1"/>
+    <w:lsdException w:name="Quote" w:uiPriority="29"/>
+    <w:lsdException w:name="Intense Quote" w:uiPriority="30"/>
+    <w:lsdException w:name="Medium List 2 Accent 1" w:uiPriority="66"/>
+    <w:lsdException w:name="Medium Grid 1 Accent 1" w:uiPriority="67"/>
+    <w:lsdException w:name="Medium Grid 2 Accent 1" w:uiPriority="68"/>
+    <w:lsdException w:name="Medium Grid 3 Accent 1" w:uiPriority="69"/>
+    <w:lsdException w:name="Dark List Accent 1" w:uiPriority="70"/>
+    <w:lsdException w:name="Colorful Shading Accent 1" w:uiPriority="71"/>
+    <w:lsdException w:name="Colorful List Accent 1" w:uiPriority="72"/>
+    <w:lsdException w:name="Colorful Grid Accent 1" w:uiPriority="73"/>
+    <w:lsdException w:name="Light Shading Accent 2" w:uiPriority="60"/>
+    <w:lsdException w:name="Light List Accent 2" w:uiPriority="61"/>
+    <w:lsdException w:name="Light Grid Accent 2" w:uiPriority="62"/>
+    <w:lsdException w:name="Medium Shading 1 Accent 2" w:uiPriority="63"/>
+    <w:lsdException w:name="Medium Shading 2 Accent 2" w:uiPriority="64"/>
+    <w:lsdException w:name="Medium List 1 Accent 2" w:uiPriority="65"/>
+    <w:lsdException w:name="Medium List 2 Accent 2" w:uiPriority="66"/>
+    <w:lsdException w:name="Medium Grid 1 Accent 2" w:uiPriority="67"/>
+    <w:lsdException w:name="Medium Grid 2 Accent 2" w:uiPriority="68"/>
+    <w:lsdException w:name="Medium Grid 3 Accent 2" w:uiPriority="69"/>
+    <w:lsdException w:name="Dark List Accent 2" w:uiPriority="70"/>
+    <w:lsdException w:name="Colorful Shading Accent 2" w:uiPriority="71"/>
+    <w:lsdException w:name="Colorful List Accent 2" w:uiPriority="72"/>
+    <w:lsdException w:name="Colorful Grid Accent 2" w:uiPriority="73"/>
+    <w:lsdException w:name="Light Shading Accent 3" w:uiPriority="60"/>
+    <w:lsdException w:name="Light List Accent 3" w:uiPriority="61"/>
+    <w:lsdException w:name="Light Grid Accent 3" w:uiPriority="62"/>
+    <w:lsdException w:name="Medium Shading 1 Accent 3" w:uiPriority="63"/>
+    <w:lsdException w:name="Medium Shading 2 Accent 3" w:uiPriority="64"/>
+    <w:lsdException w:name="Medium List 1 Accent 3" w:uiPriority="65"/>
+    <w:lsdException w:name="Medium List 2 Accent 3" w:uiPriority="66"/>
+    <w:lsdException w:name="Medium Grid 1 Accent 3" w:uiPriority="67"/>
+    <w:lsdException w:name="Medium Grid 2 Accent 3" w:uiPriority="68"/>
+    <w:lsdException w:name="Medium Grid 3 Accent 3" w:uiPriority="69"/>
+    <w:lsdException w:name="Dark List Accent 3" w:uiPriority="70"/>
+    <w:lsdException w:name="Colorful Shading Accent 3" w:uiPriority="71"/>
+    <w:lsdException w:name="Colorful List Accent 3" w:uiPriority="72"/>
+    <w:lsdException w:name="Colorful Grid Accent 3" w:uiPriority="73"/>
+    <w:lsdException w:name="Light Shading Accent 4" w:uiPriority="60"/>
+    <w:lsdException w:name="Light List Accent 4" w:uiPriority="61"/>
+    <w:lsdException w:name="Light Grid Accent 4" w:uiPriority="62"/>
+    <w:lsdException w:name="Medium Shading 1 Accent 4" w:uiPriority="63"/>
+    <w:lsdException w:name="Medium Shading 2 Accent 4" w:uiPriority="64"/>
+    <w:lsdException w:name="Medium List 1 Accent 4" w:uiPriority="65"/>
+    <w:lsdException w:name="Medium List 2 Accent 4" w:uiPriority="66"/>
+    <w:lsdException w:name="Medium Grid 1 Accent 4" w:uiPriority="67"/>
+    <w:lsdException w:name="Medium Grid 2 Accent 4" w:uiPriority="68"/>
+    <w:lsdException w:name="Medium Grid 3 Accent 4" w:uiPriority="69"/>
+    <w:lsdException w:name="Dark List Accent 4" w:uiPriority="70"/>
+    <w:lsdException w:name="Colorful Shading Accent 4" w:uiPriority="71"/>
+    <w:lsdException w:name="Colorful List Accent 4" w:uiPriority="72"/>
+    <w:lsdException w:name="Colorful Grid Accent 4" w:uiPriority="73"/>
+    <w:lsdException w:name="Light Shading Accent 5" w:uiPriority="60"/>
+    <w:lsdException w:name="Light List Accent 5" w:uiPriority="61"/>
+    <w:lsdException w:name="Light Grid Accent 5" w:uiPriority="62"/>
+    <w:lsdException w:name="Medium Shading 1 Accent 5" w:uiPriority="63"/>
+    <w:lsdException w:name="Medium Shading 2 Accent 5" w:uiPriority="64"/>
+    <w:lsdException w:name="Medium List 1 Accent 5" w:uiPriority="65"/>
+    <w:lsdException w:name="Medium List 2 Accent 5" w:uiPriority="66"/>
+    <w:lsdException w:name="Medium Grid 1 Accent 5" w:uiPriority="67"/>
+    <w:lsdException w:name="Medium Grid 2 Accent 5" w:uiPriority="68"/>
+    <w:lsdException w:name="Medium Grid 3 Accent 5" w:uiPriority="69"/>
+    <w:lsdException w:name="Dark List Accent 5" w:uiPriority="70"/>
+    <w:lsdException w:name="Colorful Shading Accent 5" w:uiPriority="71"/>
+    <w:lsdException w:name="Colorful List Accent 5" w:uiPriority="72"/>
+    <w:lsdException w:name="Colorful Grid Accent 5" w:uiPriority="73"/>
+    <w:lsdException w:name="Light Shading Accent 6" w:uiPriority="60"/>
+    <w:lsdException w:name="Light List Accent 6" w:uiPriority="61"/>
+    <w:lsdException w:name="Light Grid Accent 6" w:uiPriority="62"/>
+    <w:lsdException w:name="Medium Shading 1 Accent 6" w:uiPriority="63"/>
+    <w:lsdException w:name="Medium Shading 2 Accent 6" w:uiPriority="64"/>
+    <w:lsdException w:name="Medium List 1 Accent 6" w:uiPriority="65"/>
+    <w:lsdException w:name="Medium List 2 Accent 6" w:uiPriority="66"/>
+    <w:lsdException w:name="Medium Grid 1 Accent 6" w:uiPriority="67"/>
+    <w:lsdException w:name="Medium Grid 2 Accent 6" w:uiPriority="68"/>
+    <w:lsdException w:name="Medium Grid 3 Accent 6" w:uiPriority="69"/>
+    <w:lsdException w:name="Dark List Accent 6" w:uiPriority="70"/>
+    <w:lsdException w:name="Colorful Shading Accent 6" w:uiPriority="71"/>
+    <w:lsdException w:name="Colorful List Accent 6" w:uiPriority="72"/>
+    <w:lsdException w:name="Colorful Grid Accent 6" w:uiPriority="73"/>
+    <w:lsdException w:name="Subtle Emphasis" w:uiPriority="19" w:qFormat="1"/>
+    <w:lsdException w:name="Intense Emphasis" w:uiPriority="21" w:qFormat="1"/>
+    <w:lsdException w:name="Subtle Reference" w:uiPriority="31" w:qFormat="1"/>
+    <w:lsdException w:name="Intense Reference" w:uiPriority="32" w:qFormat="1"/>
+    <w:lsdException w:name="Book Title" w:uiPriority="33" w:qFormat="1"/>
+    <w:lsdException w:name="Bibliography" w:semiHidden="1" w:uiPriority="37" w:unhideWhenUsed="1"/>
+    <w:lsdException w:name="TOC Heading" w:semiHidden="1" w:uiPriority="39" w:unhideWhenUsed="1" w:qFormat="1"/>
+    <w:lsdException w:name="Plain Table 1" w:uiPriority="41"/>
+    <w:lsdException w:name="Plain Table 2" w:uiPriority="42"/>
+    <w:lsdException w:name="Plain Table 3" w:uiPriority="43"/>
+    <w:lsdException w:name="Plain Table 4" w:uiPriority="44"/>
+    <w:lsdException w:name="Plain Table 5" w:uiPriority="45"/>
+    <w:lsdException w:name="Grid Table Light" w:uiPriority="40"/>
+    <w:lsdException w:name="Grid Table 1 Light" w:uiPriority="46"/>
+    <w:lsdException w:name="Grid Table 2" w:uiPriority="47"/>
+    <w:lsdException w:name="Grid Table 3" w:uiPriority="48"/>
+    <w:lsdException w:name="Grid Table 4" w:uiPriority="49"/>
+    <w:lsdException w:name="Grid Table 5 Dark" w:uiPriority="50"/>
+    <w:lsdException w:name="Grid Table 6 Colorful" w:uiPriority="51"/>
+    <w:lsdException w:name="Grid Table 7 Colorful" w:uiPriority="52"/>
+    <w:lsdException w:name="Grid Table 1 Light Accent 1" w:uiPriority="46"/>
+    <w:lsdException w:name="Grid Table 2 Accent 1" w:uiPriority="47"/>
+    <w:lsdException w:name="Grid Table 3 Accent 1" w:uiPriority="48"/>
+    <w:lsdException w:name="Grid Table 4 Accent 1" w:uiPriority="49"/>
+    <w:lsdException w:name="Grid Table 5 Dark Accent 1" w:uiPriority="50"/>
+    <w:lsdException w:name="Grid Table 6 Colorful Accent 1" w:uiPriority="51"/>
+    <w:lsdException w:name="Grid Table 7 Colorful Accent 1" w:uiPriority="52"/>
+    <w:lsdException w:name="Grid Table 1 Light Accent 2" w:uiPriority="46"/>
+    <w:lsdException w:name="Grid Table 2 Accent 2" w:uiPriority="47"/>
+    <w:lsdException w:name="Grid Table 3 Accent 2" w:uiPriority="48"/>
+    <w:lsdException w:name="Grid Table 4 Accent 2" w:uiPriority="49"/>
+    <w:lsdException w:name="Grid Table 5 Dark Accent 2" w:uiPriority="50"/>
+    <w:lsdException w:name="Grid Table 6 Colorful Accent 2" w:uiPriority="51"/>
+    <w:lsdException w:name="Grid Table 7 Colorful Accent 2" w:uiPriority="52"/>
+    <w:lsdException w:name="Grid Table 1 Light Accent 3" w:uiPriority="46"/>
+    <w:lsdException w:name="Grid Table 2 Accent 3" w:uiPriority="47"/>
+    <w:lsdException w:name="Grid Table 3 Accent 3" w:uiPriority="48"/>
+    <w:lsdException w:name="Grid Table 4 Accent 3" w:uiPriority="49"/>
+    <w:lsdException w:name="Grid Table 5 Dark Accent 3" w:uiPriority="50"/>
+    <w:lsdException w:name="Grid Table 6 Colorful Accent 3" w:uiPriority="51"/>
+    <w:lsdException w:name="Grid Table 7 Colorful Accent 3" w:uiPriority="52"/>
+    <w:lsdException w:name="Grid Table 1 Light Accent 4" w:uiPriority="46"/>
+    <w:lsdException w:name="Grid Table 2 Accent 4" w:uiPriority="47"/>
+    <w:lsdException w:name="Grid Table 3 Accent 4" w:uiPriority="48"/>
+    <w:lsdException w:name="Grid Table 4 Accent 4" w:uiPriority="49"/>
+    <w:lsdException w:name="Grid Table 5 Dark Accent 4" w:uiPriority="50"/>
+    <w:lsdException w:name="Grid Table 6 Colorful Accent 4" w:uiPriority="51"/>
+    <w:lsdException w:name="Grid Table 7 Colorful Accent 4" w:uiPriority="52"/>
+    <w:lsdException w:name="Grid Table 1 Light Accent 5" w:uiPriority="46"/>
+    <w:lsdException w:name="Grid Table 2 Accent 5" w:uiPriority="47"/>
+    <w:lsdException w:name="Grid Table 3 Accent 5" w:uiPriority="48"/>
+    <w:lsdException w:name="Grid Table 4 Accent 5" w:uiPriority="49"/>
+    <w:lsdException w:name="Grid Table 5 Dark Accent 5" w:uiPriority="50"/>
+    <w:lsdException w:name="Grid Table 6 Colorful Accent 5" w:uiPriority="51"/>
+    <w:lsdException w:name="Grid Table 7 Colorful Accent 5" w:uiPriority="52"/>
+    <w:lsdException w:name="Grid Table 1 Light Accent 6" w:uiPriority="46"/>
+    <w:lsdException w:name="Grid Table 2 Accent 6" w:uiPriority="47"/>
+    <w:lsdException w:name="Grid Table 3 Accent 6" w:uiPriority="48"/>
+    <w:lsdException w:name="Grid Table 4 Accent 6" w:uiPriority="49"/>
+    <w:lsdException w:name="Grid Table 5 Dark Accent 6" w:uiPriority="50"/>
+    <w:lsdException w:name="Grid Table 6 Colorful Accent 6" w:uiPriority="51"/>
+    <w:lsdException w:name="Grid Table 7 Colorful Accent 6" w:uiPriority="52"/>
+    <w:lsdException w:name="List Table 1 Light" w:uiPriority="46"/>
+    <w:lsdException w:name="List Table 2" w:uiPriority="47"/>
+    <w:lsdException w:name="List Table 3" w:uiPriority="48"/>
+    <w:lsdException w:name="List Table 4" w:uiPriority="49"/>
+    <w:lsdException w:name="List Table 5 Dark" w:uiPriority="50"/>
+    <w:lsdException w:name="List Table 6 Colorful" w:uiPriority="51"/>
+    <w:lsdException w:name="List Table 7 Colorful" w:uiPriority="52"/>
+    <w:lsdException w:name="List Table 1 Light Accent 1" w:uiPriority="46"/>
+    <w:lsdException w:name="List Table 2 Accent 1" w:uiPriority="47"/>
+    <w:lsdException w:name="List Table 3 Accent 1" w:uiPriority="48"/>
+    <w:lsdException w:name="List Table 4 Accent 1" w:uiPriority="49"/>
+    <w:lsdException w:name="List Table 5 Dark Accent 1" w:uiPriority="50"/>
+    <w:lsdException w:name="List Table 6 Colorful Accent 1" w:uiPriority="51"/>
+    <w:lsdException w:name="List Table 7 Colorful Accent 1" w:uiPriority="52"/>
+    <w:lsdException w:name="List Table 1 Light Accent 2" w:uiPriority="46"/>
+    <w:lsdException w:name="List Table 2 Accent 2" w:uiPriority="47"/>
+    <w:lsdException w:name="List Table 3 Accent 2" w:uiPriority="48"/>
+    <w:lsdException w:name="List Table 4 Accent 2" w:uiPriority="49"/>
+    <w:lsdException w:name="List Table 5 Dark Accent 2" w:uiPriority="50"/>
+    <w:lsdException w:name="List Table 6 Colorful Accent 2" w:uiPriority="51"/>
+    <w:lsdException w:name="List Table 7 Colorful Accent 2" w:uiPriority="52"/>
+    <w:lsdException w:name="List Table 1 Light Accent 3" w:uiPriority="46"/>
+    <w:lsdException w:name="List Table 2 Accent 3" w:uiPriority="47"/>
+    <w:lsdException w:name="List Table 3 Accent 3" w:uiPriority="48"/>
+    <w:lsdException w:name="List Table 4 Accent 3" w:uiPriority="49"/>
+    <w:lsdException w:name="List Table 5 Dark Accent 3" w:uiPriority="50"/>
+    <w:lsdException w:name="List Table 6 Colorful Accent 3" w:uiPriority="51"/>
+    <w:lsdException w:name="List Table 7 Colorful Accent 3" w:uiPriority="52"/>
+    <w:lsdException w:name="List Table 1 Light Accent 4" w:uiPriority="46"/>
+    <w:lsdException w:name="List Table 2 Accent 4" w:uiPriority="47"/>
+    <w:lsdException w:name="List Table 3 Accent 4" w:uiPriority="48"/>
+    <w:lsdException w:name="List Table 4 Accent 4" w:uiPriority="49"/>
+    <w:lsdException w:name="List Table 5 Dark Accent 4" w:uiPriority="50"/>
+    <w:lsdException w:name="List Table 6 Colorful Accent 4" w:uiPriority="51"/>
+    <w:lsdException w:name="List Table 7 Colorful Accent 4" w:uiPriority="52"/>
+    <w:lsdException w:name="List Table 1 Light Accent 5" w:uiPriority="46"/>
+    <w:lsdException w:name="List Table 2 Accent 5" w:uiPriority="47"/>
+    <w:lsdException w:name="List Table 3 Accent 5" w:uiPriority="48"/>
+    <w:lsdException w:name="List Table 4 Accent 5" w:uiPriority="49"/>
+    <w:lsdException w:name="List Table 5 Dark Accent 5" w:uiPriority="50"/>
+    <w:lsdException w:name="List Table 6 Colorful Accent 5" w:uiPriority="51"/>
+    <w:lsdException w:name="List Table 7 Colorful Accent 5" w:uiPriority="52"/>
+    <w:lsdException w:name="List Table 1 Light Accent 6" w:uiPriority="46"/>
+    <w:lsdException w:name="List Table 2 Accent 6" w:uiPriority="47"/>
+    <w:lsdException w:name="List Table 3 Accent 6" w:uiPriority="48"/>
+    <w:lsdException w:name="List Table 4 Accent 6" w:uiPriority="49"/>
+    <w:lsdException w:name="List Table 5 Dark Accent 6" w:uiPriority="50"/>
+    <w:lsdException w:name="List Table 6 Colorful Accent 6" w:uiPriority="51"/>
+    <w:lsdException w:name="List Table 7 Colorful Accent 6" w:uiPriority="52"/>
   </w:latentStyles>
   <w:style w:type="paragraph" w:default="1" w:styleId="Normal">
     <w:name w:val="Normal"/>
@@ -15725,196 +16627,6 @@
     <w:rPr>
       <w:color w:val="808080"/>
     </w:rPr>
-  </w:style>
-</w:styles>
-</file>
-
-<file path=word/stylesWithEffects.xml><?xml version="1.0" encoding="utf-8"?>
-<w:styles xmlns:wpc="http://schemas.microsoft.com/office/word/2010/wordprocessingCanvas" xmlns:mc="http://schemas.openxmlformats.org/markup-compatibility/2006" xmlns:o="urn:schemas-microsoft-com:office:office" xmlns:r="http://schemas.openxmlformats.org/officeDocument/2006/relationships" xmlns:m="http://schemas.openxmlformats.org/officeDocument/2006/math" xmlns:v="urn:schemas-microsoft-com:vml" xmlns:wp14="http://schemas.microsoft.com/office/word/2010/wordprocessingDrawing" xmlns:wp="http://schemas.openxmlformats.org/drawingml/2006/wordprocessingDrawing" xmlns:w10="urn:schemas-microsoft-com:office:word" xmlns:w="http://schemas.openxmlformats.org/wordprocessingml/2006/main" xmlns:w14="http://schemas.microsoft.com/office/word/2010/wordml" xmlns:wpg="http://schemas.microsoft.com/office/word/2010/wordprocessingGroup" xmlns:wpi="http://schemas.microsoft.com/office/word/2010/wordprocessingInk" xmlns:wne="http://schemas.microsoft.com/office/word/2006/wordml" xmlns:wps="http://schemas.microsoft.com/office/word/2010/wordprocessingShape" mc:Ignorable="w14 wp14">
-  <w:docDefaults>
-    <w:rPrDefault>
-      <w:rPr>
-        <w:rFonts w:asciiTheme="minorHAnsi" w:eastAsiaTheme="minorEastAsia" w:hAnsiTheme="minorHAnsi" w:cstheme="minorBidi"/>
-        <w:sz w:val="22"/>
-        <w:szCs w:val="22"/>
-        <w:lang w:val="en-US" w:eastAsia="en-US" w:bidi="ar-SA"/>
-      </w:rPr>
-    </w:rPrDefault>
-    <w:pPrDefault>
-      <w:pPr>
-        <w:spacing w:after="200" w:line="276" w:lineRule="auto"/>
-      </w:pPr>
-    </w:pPrDefault>
-  </w:docDefaults>
-  <w:latentStyles w:defLockedState="0" w:defUIPriority="99" w:defSemiHidden="1" w:defUnhideWhenUsed="1" w:defQFormat="0" w:count="267">
-    <w:lsdException w:name="Normal" w:semiHidden="0" w:uiPriority="0" w:unhideWhenUsed="0" w:qFormat="1"/>
-    <w:lsdException w:name="heading 1" w:semiHidden="0" w:uiPriority="9" w:unhideWhenUsed="0" w:qFormat="1"/>
-    <w:lsdException w:name="heading 2" w:uiPriority="9" w:qFormat="1"/>
-    <w:lsdException w:name="heading 3" w:uiPriority="9" w:qFormat="1"/>
-    <w:lsdException w:name="heading 4" w:uiPriority="9" w:qFormat="1"/>
-    <w:lsdException w:name="heading 5" w:uiPriority="9" w:qFormat="1"/>
-    <w:lsdException w:name="heading 6" w:uiPriority="9" w:qFormat="1"/>
-    <w:lsdException w:name="heading 7" w:uiPriority="9" w:qFormat="1"/>
-    <w:lsdException w:name="heading 8" w:uiPriority="9" w:qFormat="1"/>
-    <w:lsdException w:name="heading 9" w:uiPriority="9" w:qFormat="1"/>
-    <w:lsdException w:name="toc 1" w:uiPriority="39"/>
-    <w:lsdException w:name="toc 2" w:uiPriority="39"/>
-    <w:lsdException w:name="toc 3" w:uiPriority="39"/>
-    <w:lsdException w:name="toc 4" w:uiPriority="39"/>
-    <w:lsdException w:name="toc 5" w:uiPriority="39"/>
-    <w:lsdException w:name="toc 6" w:uiPriority="39"/>
-    <w:lsdException w:name="toc 7" w:uiPriority="39"/>
-    <w:lsdException w:name="toc 8" w:uiPriority="39"/>
-    <w:lsdException w:name="toc 9" w:uiPriority="39"/>
-    <w:lsdException w:name="caption" w:uiPriority="35" w:qFormat="1"/>
-    <w:lsdException w:name="Title" w:semiHidden="0" w:uiPriority="10" w:unhideWhenUsed="0" w:qFormat="1"/>
-    <w:lsdException w:name="Default Paragraph Font" w:uiPriority="1"/>
-    <w:lsdException w:name="Subtitle" w:semiHidden="0" w:uiPriority="11" w:unhideWhenUsed="0" w:qFormat="1"/>
-    <w:lsdException w:name="Strong" w:semiHidden="0" w:uiPriority="22" w:unhideWhenUsed="0" w:qFormat="1"/>
-    <w:lsdException w:name="Emphasis" w:semiHidden="0" w:uiPriority="20" w:unhideWhenUsed="0" w:qFormat="1"/>
-    <w:lsdException w:name="Table Grid" w:semiHidden="0" w:uiPriority="59" w:unhideWhenUsed="0"/>
-    <w:lsdException w:name="Placeholder Text" w:unhideWhenUsed="0"/>
-    <w:lsdException w:name="No Spacing" w:semiHidden="0" w:uiPriority="1" w:unhideWhenUsed="0" w:qFormat="1"/>
-    <w:lsdException w:name="Light Shading" w:semiHidden="0" w:uiPriority="60" w:unhideWhenUsed="0"/>
-    <w:lsdException w:name="Light List" w:semiHidden="0" w:uiPriority="61" w:unhideWhenUsed="0"/>
-    <w:lsdException w:name="Light Grid" w:semiHidden="0" w:uiPriority="62" w:unhideWhenUsed="0"/>
-    <w:lsdException w:name="Medium Shading 1" w:semiHidden="0" w:uiPriority="63" w:unhideWhenUsed="0"/>
-    <w:lsdException w:name="Medium Shading 2" w:semiHidden="0" w:uiPriority="64" w:unhideWhenUsed="0"/>
-    <w:lsdException w:name="Medium List 1" w:semiHidden="0" w:uiPriority="65" w:unhideWhenUsed="0"/>
-    <w:lsdException w:name="Medium List 2" w:semiHidden="0" w:uiPriority="66" w:unhideWhenUsed="0"/>
-    <w:lsdException w:name="Medium Grid 1" w:semiHidden="0" w:uiPriority="67" w:unhideWhenUsed="0"/>
-    <w:lsdException w:name="Medium Grid 2" w:semiHidden="0" w:uiPriority="68" w:unhideWhenUsed="0"/>
-    <w:lsdException w:name="Medium Grid 3" w:semiHidden="0" w:uiPriority="69" w:unhideWhenUsed="0"/>
-    <w:lsdException w:name="Dark List" w:semiHidden="0" w:uiPriority="70" w:unhideWhenUsed="0"/>
-    <w:lsdException w:name="Colorful Shading" w:semiHidden="0" w:uiPriority="71" w:unhideWhenUsed="0"/>
-    <w:lsdException w:name="Colorful List" w:semiHidden="0" w:uiPriority="72" w:unhideWhenUsed="0"/>
-    <w:lsdException w:name="Colorful Grid" w:semiHidden="0" w:uiPriority="73" w:unhideWhenUsed="0"/>
-    <w:lsdException w:name="Light Shading Accent 1" w:semiHidden="0" w:uiPriority="60" w:unhideWhenUsed="0"/>
-    <w:lsdException w:name="Light List Accent 1" w:semiHidden="0" w:uiPriority="61" w:unhideWhenUsed="0"/>
-    <w:lsdException w:name="Light Grid Accent 1" w:semiHidden="0" w:uiPriority="62" w:unhideWhenUsed="0"/>
-    <w:lsdException w:name="Medium Shading 1 Accent 1" w:semiHidden="0" w:uiPriority="63" w:unhideWhenUsed="0"/>
-    <w:lsdException w:name="Medium Shading 2 Accent 1" w:semiHidden="0" w:uiPriority="64" w:unhideWhenUsed="0"/>
-    <w:lsdException w:name="Medium List 1 Accent 1" w:semiHidden="0" w:uiPriority="65" w:unhideWhenUsed="0"/>
-    <w:lsdException w:name="Revision" w:unhideWhenUsed="0"/>
-    <w:lsdException w:name="List Paragraph" w:semiHidden="0" w:uiPriority="34" w:unhideWhenUsed="0" w:qFormat="1"/>
-    <w:lsdException w:name="Quote" w:semiHidden="0" w:uiPriority="29" w:unhideWhenUsed="0" w:qFormat="1"/>
-    <w:lsdException w:name="Intense Quote" w:semiHidden="0" w:uiPriority="30" w:unhideWhenUsed="0" w:qFormat="1"/>
-    <w:lsdException w:name="Medium List 2 Accent 1" w:semiHidden="0" w:uiPriority="66" w:unhideWhenUsed="0"/>
-    <w:lsdException w:name="Medium Grid 1 Accent 1" w:semiHidden="0" w:uiPriority="67" w:unhideWhenUsed="0"/>
-    <w:lsdException w:name="Medium Grid 2 Accent 1" w:semiHidden="0" w:uiPriority="68" w:unhideWhenUsed="0"/>
-    <w:lsdException w:name="Medium Grid 3 Accent 1" w:semiHidden="0" w:uiPriority="69" w:unhideWhenUsed="0"/>
-    <w:lsdException w:name="Dark List Accent 1" w:semiHidden="0" w:uiPriority="70" w:unhideWhenUsed="0"/>
-    <w:lsdException w:name="Colorful Shading Accent 1" w:semiHidden="0" w:uiPriority="71" w:unhideWhenUsed="0"/>
-    <w:lsdException w:name="Colorful List Accent 1" w:semiHidden="0" w:uiPriority="72" w:unhideWhenUsed="0"/>
-    <w:lsdException w:name="Colorful Grid Accent 1" w:semiHidden="0" w:uiPriority="73" w:unhideWhenUsed="0"/>
-    <w:lsdException w:name="Light Shading Accent 2" w:semiHidden="0" w:uiPriority="60" w:unhideWhenUsed="0"/>
-    <w:lsdException w:name="Light List Accent 2" w:semiHidden="0" w:uiPriority="61" w:unhideWhenUsed="0"/>
-    <w:lsdException w:name="Light Grid Accent 2" w:semiHidden="0" w:uiPriority="62" w:unhideWhenUsed="0"/>
-    <w:lsdException w:name="Medium Shading 1 Accent 2" w:semiHidden="0" w:uiPriority="63" w:unhideWhenUsed="0"/>
-    <w:lsdException w:name="Medium Shading 2 Accent 2" w:semiHidden="0" w:uiPriority="64" w:unhideWhenUsed="0"/>
-    <w:lsdException w:name="Medium List 1 Accent 2" w:semiHidden="0" w:uiPriority="65" w:unhideWhenUsed="0"/>
-    <w:lsdException w:name="Medium List 2 Accent 2" w:semiHidden="0" w:uiPriority="66" w:unhideWhenUsed="0"/>
-    <w:lsdException w:name="Medium Grid 1 Accent 2" w:semiHidden="0" w:uiPriority="67" w:unhideWhenUsed="0"/>
-    <w:lsdException w:name="Medium Grid 2 Accent 2" w:semiHidden="0" w:uiPriority="68" w:unhideWhenUsed="0"/>
-    <w:lsdException w:name="Medium Grid 3 Accent 2" w:semiHidden="0" w:uiPriority="69" w:unhideWhenUsed="0"/>
-    <w:lsdException w:name="Dark List Accent 2" w:semiHidden="0" w:uiPriority="70" w:unhideWhenUsed="0"/>
-    <w:lsdException w:name="Colorful Shading Accent 2" w:semiHidden="0" w:uiPriority="71" w:unhideWhenUsed="0"/>
-    <w:lsdException w:name="Colorful List Accent 2" w:semiHidden="0" w:uiPriority="72" w:unhideWhenUsed="0"/>
-    <w:lsdException w:name="Colorful Grid Accent 2" w:semiHidden="0" w:uiPriority="73" w:unhideWhenUsed="0"/>
-    <w:lsdException w:name="Light Shading Accent 3" w:semiHidden="0" w:uiPriority="60" w:unhideWhenUsed="0"/>
-    <w:lsdException w:name="Light List Accent 3" w:semiHidden="0" w:uiPriority="61" w:unhideWhenUsed="0"/>
-    <w:lsdException w:name="Light Grid Accent 3" w:semiHidden="0" w:uiPriority="62" w:unhideWhenUsed="0"/>
-    <w:lsdException w:name="Medium Shading 1 Accent 3" w:semiHidden="0" w:uiPriority="63" w:unhideWhenUsed="0"/>
-    <w:lsdException w:name="Medium Shading 2 Accent 3" w:semiHidden="0" w:uiPriority="64" w:unhideWhenUsed="0"/>
-    <w:lsdException w:name="Medium List 1 Accent 3" w:semiHidden="0" w:uiPriority="65" w:unhideWhenUsed="0"/>
-    <w:lsdException w:name="Medium List 2 Accent 3" w:semiHidden="0" w:uiPriority="66" w:unhideWhenUsed="0"/>
-    <w:lsdException w:name="Medium Grid 1 Accent 3" w:semiHidden="0" w:uiPriority="67" w:unhideWhenUsed="0"/>
-    <w:lsdException w:name="Medium Grid 2 Accent 3" w:semiHidden="0" w:uiPriority="68" w:unhideWhenUsed="0"/>
-    <w:lsdException w:name="Medium Grid 3 Accent 3" w:semiHidden="0" w:uiPriority="69" w:unhideWhenUsed="0"/>
-    <w:lsdException w:name="Dark List Accent 3" w:semiHidden="0" w:uiPriority="70" w:unhideWhenUsed="0"/>
-    <w:lsdException w:name="Colorful Shading Accent 3" w:semiHidden="0" w:uiPriority="71" w:unhideWhenUsed="0"/>
-    <w:lsdException w:name="Colorful List Accent 3" w:semiHidden="0" w:uiPriority="72" w:unhideWhenUsed="0"/>
-    <w:lsdException w:name="Colorful Grid Accent 3" w:semiHidden="0" w:uiPriority="73" w:unhideWhenUsed="0"/>
-    <w:lsdException w:name="Light Shading Accent 4" w:semiHidden="0" w:uiPriority="60" w:unhideWhenUsed="0"/>
-    <w:lsdException w:name="Light List Accent 4" w:semiHidden="0" w:uiPriority="61" w:unhideWhenUsed="0"/>
-    <w:lsdException w:name="Light Grid Accent 4" w:semiHidden="0" w:uiPriority="62" w:unhideWhenUsed="0"/>
-    <w:lsdException w:name="Medium Shading 1 Accent 4" w:semiHidden="0" w:uiPriority="63" w:unhideWhenUsed="0"/>
-    <w:lsdException w:name="Medium Shading 2 Accent 4" w:semiHidden="0" w:uiPriority="64" w:unhideWhenUsed="0"/>
-    <w:lsdException w:name="Medium List 1 Accent 4" w:semiHidden="0" w:uiPriority="65" w:unhideWhenUsed="0"/>
-    <w:lsdException w:name="Medium List 2 Accent 4" w:semiHidden="0" w:uiPriority="66" w:unhideWhenUsed="0"/>
-    <w:lsdException w:name="Medium Grid 1 Accent 4" w:semiHidden="0" w:uiPriority="67" w:unhideWhenUsed="0"/>
-    <w:lsdException w:name="Medium Grid 2 Accent 4" w:semiHidden="0" w:uiPriority="68" w:unhideWhenUsed="0"/>
-    <w:lsdException w:name="Medium Grid 3 Accent 4" w:semiHidden="0" w:uiPriority="69" w:unhideWhenUsed="0"/>
-    <w:lsdException w:name="Dark List Accent 4" w:semiHidden="0" w:uiPriority="70" w:unhideWhenUsed="0"/>
-    <w:lsdException w:name="Colorful Shading Accent 4" w:semiHidden="0" w:uiPriority="71" w:unhideWhenUsed="0"/>
-    <w:lsdException w:name="Colorful List Accent 4" w:semiHidden="0" w:uiPriority="72" w:unhideWhenUsed="0"/>
-    <w:lsdException w:name="Colorful Grid Accent 4" w:semiHidden="0" w:uiPriority="73" w:unhideWhenUsed="0"/>
-    <w:lsdException w:name="Light Shading Accent 5" w:semiHidden="0" w:uiPriority="60" w:unhideWhenUsed="0"/>
-    <w:lsdException w:name="Light List Accent 5" w:semiHidden="0" w:uiPriority="61" w:unhideWhenUsed="0"/>
-    <w:lsdException w:name="Light Grid Accent 5" w:semiHidden="0" w:uiPriority="62" w:unhideWhenUsed="0"/>
-    <w:lsdException w:name="Medium Shading 1 Accent 5" w:semiHidden="0" w:uiPriority="63" w:unhideWhenUsed="0"/>
-    <w:lsdException w:name="Medium Shading 2 Accent 5" w:semiHidden="0" w:uiPriority="64" w:unhideWhenUsed="0"/>
-    <w:lsdException w:name="Medium List 1 Accent 5" w:semiHidden="0" w:uiPriority="65" w:unhideWhenUsed="0"/>
-    <w:lsdException w:name="Medium List 2 Accent 5" w:semiHidden="0" w:uiPriority="66" w:unhideWhenUsed="0"/>
-    <w:lsdException w:name="Medium Grid 1 Accent 5" w:semiHidden="0" w:uiPriority="67" w:unhideWhenUsed="0"/>
-    <w:lsdException w:name="Medium Grid 2 Accent 5" w:semiHidden="0" w:uiPriority="68" w:unhideWhenUsed="0"/>
-    <w:lsdException w:name="Medium Grid 3 Accent 5" w:semiHidden="0" w:uiPriority="69" w:unhideWhenUsed="0"/>
-    <w:lsdException w:name="Dark List Accent 5" w:semiHidden="0" w:uiPriority="70" w:unhideWhenUsed="0"/>
-    <w:lsdException w:name="Colorful Shading Accent 5" w:semiHidden="0" w:uiPriority="71" w:unhideWhenUsed="0"/>
-    <w:lsdException w:name="Colorful List Accent 5" w:semiHidden="0" w:uiPriority="72" w:unhideWhenUsed="0"/>
-    <w:lsdException w:name="Colorful Grid Accent 5" w:semiHidden="0" w:uiPriority="73" w:unhideWhenUsed="0"/>
-    <w:lsdException w:name="Light Shading Accent 6" w:semiHidden="0" w:uiPriority="60" w:unhideWhenUsed="0"/>
-    <w:lsdException w:name="Light List Accent 6" w:semiHidden="0" w:uiPriority="61" w:unhideWhenUsed="0"/>
-    <w:lsdException w:name="Light Grid Accent 6" w:semiHidden="0" w:uiPriority="62" w:unhideWhenUsed="0"/>
-    <w:lsdException w:name="Medium Shading 1 Accent 6" w:semiHidden="0" w:uiPriority="63" w:unhideWhenUsed="0"/>
-    <w:lsdException w:name="Medium Shading 2 Accent 6" w:semiHidden="0" w:uiPriority="64" w:unhideWhenUsed="0"/>
-    <w:lsdException w:name="Medium List 1 Accent 6" w:semiHidden="0" w:uiPriority="65" w:unhideWhenUsed="0"/>
-    <w:lsdException w:name="Medium List 2 Accent 6" w:semiHidden="0" w:uiPriority="66" w:unhideWhenUsed="0"/>
-    <w:lsdException w:name="Medium Grid 1 Accent 6" w:semiHidden="0" w:uiPriority="67" w:unhideWhenUsed="0"/>
-    <w:lsdException w:name="Medium Grid 2 Accent 6" w:semiHidden="0" w:uiPriority="68" w:unhideWhenUsed="0"/>
-    <w:lsdException w:name="Medium Grid 3 Accent 6" w:semiHidden="0" w:uiPriority="69" w:unhideWhenUsed="0"/>
-    <w:lsdException w:name="Dark List Accent 6" w:semiHidden="0" w:uiPriority="70" w:unhideWhenUsed="0"/>
-    <w:lsdException w:name="Colorful Shading Accent 6" w:semiHidden="0" w:uiPriority="71" w:unhideWhenUsed="0"/>
-    <w:lsdException w:name="Colorful List Accent 6" w:semiHidden="0" w:uiPriority="72" w:unhideWhenUsed="0"/>
-    <w:lsdException w:name="Colorful Grid Accent 6" w:semiHidden="0" w:uiPriority="73" w:unhideWhenUsed="0"/>
-    <w:lsdException w:name="Subtle Emphasis" w:semiHidden="0" w:uiPriority="19" w:unhideWhenUsed="0" w:qFormat="1"/>
-    <w:lsdException w:name="Intense Emphasis" w:semiHidden="0" w:uiPriority="21" w:unhideWhenUsed="0" w:qFormat="1"/>
-    <w:lsdException w:name="Subtle Reference" w:semiHidden="0" w:uiPriority="31" w:unhideWhenUsed="0" w:qFormat="1"/>
-    <w:lsdException w:name="Intense Reference" w:semiHidden="0" w:uiPriority="32" w:unhideWhenUsed="0" w:qFormat="1"/>
-    <w:lsdException w:name="Book Title" w:semiHidden="0" w:uiPriority="33" w:unhideWhenUsed="0" w:qFormat="1"/>
-    <w:lsdException w:name="Bibliography" w:uiPriority="37"/>
-    <w:lsdException w:name="TOC Heading" w:uiPriority="39" w:qFormat="1"/>
-  </w:latentStyles>
-  <w:style w:type="paragraph" w:default="1" w:styleId="Normal">
-    <w:name w:val="Normal"/>
-    <w:qFormat/>
-  </w:style>
-  <w:style w:type="character" w:default="1" w:styleId="DefaultParagraphFont">
-    <w:name w:val="Default Paragraph Font"/>
-    <w:uiPriority w:val="1"/>
-    <w:semiHidden/>
-    <w:unhideWhenUsed/>
-  </w:style>
-  <w:style w:type="table" w:default="1" w:styleId="TableNormal">
-    <w:name w:val="Normal Table"/>
-    <w:uiPriority w:val="99"/>
-    <w:semiHidden/>
-    <w:unhideWhenUsed/>
-    <w:tblPr>
-      <w:tblInd w:w="0" w:type="dxa"/>
-      <w:tblCellMar>
-        <w:top w:w="0" w:type="dxa"/>
-        <w:left w:w="108" w:type="dxa"/>
-        <w:bottom w:w="0" w:type="dxa"/>
-        <w:right w:w="108" w:type="dxa"/>
-      </w:tblCellMar>
-    </w:tblPr>
-  </w:style>
-  <w:style w:type="numbering" w:default="1" w:styleId="NoList">
-    <w:name w:val="No List"/>
-    <w:uiPriority w:val="99"/>
-    <w:semiHidden/>
-    <w:unhideWhenUsed/>
   </w:style>
 </w:styles>
 </file>
@@ -16207,7 +16919,7 @@
 </file>
 
 <file path=customXml/itemProps1.xml><?xml version="1.0" encoding="utf-8"?>
-<ds:datastoreItem xmlns:ds="http://schemas.openxmlformats.org/officeDocument/2006/customXml" ds:itemID="{3723CEE7-F3C7-4199-B8E9-B0EC593E47DF}">
+<ds:datastoreItem xmlns:ds="http://schemas.openxmlformats.org/officeDocument/2006/customXml" ds:itemID="{1DBF2F3D-3819-4653-9EA9-D2BDA25C0B54}">
   <ds:schemaRefs>
     <ds:schemaRef ds:uri="http://schemas.openxmlformats.org/officeDocument/2006/bibliography"/>
   </ds:schemaRefs>
